--- a/Documentation/Reports/Phase 01/Report.docx
+++ b/Documentation/Reports/Phase 01/Report.docx
@@ -1227,66 +1227,35 @@
     </w:p>
     <w:p>
       <w:pPr>
-        <w:pStyle w:val="ListParagraph"/>
-        <w:rPr>
-          <w:color w:val="FFFFFF" w:themeColor="background1"/>
-        </w:rPr>
-      </w:pPr>
-    </w:p>
-    <w:p>
-      <w:pPr>
-        <w:pStyle w:val="ListParagraph"/>
-        <w:rPr>
-          <w:color w:val="FFFFFF" w:themeColor="background1"/>
-        </w:rPr>
-      </w:pPr>
-    </w:p>
-    <w:p>
-      <w:pPr>
-        <w:pStyle w:val="ListParagraph"/>
-        <w:rPr>
-          <w:color w:val="FFFFFF" w:themeColor="background1"/>
-        </w:rPr>
-      </w:pPr>
-    </w:p>
-    <w:p>
-      <w:pPr>
-        <w:pStyle w:val="ListParagraph"/>
-        <w:rPr>
-          <w:color w:val="FFFFFF" w:themeColor="background1"/>
-        </w:rPr>
-      </w:pPr>
-    </w:p>
-    <w:p>
-      <w:pPr>
-        <w:pStyle w:val="ListParagraph"/>
-        <w:rPr>
-          <w:color w:val="FFFFFF" w:themeColor="background1"/>
-        </w:rPr>
-      </w:pPr>
-    </w:p>
-    <w:p>
-      <w:pPr>
-        <w:pStyle w:val="Heading1"/>
-        <w:spacing w:line="480" w:lineRule="auto"/>
+        <w:rPr>
+          <w:rFonts w:ascii="Britannic Bold" w:eastAsiaTheme="majorEastAsia" w:hAnsi="Britannic Bold" w:cstheme="majorBidi"/>
+          <w:color w:val="0081FF"/>
+          <w:sz w:val="48"/>
+          <w:szCs w:val="48"/>
+        </w:rPr>
+      </w:pPr>
+      <w:bookmarkStart w:id="2" w:name="_Toc194205283"/>
+      <w:r>
         <w:rPr>
           <w:rFonts w:ascii="Britannic Bold" w:hAnsi="Britannic Bold"/>
           <w:color w:val="0081FF"/>
           <w:sz w:val="48"/>
           <w:szCs w:val="48"/>
         </w:rPr>
-      </w:pPr>
-      <w:bookmarkStart w:id="2" w:name="_Toc194205283"/>
-      <w:r>
+        <w:br w:type="page"/>
+      </w:r>
+    </w:p>
+    <w:p>
+      <w:pPr>
+        <w:pStyle w:val="Heading1"/>
+        <w:spacing w:line="480" w:lineRule="auto"/>
         <w:rPr>
           <w:rFonts w:ascii="Britannic Bold" w:hAnsi="Britannic Bold"/>
           <w:color w:val="0081FF"/>
           <w:sz w:val="48"/>
           <w:szCs w:val="48"/>
         </w:rPr>
-        <w:lastRenderedPageBreak/>
-        <w:t>Dataset Descriptio</w:t>
-      </w:r>
+      </w:pPr>
       <w:r>
         <w:rPr>
           <w:rFonts w:ascii="Britannic Bold" w:hAnsi="Britannic Bold"/>
@@ -1294,7 +1263,8 @@
           <w:sz w:val="48"/>
           <w:szCs w:val="48"/>
         </w:rPr>
-        <w:t>n</w:t>
+        <w:lastRenderedPageBreak/>
+        <w:t>Dataset Description</w:t>
       </w:r>
       <w:bookmarkEnd w:id="2"/>
     </w:p>
@@ -1475,6 +1445,13 @@
         </w:rPr>
         <w:t>This dataset is foundational for our project, enabling us to explore and identify microbial signatures that could potentially predict oral cancer.</w:t>
       </w:r>
+    </w:p>
+    <w:p>
+      <w:pPr>
+        <w:rPr>
+          <w:color w:val="FFFFFF" w:themeColor="background1"/>
+        </w:rPr>
+      </w:pPr>
     </w:p>
     <w:p>
       <w:pPr>
@@ -2235,13 +2212,7 @@
         <w:rPr>
           <w:color w:val="FFFFFF" w:themeColor="background1"/>
         </w:rPr>
-        <w:t>Chen, T., Yu, W., Izard, J., Baranova, O. V., Lakshmanan, A., &amp; Dewhirst, F. E. (2010). The Human Oral Microbiome Database: a web accessible resource for investigating oral microbe taxonomic and genomic information. Database. Oxford University Press.</w:t>
-      </w:r>
-      <w:r>
-        <w:rPr>
-          <w:color w:val="FFFFFF" w:themeColor="background1"/>
-        </w:rPr>
-        <w:t xml:space="preserve"> </w:t>
+        <w:t xml:space="preserve">Chen, T., Yu, W., Izard, J., Baranova, O. V., Lakshmanan, A., &amp; Dewhirst, F. E. (2010). The Human Oral Microbiome Database: a web accessible resource for investigating oral microbe taxonomic and genomic information. Database. Oxford University Press. </w:t>
       </w:r>
     </w:p>
     <w:p>
@@ -2319,6 +2290,7 @@
       <w:footerReference w:type="even" r:id="rId11"/>
       <w:footerReference w:type="default" r:id="rId12"/>
       <w:headerReference w:type="first" r:id="rId13"/>
+      <w:footerReference w:type="first" r:id="rId14"/>
       <w:pgSz w:w="11900" w:h="16840"/>
       <w:pgMar w:top="720" w:right="720" w:bottom="720" w:left="720" w:header="708" w:footer="708" w:gutter="0"/>
       <w:pgBorders w:display="notFirstPage" w:offsetFrom="page">
@@ -2479,6 +2451,16 @@
     <w:pPr>
       <w:pStyle w:val="Footer"/>
       <w:ind w:right="360"/>
+    </w:pPr>
+  </w:p>
+</w:ftr>
+</file>
+
+<file path=word/footer3.xml><?xml version="1.0" encoding="utf-8"?>
+<w:ftr xmlns:wpc="http://schemas.microsoft.com/office/word/2010/wordprocessingCanvas" xmlns:cx="http://schemas.microsoft.com/office/drawing/2014/chartex" xmlns:cx1="http://schemas.microsoft.com/office/drawing/2015/9/8/chartex" xmlns:cx2="http://schemas.microsoft.com/office/drawing/2015/10/21/chartex" xmlns:cx3="http://schemas.microsoft.com/office/drawing/2016/5/9/chartex" xmlns:cx4="http://schemas.microsoft.com/office/drawing/2016/5/10/chartex" xmlns:cx5="http://schemas.microsoft.com/office/drawing/2016/5/11/chartex" xmlns:cx6="http://schemas.microsoft.com/office/drawing/2016/5/12/chartex" xmlns:cx7="http://schemas.microsoft.com/office/drawing/2016/5/13/chartex" xmlns:cx8="http://schemas.microsoft.com/office/drawing/2016/5/14/chartex" xmlns:mc="http://schemas.openxmlformats.org/markup-compatibility/2006" xmlns:aink="http://schemas.microsoft.com/office/drawing/2016/ink" xmlns:am3d="http://schemas.microsoft.com/office/drawing/2017/model3d" xmlns:o="urn:schemas-microsoft-com:office:office" xmlns:oel="http://schemas.microsoft.com/office/2019/extlst" xmlns:r="http://schemas.openxmlformats.org/officeDocument/2006/relationships" xmlns:m="http://schemas.openxmlformats.org/officeDocument/2006/math" xmlns:v="urn:schemas-microsoft-com:vml" xmlns:wp14="http://schemas.microsoft.com/office/word/2010/wordprocessingDrawing" xmlns:wp="http://schemas.openxmlformats.org/drawingml/2006/wordprocessingDrawing" xmlns:w10="urn:schemas-microsoft-com:office:word" xmlns:w="http://schemas.openxmlformats.org/wordprocessingml/2006/main" xmlns:w14="http://schemas.microsoft.com/office/word/2010/wordml" xmlns:w15="http://schemas.microsoft.com/office/word/2012/wordml" xmlns:w16cex="http://schemas.microsoft.com/office/word/2018/wordml/cex" xmlns:w16cid="http://schemas.microsoft.com/office/word/2016/wordml/cid" xmlns:w16="http://schemas.microsoft.com/office/word/2018/wordml" xmlns:w16du="http://schemas.microsoft.com/office/word/2023/wordml/word16du" xmlns:w16sdtdh="http://schemas.microsoft.com/office/word/2020/wordml/sdtdatahash" xmlns:w16se="http://schemas.microsoft.com/office/word/2015/wordml/symex" xmlns:wpg="http://schemas.microsoft.com/office/word/2010/wordprocessingGroup" xmlns:wpi="http://schemas.microsoft.com/office/word/2010/wordprocessingInk" xmlns:wne="http://schemas.microsoft.com/office/word/2006/wordml" xmlns:wps="http://schemas.microsoft.com/office/word/2010/wordprocessingShape" mc:Ignorable="w14 w15 w16se w16cid w16 w16cex w16sdtdh w16du wp14">
+  <w:p>
+    <w:pPr>
+      <w:pStyle w:val="Footer"/>
     </w:pPr>
   </w:p>
 </w:ftr>
@@ -4334,6 +4316,7 @@
   <w:style w:type="character" w:default="1" w:styleId="DefaultParagraphFont">
     <w:name w:val="Default Paragraph Font"/>
     <w:uiPriority w:val="1"/>
+    <w:semiHidden/>
     <w:unhideWhenUsed/>
   </w:style>
   <w:style w:type="table" w:default="1" w:styleId="TableNormal">

--- a/Documentation/Reports/Phase 01/Report.docx
+++ b/Documentation/Reports/Phase 01/Report.docx
@@ -80,7 +80,7 @@
     <w:tbl>
       <w:tblPr>
         <w:tblStyle w:val="ListTable4-Accent4"/>
-        <w:tblpPr w:leftFromText="180" w:rightFromText="180" w:vertAnchor="page" w:horzAnchor="margin" w:tblpXSpec="center" w:tblpY="1526"/>
+        <w:tblpPr w:leftFromText="180" w:rightFromText="180" w:vertAnchor="page" w:horzAnchor="margin" w:tblpXSpec="center" w:tblpY="705"/>
         <w:tblW w:w="9556" w:type="dxa"/>
         <w:shd w:val="clear" w:color="auto" w:fill="023568"/>
         <w:tblLook w:val="04A0" w:firstRow="1" w:lastRow="0" w:firstColumn="1" w:lastColumn="0" w:noHBand="0" w:noVBand="1"/>
@@ -334,15 +334,7 @@
     </w:tbl>
     <w:p>
       <w:pPr>
-        <w:rPr>
-          <w:color w:val="023568"/>
-          <w:sz w:val="56"/>
-          <w:szCs w:val="56"/>
-        </w:rPr>
-      </w:pPr>
-    </w:p>
-    <w:p>
-      <w:pPr>
+        <w:spacing w:before="240"/>
         <w:rPr>
           <w:rFonts w:ascii="Britannic Bold" w:hAnsi="Britannic Bold"/>
           <w:color w:val="0081FF"/>
@@ -454,31 +446,12 @@
         </w:rPr>
       </w:pPr>
     </w:p>
-    <w:p>
-      <w:pPr>
-        <w:ind w:left="4320"/>
-        <w:rPr>
-          <w:rFonts w:ascii="Britannic Bold" w:hAnsi="Britannic Bold"/>
-          <w:color w:val="FFFFFF" w:themeColor="background1"/>
-          <w:sz w:val="56"/>
-          <w:szCs w:val="56"/>
-        </w:rPr>
-      </w:pPr>
-    </w:p>
     <w:sdt>
       <w:sdtPr>
         <w:rPr>
-          <w:rFonts w:asciiTheme="minorHAnsi" w:eastAsiaTheme="minorHAnsi" w:hAnsiTheme="minorHAnsi" w:cstheme="minorBidi"/>
-          <w:b w:val="0"/>
-          <w:bCs w:val="0"/>
-          <w:color w:val="0081FF"/>
-          <w:kern w:val="2"/>
-          <w:sz w:val="24"/>
-          <w:szCs w:val="24"/>
-          <w:lang w:val="en-EG"/>
-          <w14:ligatures w14:val="standardContextual"/>
-        </w:rPr>
-        <w:id w:val="1604457198"/>
+          <w:color w:val="FFFFFF" w:themeColor="background1"/>
+        </w:rPr>
+        <w:id w:val="-2105950664"/>
         <w:docPartObj>
           <w:docPartGallery w:val="Table of Contents"/>
           <w:docPartUnique/>
@@ -486,8 +459,13 @@
       </w:sdtPr>
       <w:sdtEndPr>
         <w:rPr>
+          <w:rFonts w:asciiTheme="minorHAnsi" w:eastAsiaTheme="minorHAnsi" w:hAnsiTheme="minorHAnsi" w:cstheme="minorBidi"/>
           <w:noProof/>
-          <w:color w:val="FFFFFF" w:themeColor="background1"/>
+          <w:kern w:val="2"/>
+          <w:sz w:val="24"/>
+          <w:szCs w:val="24"/>
+          <w:lang w:val="en-EG"/>
+          <w14:ligatures w14:val="standardContextual"/>
         </w:rPr>
       </w:sdtEndPr>
       <w:sdtContent>
@@ -497,9 +475,9 @@
             <w:rPr>
               <w:i/>
               <w:iCs/>
-              <w:color w:val="FFFFFF" w:themeColor="background1"/>
-              <w:sz w:val="44"/>
-              <w:szCs w:val="44"/>
+              <w:color w:val="0081FF"/>
+              <w:sz w:val="40"/>
+              <w:szCs w:val="40"/>
             </w:rPr>
           </w:pPr>
           <w:r>
@@ -507,8 +485,8 @@
               <w:i/>
               <w:iCs/>
               <w:color w:val="0081FF"/>
-              <w:sz w:val="44"/>
-              <w:szCs w:val="44"/>
+              <w:sz w:val="40"/>
+              <w:szCs w:val="40"/>
             </w:rPr>
             <w:t>Table of Contents</w:t>
           </w:r>
@@ -531,38 +509,31 @@
           </w:pPr>
           <w:r>
             <w:rPr>
-              <w:i/>
-              <w:iCs/>
-              <w:caps w:val="0"/>
+              <w:b w:val="0"/>
+              <w:bCs w:val="0"/>
               <w:color w:val="FFFFFF" w:themeColor="background1"/>
-              <w:szCs w:val="28"/>
             </w:rPr>
             <w:fldChar w:fldCharType="begin"/>
           </w:r>
           <w:r>
             <w:rPr>
-              <w:i/>
-              <w:iCs/>
-              <w:caps w:val="0"/>
               <w:color w:val="FFFFFF" w:themeColor="background1"/>
-              <w:szCs w:val="28"/>
             </w:rPr>
-            <w:instrText xml:space="preserve"> TOC \o "1-1" \h \z \u </w:instrText>
+            <w:instrText xml:space="preserve"> TOC \o "1-3" \h \z \u </w:instrText>
           </w:r>
           <w:r>
             <w:rPr>
-              <w:i/>
-              <w:iCs/>
-              <w:caps w:val="0"/>
+              <w:b w:val="0"/>
+              <w:bCs w:val="0"/>
               <w:color w:val="FFFFFF" w:themeColor="background1"/>
-              <w:szCs w:val="28"/>
             </w:rPr>
             <w:fldChar w:fldCharType="separate"/>
           </w:r>
-          <w:hyperlink w:anchor="_Toc194205281" w:history="1">
+          <w:hyperlink w:anchor="_Toc194305893" w:history="1">
             <w:r>
               <w:rPr>
                 <w:rStyle w:val="Hyperlink"/>
+                <w:rFonts w:ascii="Britannic Bold" w:hAnsi="Britannic Bold"/>
                 <w:noProof/>
                 <w:color w:val="FFFFFF" w:themeColor="background1"/>
               </w:rPr>
@@ -590,7 +561,7 @@
                 <w:webHidden/>
                 <w:color w:val="FFFFFF" w:themeColor="background1"/>
               </w:rPr>
-              <w:instrText xml:space="preserve"> PAGEREF _Toc194205281 \h </w:instrText>
+              <w:instrText xml:space="preserve"> PAGEREF _Toc194305893 \h </w:instrText>
             </w:r>
             <w:r>
               <w:rPr>
@@ -613,7 +584,7 @@
                 <w:webHidden/>
                 <w:color w:val="FFFFFF" w:themeColor="background1"/>
               </w:rPr>
-              <w:t>2</w:t>
+              <w:t>3</w:t>
             </w:r>
             <w:r>
               <w:rPr>
@@ -641,10 +612,11 @@
               <w:sz w:val="24"/>
             </w:rPr>
           </w:pPr>
-          <w:hyperlink w:anchor="_Toc194205282" w:history="1">
+          <w:hyperlink w:anchor="_Toc194305894" w:history="1">
             <w:r>
               <w:rPr>
                 <w:rStyle w:val="Hyperlink"/>
+                <w:rFonts w:ascii="Britannic Bold" w:hAnsi="Britannic Bold"/>
                 <w:noProof/>
                 <w:color w:val="FFFFFF" w:themeColor="background1"/>
               </w:rPr>
@@ -672,7 +644,7 @@
                 <w:webHidden/>
                 <w:color w:val="FFFFFF" w:themeColor="background1"/>
               </w:rPr>
-              <w:instrText xml:space="preserve"> PAGEREF _Toc194205282 \h </w:instrText>
+              <w:instrText xml:space="preserve"> PAGEREF _Toc194305894 \h </w:instrText>
             </w:r>
             <w:r>
               <w:rPr>
@@ -695,7 +667,167 @@
                 <w:webHidden/>
                 <w:color w:val="FFFFFF" w:themeColor="background1"/>
               </w:rPr>
-              <w:t>2</w:t>
+              <w:t>3</w:t>
+            </w:r>
+            <w:r>
+              <w:rPr>
+                <w:noProof/>
+                <w:webHidden/>
+                <w:color w:val="FFFFFF" w:themeColor="background1"/>
+              </w:rPr>
+              <w:fldChar w:fldCharType="end"/>
+            </w:r>
+          </w:hyperlink>
+        </w:p>
+        <w:p>
+          <w:pPr>
+            <w:pStyle w:val="TOC2"/>
+            <w:tabs>
+              <w:tab w:val="right" w:leader="dot" w:pos="10450"/>
+            </w:tabs>
+            <w:rPr>
+              <w:rFonts w:eastAsiaTheme="minorEastAsia" w:cstheme="minorBidi"/>
+              <w:smallCaps w:val="0"/>
+              <w:noProof/>
+              <w:color w:val="FFFFFF" w:themeColor="background1"/>
+              <w:sz w:val="24"/>
+            </w:rPr>
+          </w:pPr>
+          <w:hyperlink w:anchor="_Toc194305895" w:history="1">
+            <w:r>
+              <w:rPr>
+                <w:rStyle w:val="Hyperlink"/>
+                <w:noProof/>
+                <w:color w:val="FFFFFF" w:themeColor="background1"/>
+              </w:rPr>
+              <w:t>Objective</w:t>
+            </w:r>
+            <w:r>
+              <w:rPr>
+                <w:noProof/>
+                <w:webHidden/>
+                <w:color w:val="FFFFFF" w:themeColor="background1"/>
+              </w:rPr>
+              <w:tab/>
+            </w:r>
+            <w:r>
+              <w:rPr>
+                <w:noProof/>
+                <w:webHidden/>
+                <w:color w:val="FFFFFF" w:themeColor="background1"/>
+              </w:rPr>
+              <w:fldChar w:fldCharType="begin"/>
+            </w:r>
+            <w:r>
+              <w:rPr>
+                <w:noProof/>
+                <w:webHidden/>
+                <w:color w:val="FFFFFF" w:themeColor="background1"/>
+              </w:rPr>
+              <w:instrText xml:space="preserve"> PAGEREF _Toc194305895 \h </w:instrText>
+            </w:r>
+            <w:r>
+              <w:rPr>
+                <w:noProof/>
+                <w:webHidden/>
+                <w:color w:val="FFFFFF" w:themeColor="background1"/>
+              </w:rPr>
+            </w:r>
+            <w:r>
+              <w:rPr>
+                <w:noProof/>
+                <w:webHidden/>
+                <w:color w:val="FFFFFF" w:themeColor="background1"/>
+              </w:rPr>
+              <w:fldChar w:fldCharType="separate"/>
+            </w:r>
+            <w:r>
+              <w:rPr>
+                <w:noProof/>
+                <w:webHidden/>
+                <w:color w:val="FFFFFF" w:themeColor="background1"/>
+              </w:rPr>
+              <w:t>3</w:t>
+            </w:r>
+            <w:r>
+              <w:rPr>
+                <w:noProof/>
+                <w:webHidden/>
+                <w:color w:val="FFFFFF" w:themeColor="background1"/>
+              </w:rPr>
+              <w:fldChar w:fldCharType="end"/>
+            </w:r>
+          </w:hyperlink>
+        </w:p>
+        <w:p>
+          <w:pPr>
+            <w:pStyle w:val="TOC2"/>
+            <w:tabs>
+              <w:tab w:val="right" w:leader="dot" w:pos="10450"/>
+            </w:tabs>
+            <w:rPr>
+              <w:rFonts w:eastAsiaTheme="minorEastAsia" w:cstheme="minorBidi"/>
+              <w:smallCaps w:val="0"/>
+              <w:noProof/>
+              <w:color w:val="FFFFFF" w:themeColor="background1"/>
+              <w:sz w:val="24"/>
+            </w:rPr>
+          </w:pPr>
+          <w:hyperlink w:anchor="_Toc194305896" w:history="1">
+            <w:r>
+              <w:rPr>
+                <w:rStyle w:val="Hyperlink"/>
+                <w:noProof/>
+                <w:color w:val="FFFFFF" w:themeColor="background1"/>
+              </w:rPr>
+              <w:t>Significance</w:t>
+            </w:r>
+            <w:r>
+              <w:rPr>
+                <w:noProof/>
+                <w:webHidden/>
+                <w:color w:val="FFFFFF" w:themeColor="background1"/>
+              </w:rPr>
+              <w:tab/>
+            </w:r>
+            <w:r>
+              <w:rPr>
+                <w:noProof/>
+                <w:webHidden/>
+                <w:color w:val="FFFFFF" w:themeColor="background1"/>
+              </w:rPr>
+              <w:fldChar w:fldCharType="begin"/>
+            </w:r>
+            <w:r>
+              <w:rPr>
+                <w:noProof/>
+                <w:webHidden/>
+                <w:color w:val="FFFFFF" w:themeColor="background1"/>
+              </w:rPr>
+              <w:instrText xml:space="preserve"> PAGEREF _Toc194305896 \h </w:instrText>
+            </w:r>
+            <w:r>
+              <w:rPr>
+                <w:noProof/>
+                <w:webHidden/>
+                <w:color w:val="FFFFFF" w:themeColor="background1"/>
+              </w:rPr>
+            </w:r>
+            <w:r>
+              <w:rPr>
+                <w:noProof/>
+                <w:webHidden/>
+                <w:color w:val="FFFFFF" w:themeColor="background1"/>
+              </w:rPr>
+              <w:fldChar w:fldCharType="separate"/>
+            </w:r>
+            <w:r>
+              <w:rPr>
+                <w:noProof/>
+                <w:webHidden/>
+                <w:color w:val="FFFFFF" w:themeColor="background1"/>
+              </w:rPr>
+              <w:t>3</w:t>
             </w:r>
             <w:r>
               <w:rPr>
@@ -723,10 +855,11 @@
               <w:sz w:val="24"/>
             </w:rPr>
           </w:pPr>
-          <w:hyperlink w:anchor="_Toc194205283" w:history="1">
+          <w:hyperlink w:anchor="_Toc194305897" w:history="1">
             <w:r>
               <w:rPr>
                 <w:rStyle w:val="Hyperlink"/>
+                <w:rFonts w:ascii="Britannic Bold" w:hAnsi="Britannic Bold"/>
                 <w:noProof/>
                 <w:color w:val="FFFFFF" w:themeColor="background1"/>
               </w:rPr>
@@ -754,7 +887,7 @@
                 <w:webHidden/>
                 <w:color w:val="FFFFFF" w:themeColor="background1"/>
               </w:rPr>
-              <w:instrText xml:space="preserve"> PAGEREF _Toc194205283 \h </w:instrText>
+              <w:instrText xml:space="preserve"> PAGEREF _Toc194305897 \h </w:instrText>
             </w:r>
             <w:r>
               <w:rPr>
@@ -777,7 +910,7 @@
                 <w:webHidden/>
                 <w:color w:val="FFFFFF" w:themeColor="background1"/>
               </w:rPr>
-              <w:t>3</w:t>
+              <w:t>4</w:t>
             </w:r>
             <w:r>
               <w:rPr>
@@ -805,10 +938,11 @@
               <w:sz w:val="24"/>
             </w:rPr>
           </w:pPr>
-          <w:hyperlink w:anchor="_Toc194205284" w:history="1">
+          <w:hyperlink w:anchor="_Toc194305898" w:history="1">
             <w:r>
               <w:rPr>
                 <w:rStyle w:val="Hyperlink"/>
+                <w:rFonts w:ascii="Britannic Bold" w:hAnsi="Britannic Bold"/>
                 <w:noProof/>
                 <w:color w:val="FFFFFF" w:themeColor="background1"/>
               </w:rPr>
@@ -836,7 +970,7 @@
                 <w:webHidden/>
                 <w:color w:val="FFFFFF" w:themeColor="background1"/>
               </w:rPr>
-              <w:instrText xml:space="preserve"> PAGEREF _Toc194205284 \h </w:instrText>
+              <w:instrText xml:space="preserve"> PAGEREF _Toc194305898 \h </w:instrText>
             </w:r>
             <w:r>
               <w:rPr>
@@ -859,7 +993,407 @@
                 <w:webHidden/>
                 <w:color w:val="FFFFFF" w:themeColor="background1"/>
               </w:rPr>
-              <w:t>4</w:t>
+              <w:t>5</w:t>
+            </w:r>
+            <w:r>
+              <w:rPr>
+                <w:noProof/>
+                <w:webHidden/>
+                <w:color w:val="FFFFFF" w:themeColor="background1"/>
+              </w:rPr>
+              <w:fldChar w:fldCharType="end"/>
+            </w:r>
+          </w:hyperlink>
+        </w:p>
+        <w:p>
+          <w:pPr>
+            <w:pStyle w:val="TOC2"/>
+            <w:tabs>
+              <w:tab w:val="right" w:leader="dot" w:pos="10450"/>
+            </w:tabs>
+            <w:rPr>
+              <w:rFonts w:eastAsiaTheme="minorEastAsia" w:cstheme="minorBidi"/>
+              <w:smallCaps w:val="0"/>
+              <w:noProof/>
+              <w:color w:val="FFFFFF" w:themeColor="background1"/>
+              <w:sz w:val="24"/>
+            </w:rPr>
+          </w:pPr>
+          <w:hyperlink w:anchor="_Toc194305899" w:history="1">
+            <w:r>
+              <w:rPr>
+                <w:rStyle w:val="Hyperlink"/>
+                <w:noProof/>
+                <w:color w:val="FFFFFF" w:themeColor="background1"/>
+              </w:rPr>
+              <w:t>Data Collection and Preparation</w:t>
+            </w:r>
+            <w:r>
+              <w:rPr>
+                <w:noProof/>
+                <w:webHidden/>
+                <w:color w:val="FFFFFF" w:themeColor="background1"/>
+              </w:rPr>
+              <w:tab/>
+            </w:r>
+            <w:r>
+              <w:rPr>
+                <w:noProof/>
+                <w:webHidden/>
+                <w:color w:val="FFFFFF" w:themeColor="background1"/>
+              </w:rPr>
+              <w:fldChar w:fldCharType="begin"/>
+            </w:r>
+            <w:r>
+              <w:rPr>
+                <w:noProof/>
+                <w:webHidden/>
+                <w:color w:val="FFFFFF" w:themeColor="background1"/>
+              </w:rPr>
+              <w:instrText xml:space="preserve"> PAGEREF _Toc194305899 \h </w:instrText>
+            </w:r>
+            <w:r>
+              <w:rPr>
+                <w:noProof/>
+                <w:webHidden/>
+                <w:color w:val="FFFFFF" w:themeColor="background1"/>
+              </w:rPr>
+            </w:r>
+            <w:r>
+              <w:rPr>
+                <w:noProof/>
+                <w:webHidden/>
+                <w:color w:val="FFFFFF" w:themeColor="background1"/>
+              </w:rPr>
+              <w:fldChar w:fldCharType="separate"/>
+            </w:r>
+            <w:r>
+              <w:rPr>
+                <w:noProof/>
+                <w:webHidden/>
+                <w:color w:val="FFFFFF" w:themeColor="background1"/>
+              </w:rPr>
+              <w:t>5</w:t>
+            </w:r>
+            <w:r>
+              <w:rPr>
+                <w:noProof/>
+                <w:webHidden/>
+                <w:color w:val="FFFFFF" w:themeColor="background1"/>
+              </w:rPr>
+              <w:fldChar w:fldCharType="end"/>
+            </w:r>
+          </w:hyperlink>
+        </w:p>
+        <w:p>
+          <w:pPr>
+            <w:pStyle w:val="TOC2"/>
+            <w:tabs>
+              <w:tab w:val="right" w:leader="dot" w:pos="10450"/>
+            </w:tabs>
+            <w:rPr>
+              <w:rFonts w:eastAsiaTheme="minorEastAsia" w:cstheme="minorBidi"/>
+              <w:smallCaps w:val="0"/>
+              <w:noProof/>
+              <w:color w:val="FFFFFF" w:themeColor="background1"/>
+              <w:sz w:val="24"/>
+            </w:rPr>
+          </w:pPr>
+          <w:hyperlink w:anchor="_Toc194305900" w:history="1">
+            <w:r>
+              <w:rPr>
+                <w:rStyle w:val="Hyperlink"/>
+                <w:noProof/>
+                <w:color w:val="FFFFFF" w:themeColor="background1"/>
+              </w:rPr>
+              <w:t>16S rRNA Sequencing Analysis</w:t>
+            </w:r>
+            <w:r>
+              <w:rPr>
+                <w:noProof/>
+                <w:webHidden/>
+                <w:color w:val="FFFFFF" w:themeColor="background1"/>
+              </w:rPr>
+              <w:tab/>
+            </w:r>
+            <w:r>
+              <w:rPr>
+                <w:noProof/>
+                <w:webHidden/>
+                <w:color w:val="FFFFFF" w:themeColor="background1"/>
+              </w:rPr>
+              <w:fldChar w:fldCharType="begin"/>
+            </w:r>
+            <w:r>
+              <w:rPr>
+                <w:noProof/>
+                <w:webHidden/>
+                <w:color w:val="FFFFFF" w:themeColor="background1"/>
+              </w:rPr>
+              <w:instrText xml:space="preserve"> PAGEREF _Toc194305900 \h </w:instrText>
+            </w:r>
+            <w:r>
+              <w:rPr>
+                <w:noProof/>
+                <w:webHidden/>
+                <w:color w:val="FFFFFF" w:themeColor="background1"/>
+              </w:rPr>
+            </w:r>
+            <w:r>
+              <w:rPr>
+                <w:noProof/>
+                <w:webHidden/>
+                <w:color w:val="FFFFFF" w:themeColor="background1"/>
+              </w:rPr>
+              <w:fldChar w:fldCharType="separate"/>
+            </w:r>
+            <w:r>
+              <w:rPr>
+                <w:noProof/>
+                <w:webHidden/>
+                <w:color w:val="FFFFFF" w:themeColor="background1"/>
+              </w:rPr>
+              <w:t>5</w:t>
+            </w:r>
+            <w:r>
+              <w:rPr>
+                <w:noProof/>
+                <w:webHidden/>
+                <w:color w:val="FFFFFF" w:themeColor="background1"/>
+              </w:rPr>
+              <w:fldChar w:fldCharType="end"/>
+            </w:r>
+          </w:hyperlink>
+        </w:p>
+        <w:p>
+          <w:pPr>
+            <w:pStyle w:val="TOC2"/>
+            <w:tabs>
+              <w:tab w:val="right" w:leader="dot" w:pos="10450"/>
+            </w:tabs>
+            <w:rPr>
+              <w:rFonts w:eastAsiaTheme="minorEastAsia" w:cstheme="minorBidi"/>
+              <w:smallCaps w:val="0"/>
+              <w:noProof/>
+              <w:color w:val="FFFFFF" w:themeColor="background1"/>
+              <w:sz w:val="24"/>
+            </w:rPr>
+          </w:pPr>
+          <w:hyperlink w:anchor="_Toc194305901" w:history="1">
+            <w:r>
+              <w:rPr>
+                <w:rStyle w:val="Hyperlink"/>
+                <w:noProof/>
+                <w:color w:val="FFFFFF" w:themeColor="background1"/>
+              </w:rPr>
+              <w:t>Pros Of ML Models in Oral Cancer Prediction</w:t>
+            </w:r>
+            <w:r>
+              <w:rPr>
+                <w:noProof/>
+                <w:webHidden/>
+                <w:color w:val="FFFFFF" w:themeColor="background1"/>
+              </w:rPr>
+              <w:tab/>
+            </w:r>
+            <w:r>
+              <w:rPr>
+                <w:noProof/>
+                <w:webHidden/>
+                <w:color w:val="FFFFFF" w:themeColor="background1"/>
+              </w:rPr>
+              <w:fldChar w:fldCharType="begin"/>
+            </w:r>
+            <w:r>
+              <w:rPr>
+                <w:noProof/>
+                <w:webHidden/>
+                <w:color w:val="FFFFFF" w:themeColor="background1"/>
+              </w:rPr>
+              <w:instrText xml:space="preserve"> PAGEREF _Toc194305901 \h </w:instrText>
+            </w:r>
+            <w:r>
+              <w:rPr>
+                <w:noProof/>
+                <w:webHidden/>
+                <w:color w:val="FFFFFF" w:themeColor="background1"/>
+              </w:rPr>
+            </w:r>
+            <w:r>
+              <w:rPr>
+                <w:noProof/>
+                <w:webHidden/>
+                <w:color w:val="FFFFFF" w:themeColor="background1"/>
+              </w:rPr>
+              <w:fldChar w:fldCharType="separate"/>
+            </w:r>
+            <w:r>
+              <w:rPr>
+                <w:noProof/>
+                <w:webHidden/>
+                <w:color w:val="FFFFFF" w:themeColor="background1"/>
+              </w:rPr>
+              <w:t>6</w:t>
+            </w:r>
+            <w:r>
+              <w:rPr>
+                <w:noProof/>
+                <w:webHidden/>
+                <w:color w:val="FFFFFF" w:themeColor="background1"/>
+              </w:rPr>
+              <w:fldChar w:fldCharType="end"/>
+            </w:r>
+          </w:hyperlink>
+        </w:p>
+        <w:p>
+          <w:pPr>
+            <w:pStyle w:val="TOC2"/>
+            <w:tabs>
+              <w:tab w:val="right" w:leader="dot" w:pos="10450"/>
+            </w:tabs>
+            <w:rPr>
+              <w:rFonts w:eastAsiaTheme="minorEastAsia" w:cstheme="minorBidi"/>
+              <w:smallCaps w:val="0"/>
+              <w:noProof/>
+              <w:color w:val="FFFFFF" w:themeColor="background1"/>
+              <w:sz w:val="24"/>
+            </w:rPr>
+          </w:pPr>
+          <w:hyperlink w:anchor="_Toc194305902" w:history="1">
+            <w:r>
+              <w:rPr>
+                <w:rStyle w:val="Hyperlink"/>
+                <w:noProof/>
+                <w:color w:val="FFFFFF" w:themeColor="background1"/>
+              </w:rPr>
+              <w:t>Hyperparameter Tuning and Cross-Validation</w:t>
+            </w:r>
+            <w:r>
+              <w:rPr>
+                <w:noProof/>
+                <w:webHidden/>
+                <w:color w:val="FFFFFF" w:themeColor="background1"/>
+              </w:rPr>
+              <w:tab/>
+            </w:r>
+            <w:r>
+              <w:rPr>
+                <w:noProof/>
+                <w:webHidden/>
+                <w:color w:val="FFFFFF" w:themeColor="background1"/>
+              </w:rPr>
+              <w:fldChar w:fldCharType="begin"/>
+            </w:r>
+            <w:r>
+              <w:rPr>
+                <w:noProof/>
+                <w:webHidden/>
+                <w:color w:val="FFFFFF" w:themeColor="background1"/>
+              </w:rPr>
+              <w:instrText xml:space="preserve"> PAGEREF _Toc194305902 \h </w:instrText>
+            </w:r>
+            <w:r>
+              <w:rPr>
+                <w:noProof/>
+                <w:webHidden/>
+                <w:color w:val="FFFFFF" w:themeColor="background1"/>
+              </w:rPr>
+            </w:r>
+            <w:r>
+              <w:rPr>
+                <w:noProof/>
+                <w:webHidden/>
+                <w:color w:val="FFFFFF" w:themeColor="background1"/>
+              </w:rPr>
+              <w:fldChar w:fldCharType="separate"/>
+            </w:r>
+            <w:r>
+              <w:rPr>
+                <w:noProof/>
+                <w:webHidden/>
+                <w:color w:val="FFFFFF" w:themeColor="background1"/>
+              </w:rPr>
+              <w:t>7</w:t>
+            </w:r>
+            <w:r>
+              <w:rPr>
+                <w:noProof/>
+                <w:webHidden/>
+                <w:color w:val="FFFFFF" w:themeColor="background1"/>
+              </w:rPr>
+              <w:fldChar w:fldCharType="end"/>
+            </w:r>
+          </w:hyperlink>
+        </w:p>
+        <w:p>
+          <w:pPr>
+            <w:pStyle w:val="TOC2"/>
+            <w:tabs>
+              <w:tab w:val="right" w:leader="dot" w:pos="10450"/>
+            </w:tabs>
+            <w:rPr>
+              <w:rFonts w:eastAsiaTheme="minorEastAsia" w:cstheme="minorBidi"/>
+              <w:smallCaps w:val="0"/>
+              <w:noProof/>
+              <w:color w:val="FFFFFF" w:themeColor="background1"/>
+              <w:sz w:val="24"/>
+            </w:rPr>
+          </w:pPr>
+          <w:hyperlink w:anchor="_Toc194305903" w:history="1">
+            <w:r>
+              <w:rPr>
+                <w:rStyle w:val="Hyperlink"/>
+                <w:noProof/>
+                <w:color w:val="FFFFFF" w:themeColor="background1"/>
+              </w:rPr>
+              <w:t>Cancer Prediction</w:t>
+            </w:r>
+            <w:r>
+              <w:rPr>
+                <w:noProof/>
+                <w:webHidden/>
+                <w:color w:val="FFFFFF" w:themeColor="background1"/>
+              </w:rPr>
+              <w:tab/>
+            </w:r>
+            <w:r>
+              <w:rPr>
+                <w:noProof/>
+                <w:webHidden/>
+                <w:color w:val="FFFFFF" w:themeColor="background1"/>
+              </w:rPr>
+              <w:fldChar w:fldCharType="begin"/>
+            </w:r>
+            <w:r>
+              <w:rPr>
+                <w:noProof/>
+                <w:webHidden/>
+                <w:color w:val="FFFFFF" w:themeColor="background1"/>
+              </w:rPr>
+              <w:instrText xml:space="preserve"> PAGEREF _Toc194305903 \h </w:instrText>
+            </w:r>
+            <w:r>
+              <w:rPr>
+                <w:noProof/>
+                <w:webHidden/>
+                <w:color w:val="FFFFFF" w:themeColor="background1"/>
+              </w:rPr>
+            </w:r>
+            <w:r>
+              <w:rPr>
+                <w:noProof/>
+                <w:webHidden/>
+                <w:color w:val="FFFFFF" w:themeColor="background1"/>
+              </w:rPr>
+              <w:fldChar w:fldCharType="separate"/>
+            </w:r>
+            <w:r>
+              <w:rPr>
+                <w:noProof/>
+                <w:webHidden/>
+                <w:color w:val="FFFFFF" w:themeColor="background1"/>
+              </w:rPr>
+              <w:t>8</w:t>
             </w:r>
             <w:r>
               <w:rPr>
@@ -887,10 +1421,11 @@
               <w:sz w:val="24"/>
             </w:rPr>
           </w:pPr>
-          <w:hyperlink w:anchor="_Toc194205285" w:history="1">
+          <w:hyperlink w:anchor="_Toc194305904" w:history="1">
             <w:r>
               <w:rPr>
                 <w:rStyle w:val="Hyperlink"/>
+                <w:rFonts w:ascii="Britannic Bold" w:hAnsi="Britannic Bold"/>
                 <w:noProof/>
                 <w:color w:val="FFFFFF" w:themeColor="background1"/>
               </w:rPr>
@@ -918,7 +1453,7 @@
                 <w:webHidden/>
                 <w:color w:val="FFFFFF" w:themeColor="background1"/>
               </w:rPr>
-              <w:instrText xml:space="preserve"> PAGEREF _Toc194205285 \h </w:instrText>
+              <w:instrText xml:space="preserve"> PAGEREF _Toc194305904 \h </w:instrText>
             </w:r>
             <w:r>
               <w:rPr>
@@ -941,7 +1476,7 @@
                 <w:webHidden/>
                 <w:color w:val="FFFFFF" w:themeColor="background1"/>
               </w:rPr>
-              <w:t>6</w:t>
+              <w:t>9</w:t>
             </w:r>
             <w:r>
               <w:rPr>
@@ -961,13 +1496,10 @@
           </w:pPr>
           <w:r>
             <w:rPr>
-              <w:rFonts w:cs="Times New Roman"/>
-              <w:i/>
-              <w:iCs/>
-              <w:caps/>
+              <w:b/>
+              <w:bCs/>
+              <w:noProof/>
               <w:color w:val="FFFFFF" w:themeColor="background1"/>
-              <w:sz w:val="20"/>
-              <w:szCs w:val="28"/>
             </w:rPr>
             <w:fldChar w:fldCharType="end"/>
           </w:r>
@@ -976,26 +1508,23 @@
     </w:sdt>
     <w:p>
       <w:pPr>
-        <w:pStyle w:val="Heading1"/>
-        <w:spacing w:line="480" w:lineRule="auto"/>
-        <w:rPr>
-          <w:rFonts w:ascii="Britannic Bold" w:hAnsi="Britannic Bold"/>
-          <w:color w:val="FFFFFF" w:themeColor="background1"/>
-          <w:sz w:val="36"/>
-          <w:szCs w:val="36"/>
-        </w:rPr>
-      </w:pPr>
-    </w:p>
-    <w:p>
-      <w:pPr>
         <w:rPr>
           <w:rFonts w:ascii="Britannic Bold" w:eastAsiaTheme="majorEastAsia" w:hAnsi="Britannic Bold" w:cstheme="majorBidi"/>
-          <w:color w:val="0081FF"/>
+          <w:color w:val="FFFFFF" w:themeColor="background1"/>
           <w:sz w:val="48"/>
           <w:szCs w:val="48"/>
         </w:rPr>
       </w:pPr>
-      <w:bookmarkStart w:id="0" w:name="_Toc194205281"/>
+      <w:r>
+        <w:rPr>
+          <w:rFonts w:ascii="Britannic Bold" w:hAnsi="Britannic Bold"/>
+          <w:color w:val="FFFFFF" w:themeColor="background1"/>
+          <w:sz w:val="48"/>
+          <w:szCs w:val="48"/>
+        </w:rPr>
+        <w:br w:type="page"/>
+      </w:r>
+      <w:bookmarkStart w:id="0" w:name="_Toc194305893"/>
       <w:r>
         <w:rPr>
           <w:rFonts w:ascii="Britannic Bold" w:hAnsi="Britannic Bold"/>
@@ -1003,8 +1532,43 @@
           <w:sz w:val="48"/>
           <w:szCs w:val="48"/>
         </w:rPr>
-        <w:br w:type="page"/>
-      </w:r>
+        <w:lastRenderedPageBreak/>
+        <w:t>Introduction</w:t>
+      </w:r>
+      <w:bookmarkEnd w:id="0"/>
+    </w:p>
+    <w:p>
+      <w:pPr>
+        <w:rPr>
+          <w:color w:val="FFFFFF" w:themeColor="background1"/>
+        </w:rPr>
+      </w:pPr>
+      <w:r>
+        <w:rPr>
+          <w:color w:val="FFFFFF" w:themeColor="background1"/>
+        </w:rPr>
+        <w:t>The integration of machine learning with healthcare presents new opportunities for enhancing disease diagnosis. This project, "Predicting Oral Cancer Using Microbiome Data," leverages the human oral microbiome to develop a non-invasive predictive model for oral cancer. Oral cancer poses significant health challenges worldwide, and early, non-invasive detection methods are crucial for improving treatment outcomes.</w:t>
+      </w:r>
+    </w:p>
+    <w:p>
+      <w:pPr>
+        <w:rPr>
+          <w:color w:val="FFFFFF" w:themeColor="background1"/>
+        </w:rPr>
+      </w:pPr>
+      <w:r>
+        <w:rPr>
+          <w:color w:val="FFFFFF" w:themeColor="background1"/>
+        </w:rPr>
+        <w:t>This project aims to analyze the relationships between oral microbiome compositions and oral cancer using machine learning techniques, potentially offering a cost-effective tool for early diagnosis. In this report, we will outline the problem, describe the datasets used, and summarize the predictive modeling techniques that will be employed. This phase sets the groundwork for the model development and evaluation that will follow.</w:t>
+      </w:r>
+    </w:p>
+    <w:p>
+      <w:pPr>
+        <w:rPr>
+          <w:color w:val="FFFFFF" w:themeColor="background1"/>
+        </w:rPr>
+      </w:pPr>
     </w:p>
     <w:p>
       <w:pPr>
@@ -1017,6 +1581,7 @@
           <w:szCs w:val="48"/>
         </w:rPr>
       </w:pPr>
+      <w:bookmarkStart w:id="1" w:name="_Toc194305894"/>
       <w:r>
         <w:rPr>
           <w:rFonts w:ascii="Britannic Bold" w:hAnsi="Britannic Bold"/>
@@ -1024,63 +1589,6 @@
           <w:sz w:val="48"/>
           <w:szCs w:val="48"/>
         </w:rPr>
-        <w:lastRenderedPageBreak/>
-        <w:t>Introduction</w:t>
-      </w:r>
-      <w:bookmarkEnd w:id="0"/>
-    </w:p>
-    <w:p>
-      <w:pPr>
-        <w:rPr>
-          <w:color w:val="FFFFFF" w:themeColor="background1"/>
-        </w:rPr>
-      </w:pPr>
-      <w:r>
-        <w:rPr>
-          <w:color w:val="FFFFFF" w:themeColor="background1"/>
-        </w:rPr>
-        <w:t>The integration of machine learning with healthcare presents new opportunities for enhancing disease diagnosis. This project, "Predicting Oral Cancer Using Microbiome Data," leverages the human oral microbiome to develop a non-invasive predictive model for oral cancer. Oral cancer poses significant health challenges worldwide, and early, non-invasive detection methods are crucial for improving treatment outcomes.</w:t>
-      </w:r>
-    </w:p>
-    <w:p>
-      <w:pPr>
-        <w:rPr>
-          <w:color w:val="FFFFFF" w:themeColor="background1"/>
-        </w:rPr>
-      </w:pPr>
-      <w:r>
-        <w:rPr>
-          <w:color w:val="FFFFFF" w:themeColor="background1"/>
-        </w:rPr>
-        <w:t>This project aims to analyze the relationships between oral microbiome compositions and oral cancer using machine learning techniques, potentially offering a cost-effective tool for early diagnosis. In this report, we will outline the problem, describe the datasets used, and summarize the predictive modeling techniques that will be employed. This phase sets the groundwork for the model development and evaluation that will follow.</w:t>
-      </w:r>
-    </w:p>
-    <w:p>
-      <w:pPr>
-        <w:rPr>
-          <w:color w:val="FFFFFF" w:themeColor="background1"/>
-        </w:rPr>
-      </w:pPr>
-    </w:p>
-    <w:p>
-      <w:pPr>
-        <w:pStyle w:val="Heading1"/>
-        <w:spacing w:line="480" w:lineRule="auto"/>
-        <w:rPr>
-          <w:rFonts w:ascii="Britannic Bold" w:hAnsi="Britannic Bold"/>
-          <w:color w:val="0081FF"/>
-          <w:sz w:val="48"/>
-          <w:szCs w:val="48"/>
-        </w:rPr>
-      </w:pPr>
-      <w:bookmarkStart w:id="1" w:name="_Toc194205282"/>
-      <w:r>
-        <w:rPr>
-          <w:rFonts w:ascii="Britannic Bold" w:hAnsi="Britannic Bold"/>
-          <w:color w:val="0081FF"/>
-          <w:sz w:val="48"/>
-          <w:szCs w:val="48"/>
-        </w:rPr>
         <w:t>Problem Definition</w:t>
       </w:r>
       <w:bookmarkEnd w:id="1"/>
@@ -1092,21 +1600,23 @@
         <w:rPr>
           <w:b/>
           <w:bCs/>
-          <w:color w:val="FFFFFF" w:themeColor="background1"/>
+          <w:color w:val="C0E1FF"/>
           <w:sz w:val="40"/>
           <w:szCs w:val="40"/>
         </w:rPr>
       </w:pPr>
+      <w:bookmarkStart w:id="2" w:name="_Toc194305895"/>
       <w:r>
         <w:rPr>
           <w:b/>
           <w:bCs/>
-          <w:color w:val="FFFFFF" w:themeColor="background1"/>
+          <w:color w:val="C0E1FF"/>
           <w:sz w:val="40"/>
           <w:szCs w:val="40"/>
         </w:rPr>
         <w:t>Objective</w:t>
       </w:r>
+      <w:bookmarkEnd w:id="2"/>
     </w:p>
     <w:p>
       <w:pPr>
@@ -1120,6 +1630,13 @@
         </w:rPr>
         <w:t>The primary goal of this project is to predict the presence of oral cancer using data derived from the human oral microbiome. The microbiome's composition offers critical insights into host health, where dysbiosis (microbial imbalance) is often linked to various diseases, including cancer. By applying machine learning techniques to microbiome data, we aim to develop a predictive model that can potentially serve as a non-invasive diagnostic tool for early detection of oral cancer.</w:t>
       </w:r>
+    </w:p>
+    <w:p>
+      <w:pPr>
+        <w:rPr>
+          <w:color w:val="FFFFFF" w:themeColor="background1"/>
+        </w:rPr>
+      </w:pPr>
     </w:p>
     <w:p>
       <w:pPr>
@@ -1128,18 +1645,21 @@
         <w:rPr>
           <w:b/>
           <w:bCs/>
-        </w:rPr>
-      </w:pPr>
+          <w:color w:val="C0E1FF"/>
+        </w:rPr>
+      </w:pPr>
+      <w:bookmarkStart w:id="3" w:name="_Toc194305896"/>
       <w:r>
         <w:rPr>
           <w:b/>
           <w:bCs/>
-          <w:color w:val="FFFFFF" w:themeColor="background1"/>
+          <w:color w:val="C0E1FF"/>
           <w:sz w:val="40"/>
           <w:szCs w:val="40"/>
         </w:rPr>
         <w:t>Significance</w:t>
       </w:r>
+      <w:bookmarkEnd w:id="3"/>
     </w:p>
     <w:p>
       <w:pPr>
@@ -1234,7 +1754,6 @@
           <w:szCs w:val="48"/>
         </w:rPr>
       </w:pPr>
-      <w:bookmarkStart w:id="2" w:name="_Toc194205283"/>
       <w:r>
         <w:rPr>
           <w:rFonts w:ascii="Britannic Bold" w:hAnsi="Britannic Bold"/>
@@ -1256,6 +1775,7 @@
           <w:szCs w:val="48"/>
         </w:rPr>
       </w:pPr>
+      <w:bookmarkStart w:id="4" w:name="_Toc194305897"/>
       <w:r>
         <w:rPr>
           <w:rFonts w:ascii="Britannic Bold" w:hAnsi="Britannic Bold"/>
@@ -1266,7 +1786,7 @@
         <w:lastRenderedPageBreak/>
         <w:t>Dataset Description</w:t>
       </w:r>
-      <w:bookmarkEnd w:id="2"/>
+      <w:bookmarkEnd w:id="4"/>
     </w:p>
     <w:p>
       <w:pPr>
@@ -1351,13 +1871,14 @@
         <w:rPr>
           <w:b/>
           <w:bCs/>
-          <w:color w:val="0081FF"/>
+          <w:color w:val="C0E1FF"/>
+          <w:u w:val="single"/>
         </w:rPr>
         <w:t>Disease</w:t>
       </w:r>
       <w:r>
         <w:rPr>
-          <w:color w:val="0081FF"/>
+          <w:color w:val="C0E1FF"/>
         </w:rPr>
         <w:t xml:space="preserve"> </w:t>
       </w:r>
@@ -1396,13 +1917,14 @@
         <w:rPr>
           <w:b/>
           <w:bCs/>
-          <w:color w:val="0081FF"/>
+          <w:color w:val="C0E1FF"/>
+          <w:u w:val="single"/>
         </w:rPr>
         <w:t>NCBI_taxon_id</w:t>
       </w:r>
       <w:r>
         <w:rPr>
-          <w:color w:val="0081FF"/>
+          <w:color w:val="C0E1FF"/>
         </w:rPr>
         <w:t xml:space="preserve"> </w:t>
       </w:r>
@@ -1416,13 +1938,14 @@
         <w:rPr>
           <w:b/>
           <w:bCs/>
-          <w:color w:val="0081FF"/>
+          <w:color w:val="C0E1FF"/>
+          <w:u w:val="single"/>
         </w:rPr>
         <w:t>Genome_ID</w:t>
       </w:r>
       <w:r>
         <w:rPr>
-          <w:color w:val="0081FF"/>
+          <w:color w:val="C0E1FF"/>
         </w:rPr>
         <w:t xml:space="preserve"> </w:t>
       </w:r>
@@ -1511,13 +2034,14 @@
         <w:rPr>
           <w:b/>
           <w:bCs/>
-          <w:color w:val="0081FF"/>
+          <w:color w:val="C0E1FF"/>
+          <w:u w:val="single"/>
         </w:rPr>
         <w:t>bacteria.WGS.solid.case.clr.txt</w:t>
       </w:r>
       <w:r>
         <w:rPr>
-          <w:color w:val="0081FF"/>
+          <w:color w:val="C0E1FF"/>
         </w:rPr>
         <w:t xml:space="preserve"> </w:t>
       </w:r>
@@ -1556,7 +2080,8 @@
         <w:rPr>
           <w:b/>
           <w:bCs/>
-          <w:color w:val="0081FF"/>
+          <w:color w:val="C0E1FF"/>
+          <w:u w:val="single"/>
         </w:rPr>
         <w:t>metadata.WGS.solid.case.txt</w:t>
       </w:r>
@@ -1729,7 +2254,7 @@
           <w:szCs w:val="48"/>
         </w:rPr>
       </w:pPr>
-      <w:bookmarkStart w:id="3" w:name="_Toc194205284"/>
+      <w:bookmarkStart w:id="5" w:name="_Toc194305898"/>
       <w:r>
         <w:rPr>
           <w:rFonts w:ascii="Britannic Bold" w:hAnsi="Britannic Bold"/>
@@ -1739,7 +2264,7 @@
         </w:rPr>
         <w:t>Methodolgy</w:t>
       </w:r>
-      <w:bookmarkEnd w:id="3"/>
+      <w:bookmarkEnd w:id="5"/>
     </w:p>
     <w:p>
       <w:pPr>
@@ -1748,21 +2273,23 @@
         <w:rPr>
           <w:b/>
           <w:bCs/>
-          <w:color w:val="FFFFFF" w:themeColor="background1"/>
+          <w:color w:val="C0E1FF"/>
           <w:sz w:val="40"/>
           <w:szCs w:val="40"/>
         </w:rPr>
       </w:pPr>
+      <w:bookmarkStart w:id="6" w:name="_Toc194305899"/>
       <w:r>
         <w:rPr>
           <w:b/>
           <w:bCs/>
-          <w:color w:val="FFFFFF" w:themeColor="background1"/>
+          <w:color w:val="C0E1FF"/>
           <w:sz w:val="40"/>
           <w:szCs w:val="40"/>
         </w:rPr>
         <w:t>Data Collection and Preparation</w:t>
       </w:r>
+      <w:bookmarkEnd w:id="6"/>
     </w:p>
     <w:p>
       <w:pPr>
@@ -1780,25 +2307,27 @@
     <w:p>
       <w:pPr>
         <w:pStyle w:val="Heading2"/>
-        <w:spacing w:before="0" w:after="100" w:afterAutospacing="1" w:line="276" w:lineRule="auto"/>
+        <w:spacing w:before="480" w:after="100" w:afterAutospacing="1" w:line="276" w:lineRule="auto"/>
         <w:rPr>
           <w:b/>
           <w:bCs/>
-          <w:color w:val="FFFFFF" w:themeColor="background1"/>
+          <w:color w:val="C0E1FF"/>
           <w:sz w:val="40"/>
           <w:szCs w:val="40"/>
         </w:rPr>
       </w:pPr>
+      <w:bookmarkStart w:id="7" w:name="_Toc194305900"/>
       <w:r>
         <w:rPr>
           <w:b/>
           <w:bCs/>
-          <w:color w:val="FFFFFF" w:themeColor="background1"/>
+          <w:color w:val="C0E1FF"/>
           <w:sz w:val="40"/>
           <w:szCs w:val="40"/>
         </w:rPr>
         <w:t>16S rRNA Sequencing Analysis</w:t>
       </w:r>
+      <w:bookmarkEnd w:id="7"/>
     </w:p>
     <w:p>
       <w:pPr>
@@ -1923,14 +2452,6 @@
     </w:p>
     <w:p>
       <w:pPr>
-        <w:ind w:left="360"/>
-        <w:rPr>
-          <w:color w:val="FFFFFF" w:themeColor="background1"/>
-        </w:rPr>
-      </w:pPr>
-    </w:p>
-    <w:p>
-      <w:pPr>
         <w:numPr>
           <w:ilvl w:val="0"/>
           <w:numId w:val="3"/>
@@ -1945,6 +2466,7 @@
           <w:bCs/>
           <w:color w:val="FFFFFF" w:themeColor="background1"/>
         </w:rPr>
+        <w:lastRenderedPageBreak/>
         <w:t>Data Analysis</w:t>
       </w:r>
       <w:r>
@@ -1989,33 +2511,1046 @@
     </w:p>
     <w:p>
       <w:pPr>
-        <w:rPr>
-          <w:color w:val="FFFFFF" w:themeColor="background1"/>
-        </w:rPr>
-      </w:pPr>
-    </w:p>
-    <w:p>
-      <w:pPr>
         <w:pStyle w:val="Heading2"/>
-        <w:spacing w:before="0" w:line="276" w:lineRule="auto"/>
+        <w:spacing w:before="480" w:line="360" w:lineRule="auto"/>
         <w:rPr>
           <w:b/>
           <w:bCs/>
-          <w:color w:val="FFFFFF" w:themeColor="background1"/>
+          <w:color w:val="C0E1FF"/>
           <w:sz w:val="40"/>
           <w:szCs w:val="40"/>
         </w:rPr>
       </w:pPr>
+      <w:bookmarkStart w:id="8" w:name="_Toc194305901"/>
       <w:r>
         <w:rPr>
           <w:b/>
           <w:bCs/>
-          <w:color w:val="FFFFFF" w:themeColor="background1"/>
+          <w:color w:val="C0E1FF"/>
           <w:sz w:val="40"/>
           <w:szCs w:val="40"/>
         </w:rPr>
-        <w:t>Use in Oral Cancer Prediction</w:t>
-      </w:r>
+        <w:t>Pros Of ML Models in Oral Cancer Prediction</w:t>
+      </w:r>
+      <w:bookmarkEnd w:id="8"/>
+    </w:p>
+    <w:p>
+      <w:pPr>
+        <w:rPr>
+          <w:color w:val="FFFFFF" w:themeColor="background1"/>
+        </w:rPr>
+      </w:pPr>
+      <w:r>
+        <w:rPr>
+          <w:color w:val="FFFFFF" w:themeColor="background1"/>
+        </w:rPr>
+        <w:t>We employ two highly advantageous machine learning models: Random Forest (RF) and Support Vector Machine (SVM), tailored to effectively analyze complex and high-dimensional microbiome data for improved oral cancer detection.</w:t>
+      </w:r>
+    </w:p>
+    <w:p>
+      <w:pPr>
+        <w:numPr>
+          <w:ilvl w:val="0"/>
+          <w:numId w:val="12"/>
+        </w:numPr>
+        <w:rPr>
+          <w:color w:val="FFFFFF" w:themeColor="background1"/>
+        </w:rPr>
+      </w:pPr>
+      <w:r>
+        <w:rPr>
+          <w:b/>
+          <w:bCs/>
+          <w:color w:val="FFFFFF" w:themeColor="background1"/>
+        </w:rPr>
+        <w:t>Random Forest (RF)</w:t>
+      </w:r>
+    </w:p>
+    <w:p>
+      <w:pPr>
+        <w:numPr>
+          <w:ilvl w:val="1"/>
+          <w:numId w:val="12"/>
+        </w:numPr>
+        <w:rPr>
+          <w:color w:val="FFFFFF" w:themeColor="background1"/>
+        </w:rPr>
+      </w:pPr>
+      <w:r>
+        <w:rPr>
+          <w:b/>
+          <w:bCs/>
+          <w:color w:val="FFFFFF" w:themeColor="background1"/>
+        </w:rPr>
+        <w:t>Robustness to Overfitting:</w:t>
+      </w:r>
+      <w:r>
+        <w:rPr>
+          <w:color w:val="FFFFFF" w:themeColor="background1"/>
+        </w:rPr>
+        <w:t xml:space="preserve"> Handles a large number of predictors and complex data without overfitting.</w:t>
+      </w:r>
+    </w:p>
+    <w:p>
+      <w:pPr>
+        <w:numPr>
+          <w:ilvl w:val="1"/>
+          <w:numId w:val="12"/>
+        </w:numPr>
+        <w:rPr>
+          <w:color w:val="FFFFFF" w:themeColor="background1"/>
+        </w:rPr>
+      </w:pPr>
+      <w:r>
+        <w:rPr>
+          <w:b/>
+          <w:bCs/>
+          <w:color w:val="FFFFFF" w:themeColor="background1"/>
+        </w:rPr>
+        <w:t>Feature Importance:</w:t>
+      </w:r>
+      <w:r>
+        <w:rPr>
+          <w:color w:val="FFFFFF" w:themeColor="background1"/>
+        </w:rPr>
+        <w:t xml:space="preserve"> Provides insights into influential microbial species, aiding in biomarker identification.</w:t>
+      </w:r>
+    </w:p>
+    <w:p>
+      <w:pPr>
+        <w:numPr>
+          <w:ilvl w:val="1"/>
+          <w:numId w:val="12"/>
+        </w:numPr>
+        <w:rPr>
+          <w:color w:val="FFFFFF" w:themeColor="background1"/>
+        </w:rPr>
+      </w:pPr>
+      <w:r>
+        <w:rPr>
+          <w:b/>
+          <w:bCs/>
+          <w:color w:val="FFFFFF" w:themeColor="background1"/>
+        </w:rPr>
+        <w:t>Versatility:</w:t>
+      </w:r>
+      <w:r>
+        <w:rPr>
+          <w:color w:val="FFFFFF" w:themeColor="background1"/>
+        </w:rPr>
+        <w:t xml:space="preserve"> Adaptable for both regression and classification, suitable for binary outcomes of cancer presence.</w:t>
+      </w:r>
+    </w:p>
+    <w:p>
+      <w:pPr>
+        <w:rPr>
+          <w:color w:val="FFFFFF" w:themeColor="background1"/>
+        </w:rPr>
+      </w:pPr>
+      <w:r>
+        <w:rPr>
+          <w:b/>
+          <w:bCs/>
+          <w:color w:val="FFFFFF" w:themeColor="background1"/>
+        </w:rPr>
+        <w:t>Utilization:</w:t>
+      </w:r>
+      <w:r>
+        <w:rPr>
+          <w:color w:val="FFFFFF" w:themeColor="background1"/>
+        </w:rPr>
+        <w:t xml:space="preserve"> RF will classify patients using microbial features from the Human Oral Microbiome Database (HOMD) and The Cancer Microbiome Atlas (TCMA), expected to achieve a high AUC score similar to its use in colorectal cancer studies.</w:t>
+      </w:r>
+    </w:p>
+    <w:p>
+      <w:pPr>
+        <w:rPr>
+          <w:color w:val="FFFFFF" w:themeColor="background1"/>
+        </w:rPr>
+      </w:pPr>
+    </w:p>
+    <w:p>
+      <w:pPr>
+        <w:numPr>
+          <w:ilvl w:val="0"/>
+          <w:numId w:val="12"/>
+        </w:numPr>
+        <w:rPr>
+          <w:color w:val="FFFFFF" w:themeColor="background1"/>
+        </w:rPr>
+      </w:pPr>
+      <w:r>
+        <w:rPr>
+          <w:b/>
+          <w:bCs/>
+          <w:color w:val="FFFFFF" w:themeColor="background1"/>
+        </w:rPr>
+        <w:t>Support Vector Machine (SVM)</w:t>
+      </w:r>
+    </w:p>
+    <w:p>
+      <w:pPr>
+        <w:numPr>
+          <w:ilvl w:val="1"/>
+          <w:numId w:val="12"/>
+        </w:numPr>
+        <w:rPr>
+          <w:color w:val="FFFFFF" w:themeColor="background1"/>
+        </w:rPr>
+      </w:pPr>
+      <w:r>
+        <w:rPr>
+          <w:b/>
+          <w:bCs/>
+          <w:color w:val="FFFFFF" w:themeColor="background1"/>
+        </w:rPr>
+        <w:t>High Dimensionality Handling:</w:t>
+      </w:r>
+      <w:r>
+        <w:rPr>
+          <w:color w:val="FFFFFF" w:themeColor="background1"/>
+        </w:rPr>
+        <w:t xml:space="preserve"> Excels in analyzing intricate microbial profiles from 16S rRNA sequencing.</w:t>
+      </w:r>
+    </w:p>
+    <w:p>
+      <w:pPr>
+        <w:numPr>
+          <w:ilvl w:val="1"/>
+          <w:numId w:val="12"/>
+        </w:numPr>
+        <w:rPr>
+          <w:color w:val="FFFFFF" w:themeColor="background1"/>
+        </w:rPr>
+      </w:pPr>
+      <w:r>
+        <w:rPr>
+          <w:b/>
+          <w:bCs/>
+          <w:color w:val="FFFFFF" w:themeColor="background1"/>
+        </w:rPr>
+        <w:t>Binary Classification Strength:</w:t>
+      </w:r>
+      <w:r>
+        <w:rPr>
+          <w:color w:val="FFFFFF" w:themeColor="background1"/>
+        </w:rPr>
+        <w:t xml:space="preserve"> Effective in distinguishing between cancerous and non-cancerous profiles.</w:t>
+      </w:r>
+    </w:p>
+    <w:p>
+      <w:pPr>
+        <w:numPr>
+          <w:ilvl w:val="1"/>
+          <w:numId w:val="12"/>
+        </w:numPr>
+        <w:rPr>
+          <w:color w:val="FFFFFF" w:themeColor="background1"/>
+        </w:rPr>
+      </w:pPr>
+      <w:r>
+        <w:rPr>
+          <w:b/>
+          <w:bCs/>
+          <w:color w:val="FFFFFF" w:themeColor="background1"/>
+        </w:rPr>
+        <w:t>Optimal Hyperplane Identification:</w:t>
+      </w:r>
+      <w:r>
+        <w:rPr>
+          <w:color w:val="FFFFFF" w:themeColor="background1"/>
+        </w:rPr>
+        <w:t xml:space="preserve"> Finds the optimal hyperplane for class separation, enhancing prediction accuracy.</w:t>
+      </w:r>
+    </w:p>
+    <w:p>
+      <w:pPr>
+        <w:rPr>
+          <w:color w:val="FFFFFF" w:themeColor="background1"/>
+        </w:rPr>
+      </w:pPr>
+    </w:p>
+    <w:p>
+      <w:pPr>
+        <w:rPr>
+          <w:color w:val="FFFFFF" w:themeColor="background1"/>
+        </w:rPr>
+      </w:pPr>
+      <w:r>
+        <w:rPr>
+          <w:b/>
+          <w:bCs/>
+          <w:color w:val="FFFFFF" w:themeColor="background1"/>
+        </w:rPr>
+        <w:t>Utilization:</w:t>
+      </w:r>
+      <w:r>
+        <w:rPr>
+          <w:color w:val="FFFFFF" w:themeColor="background1"/>
+        </w:rPr>
+        <w:t xml:space="preserve"> SVM will identify specific bacterial profiles linked to oral cancer, drawing on its success in non-invasive lung cancer diagnosis to provide high predictive capabilities for this project.</w:t>
+      </w:r>
+    </w:p>
+    <w:p>
+      <w:pPr>
+        <w:rPr>
+          <w:color w:val="FFFFFF" w:themeColor="background1"/>
+        </w:rPr>
+      </w:pPr>
+      <w:r>
+        <w:rPr>
+          <w:b/>
+          <w:bCs/>
+          <w:color w:val="FFFFFF" w:themeColor="background1"/>
+        </w:rPr>
+        <w:lastRenderedPageBreak/>
+        <w:t>Integration of Models</w:t>
+      </w:r>
+      <w:r>
+        <w:rPr>
+          <w:color w:val="FFFFFF" w:themeColor="background1"/>
+        </w:rPr>
+        <w:t xml:space="preserve"> Both RF and SVM will be integrated into our machine learning pipeline, involving:</w:t>
+      </w:r>
+    </w:p>
+    <w:p>
+      <w:pPr>
+        <w:numPr>
+          <w:ilvl w:val="0"/>
+          <w:numId w:val="13"/>
+        </w:numPr>
+        <w:rPr>
+          <w:color w:val="FFFFFF" w:themeColor="background1"/>
+        </w:rPr>
+      </w:pPr>
+      <w:r>
+        <w:rPr>
+          <w:b/>
+          <w:bCs/>
+          <w:color w:val="FFFFFF" w:themeColor="background1"/>
+        </w:rPr>
+        <w:t>Data Preparation:</w:t>
+      </w:r>
+      <w:r>
+        <w:rPr>
+          <w:color w:val="FFFFFF" w:themeColor="background1"/>
+        </w:rPr>
+        <w:t xml:space="preserve"> Careful preprocessing and integration of HOMD and TCMA data for high-quality model input.</w:t>
+      </w:r>
+    </w:p>
+    <w:p>
+      <w:pPr>
+        <w:numPr>
+          <w:ilvl w:val="0"/>
+          <w:numId w:val="13"/>
+        </w:numPr>
+        <w:rPr>
+          <w:color w:val="FFFFFF" w:themeColor="background1"/>
+        </w:rPr>
+      </w:pPr>
+      <w:r>
+        <w:rPr>
+          <w:b/>
+          <w:bCs/>
+          <w:color w:val="FFFFFF" w:themeColor="background1"/>
+        </w:rPr>
+        <w:t>Model Training and Evaluation:</w:t>
+      </w:r>
+      <w:r>
+        <w:rPr>
+          <w:color w:val="FFFFFF" w:themeColor="background1"/>
+        </w:rPr>
+        <w:t xml:space="preserve"> Training on preprocessed data, validated with a hold-out set to ensure robustness and accuracy.</w:t>
+      </w:r>
+    </w:p>
+    <w:p>
+      <w:pPr>
+        <w:numPr>
+          <w:ilvl w:val="0"/>
+          <w:numId w:val="13"/>
+        </w:numPr>
+        <w:rPr>
+          <w:color w:val="FFFFFF" w:themeColor="background1"/>
+        </w:rPr>
+      </w:pPr>
+      <w:r>
+        <w:rPr>
+          <w:b/>
+          <w:bCs/>
+          <w:color w:val="FFFFFF" w:themeColor="background1"/>
+        </w:rPr>
+        <w:t>Comparison and Ensemble Learning:</w:t>
+      </w:r>
+      <w:r>
+        <w:rPr>
+          <w:color w:val="FFFFFF" w:themeColor="background1"/>
+        </w:rPr>
+        <w:t xml:space="preserve"> Exploring ensemble techniques to enhance accuracy, potentially using a voting mechanism based on model strengths.</w:t>
+      </w:r>
+    </w:p>
+    <w:p>
+      <w:pPr>
+        <w:rPr>
+          <w:color w:val="FFFFFF" w:themeColor="background1"/>
+        </w:rPr>
+      </w:pPr>
+      <w:r>
+        <w:rPr>
+          <w:color w:val="FFFFFF" w:themeColor="background1"/>
+        </w:rPr>
+        <w:t>By leveraging these models, we aim to significantly advance early oral cancer detection, using microbiome data for non-invasive diagnostic solutions.</w:t>
+      </w:r>
+    </w:p>
+    <w:p>
+      <w:pPr>
+        <w:pStyle w:val="Heading2"/>
+        <w:spacing w:before="480" w:line="360" w:lineRule="auto"/>
+        <w:rPr>
+          <w:b/>
+          <w:bCs/>
+          <w:color w:val="C0E1FF"/>
+          <w:sz w:val="40"/>
+          <w:szCs w:val="40"/>
+        </w:rPr>
+      </w:pPr>
+      <w:bookmarkStart w:id="9" w:name="_Toc194305902"/>
+      <w:r>
+        <w:rPr>
+          <w:b/>
+          <w:bCs/>
+          <w:color w:val="C0E1FF"/>
+          <w:sz w:val="40"/>
+          <w:szCs w:val="40"/>
+        </w:rPr>
+        <w:t>Hyperparameter Tuning and Cross-Validation</w:t>
+      </w:r>
+      <w:bookmarkEnd w:id="9"/>
+    </w:p>
+    <w:p>
+      <w:pPr>
+        <w:rPr>
+          <w:color w:val="FFFFFF" w:themeColor="background1"/>
+        </w:rPr>
+      </w:pPr>
+      <w:r>
+        <w:rPr>
+          <w:color w:val="FFFFFF" w:themeColor="background1"/>
+        </w:rPr>
+        <w:t>To enhance the accuracy and robustness of our machine learning models—Random Forest (RF) and Support Vector Machine (SVM)—we implement hyperparameter tuning and cross-validation techniques.</w:t>
+      </w:r>
+    </w:p>
+    <w:p>
+      <w:pPr>
+        <w:numPr>
+          <w:ilvl w:val="0"/>
+          <w:numId w:val="14"/>
+        </w:numPr>
+        <w:rPr>
+          <w:b/>
+          <w:bCs/>
+          <w:color w:val="FFFFFF" w:themeColor="background1"/>
+        </w:rPr>
+      </w:pPr>
+      <w:r>
+        <w:rPr>
+          <w:b/>
+          <w:bCs/>
+          <w:color w:val="FFFFFF" w:themeColor="background1"/>
+        </w:rPr>
+        <w:t>Random Forest (RF)</w:t>
+      </w:r>
+    </w:p>
+    <w:p>
+      <w:pPr>
+        <w:numPr>
+          <w:ilvl w:val="1"/>
+          <w:numId w:val="14"/>
+        </w:numPr>
+        <w:rPr>
+          <w:b/>
+          <w:bCs/>
+          <w:color w:val="FFFFFF" w:themeColor="background1"/>
+        </w:rPr>
+      </w:pPr>
+      <w:r>
+        <w:rPr>
+          <w:b/>
+          <w:bCs/>
+          <w:color w:val="FFFFFF" w:themeColor="background1"/>
+        </w:rPr>
+        <w:t>Hyperparameter Tuning:</w:t>
+      </w:r>
+    </w:p>
+    <w:p>
+      <w:pPr>
+        <w:numPr>
+          <w:ilvl w:val="2"/>
+          <w:numId w:val="14"/>
+        </w:numPr>
+        <w:rPr>
+          <w:color w:val="FFFFFF" w:themeColor="background1"/>
+        </w:rPr>
+      </w:pPr>
+      <w:r>
+        <w:rPr>
+          <w:b/>
+          <w:bCs/>
+          <w:color w:val="FFFFFF" w:themeColor="background1"/>
+        </w:rPr>
+        <w:t>Number of Trees</w:t>
+      </w:r>
+      <w:r>
+        <w:rPr>
+          <w:color w:val="FFFFFF" w:themeColor="background1"/>
+        </w:rPr>
+        <w:t xml:space="preserve"> (</w:t>
+      </w:r>
+      <m:oMath>
+        <m:sSub>
+          <m:sSubPr>
+            <m:ctrlPr>
+              <w:rPr>
+                <w:rFonts w:ascii="Cambria Math" w:hAnsi="Cambria Math"/>
+                <w:i/>
+                <w:color w:val="FFFFFF" w:themeColor="background1"/>
+              </w:rPr>
+            </m:ctrlPr>
+          </m:sSubPr>
+          <m:e>
+            <m:r>
+              <w:rPr>
+                <w:rFonts w:ascii="Cambria Math" w:hAnsi="Cambria Math"/>
+                <w:color w:val="FFFFFF" w:themeColor="background1"/>
+              </w:rPr>
+              <m:t>n</m:t>
+            </m:r>
+          </m:e>
+          <m:sub>
+            <m:r>
+              <w:rPr>
+                <w:rFonts w:ascii="Cambria Math" w:hAnsi="Cambria Math"/>
+                <w:color w:val="FFFFFF" w:themeColor="background1"/>
+              </w:rPr>
+              <m:t>estimators</m:t>
+            </m:r>
+          </m:sub>
+        </m:sSub>
+      </m:oMath>
+      <w:r>
+        <w:rPr>
+          <w:color w:val="FFFFFF" w:themeColor="background1"/>
+        </w:rPr>
+        <w:t>): Optimize for stability and accuracy.</w:t>
+      </w:r>
+    </w:p>
+    <w:p>
+      <w:pPr>
+        <w:numPr>
+          <w:ilvl w:val="2"/>
+          <w:numId w:val="14"/>
+        </w:numPr>
+        <w:rPr>
+          <w:color w:val="FFFFFF" w:themeColor="background1"/>
+        </w:rPr>
+      </w:pPr>
+      <w:r>
+        <w:rPr>
+          <w:b/>
+          <w:bCs/>
+          <w:color w:val="FFFFFF" w:themeColor="background1"/>
+        </w:rPr>
+        <w:t>Maximum Depth</w:t>
+      </w:r>
+      <w:r>
+        <w:rPr>
+          <w:color w:val="FFFFFF" w:themeColor="background1"/>
+        </w:rPr>
+        <w:t xml:space="preserve"> (</w:t>
+      </w:r>
+      <m:oMath>
+        <m:r>
+          <w:rPr>
+            <w:rFonts w:ascii="Cambria Math" w:hAnsi="Cambria Math"/>
+            <w:color w:val="FFFFFF" w:themeColor="background1"/>
+          </w:rPr>
+          <m:t>ma</m:t>
+        </m:r>
+        <m:sSub>
+          <m:sSubPr>
+            <m:ctrlPr>
+              <w:rPr>
+                <w:rFonts w:ascii="Cambria Math" w:hAnsi="Cambria Math"/>
+                <w:i/>
+                <w:color w:val="FFFFFF" w:themeColor="background1"/>
+              </w:rPr>
+            </m:ctrlPr>
+          </m:sSubPr>
+          <m:e>
+            <m:r>
+              <w:rPr>
+                <w:rFonts w:ascii="Cambria Math" w:hAnsi="Cambria Math"/>
+                <w:color w:val="FFFFFF" w:themeColor="background1"/>
+              </w:rPr>
+              <m:t>x</m:t>
+            </m:r>
+          </m:e>
+          <m:sub>
+            <m:r>
+              <w:rPr>
+                <w:rFonts w:ascii="Cambria Math" w:hAnsi="Cambria Math"/>
+                <w:color w:val="FFFFFF" w:themeColor="background1"/>
+              </w:rPr>
+              <m:t>depth</m:t>
+            </m:r>
+          </m:sub>
+        </m:sSub>
+      </m:oMath>
+      <w:r>
+        <w:rPr>
+          <w:color w:val="FFFFFF" w:themeColor="background1"/>
+        </w:rPr>
+        <w:t>): Balance complexity to prevent overfitting.</w:t>
+      </w:r>
+    </w:p>
+    <w:p>
+      <w:pPr>
+        <w:numPr>
+          <w:ilvl w:val="2"/>
+          <w:numId w:val="14"/>
+        </w:numPr>
+        <w:rPr>
+          <w:color w:val="FFFFFF" w:themeColor="background1"/>
+        </w:rPr>
+      </w:pPr>
+      <w:r>
+        <w:rPr>
+          <w:b/>
+          <w:bCs/>
+          <w:color w:val="FFFFFF" w:themeColor="background1"/>
+        </w:rPr>
+        <w:t>Minimum Samples Split</w:t>
+      </w:r>
+      <w:r>
+        <w:rPr>
+          <w:color w:val="FFFFFF" w:themeColor="background1"/>
+        </w:rPr>
+        <w:t xml:space="preserve"> (</w:t>
+      </w:r>
+      <m:oMath>
+        <m:r>
+          <w:rPr>
+            <w:rFonts w:ascii="Cambria Math" w:hAnsi="Cambria Math"/>
+            <w:color w:val="FFFFFF" w:themeColor="background1"/>
+          </w:rPr>
+          <m:t>mi</m:t>
+        </m:r>
+        <m:sSub>
+          <m:sSubPr>
+            <m:ctrlPr>
+              <w:rPr>
+                <w:rFonts w:ascii="Cambria Math" w:hAnsi="Cambria Math"/>
+                <w:i/>
+                <w:color w:val="FFFFFF" w:themeColor="background1"/>
+              </w:rPr>
+            </m:ctrlPr>
+          </m:sSubPr>
+          <m:e>
+            <m:r>
+              <w:rPr>
+                <w:rFonts w:ascii="Cambria Math" w:hAnsi="Cambria Math"/>
+                <w:color w:val="FFFFFF" w:themeColor="background1"/>
+              </w:rPr>
+              <m:t>n</m:t>
+            </m:r>
+          </m:e>
+          <m:sub>
+            <m:r>
+              <w:rPr>
+                <w:rFonts w:ascii="Cambria Math" w:hAnsi="Cambria Math"/>
+                <w:color w:val="FFFFFF" w:themeColor="background1"/>
+              </w:rPr>
+              <m:t>sample</m:t>
+            </m:r>
+            <m:sSub>
+              <m:sSubPr>
+                <m:ctrlPr>
+                  <w:rPr>
+                    <w:rFonts w:ascii="Cambria Math" w:hAnsi="Cambria Math"/>
+                    <w:i/>
+                    <w:color w:val="FFFFFF" w:themeColor="background1"/>
+                  </w:rPr>
+                </m:ctrlPr>
+              </m:sSubPr>
+              <m:e>
+                <m:r>
+                  <w:rPr>
+                    <w:rFonts w:ascii="Cambria Math" w:hAnsi="Cambria Math"/>
+                    <w:color w:val="FFFFFF" w:themeColor="background1"/>
+                  </w:rPr>
+                  <m:t>s</m:t>
+                </m:r>
+              </m:e>
+              <m:sub>
+                <m:r>
+                  <w:rPr>
+                    <w:rFonts w:ascii="Cambria Math" w:hAnsi="Cambria Math"/>
+                    <w:color w:val="FFFFFF" w:themeColor="background1"/>
+                  </w:rPr>
+                  <m:t>split</m:t>
+                </m:r>
+              </m:sub>
+            </m:sSub>
+          </m:sub>
+        </m:sSub>
+      </m:oMath>
+      <w:r>
+        <w:rPr>
+          <w:color w:val="FFFFFF" w:themeColor="background1"/>
+        </w:rPr>
+        <w:t>): Adjust to manage overfitting.</w:t>
+      </w:r>
+    </w:p>
+    <w:p>
+      <w:pPr>
+        <w:numPr>
+          <w:ilvl w:val="2"/>
+          <w:numId w:val="14"/>
+        </w:numPr>
+        <w:rPr>
+          <w:color w:val="FFFFFF" w:themeColor="background1"/>
+        </w:rPr>
+      </w:pPr>
+      <w:r>
+        <w:rPr>
+          <w:b/>
+          <w:bCs/>
+          <w:color w:val="FFFFFF" w:themeColor="background1"/>
+        </w:rPr>
+        <w:t>Maximum Features</w:t>
+      </w:r>
+      <w:r>
+        <w:rPr>
+          <w:color w:val="FFFFFF" w:themeColor="background1"/>
+        </w:rPr>
+        <w:t xml:space="preserve"> (</w:t>
+      </w:r>
+      <m:oMath>
+        <m:r>
+          <w:rPr>
+            <w:rFonts w:ascii="Cambria Math" w:hAnsi="Cambria Math"/>
+            <w:color w:val="FFFFFF" w:themeColor="background1"/>
+          </w:rPr>
+          <m:t>ma</m:t>
+        </m:r>
+        <m:sSub>
+          <m:sSubPr>
+            <m:ctrlPr>
+              <w:rPr>
+                <w:rFonts w:ascii="Cambria Math" w:hAnsi="Cambria Math"/>
+                <w:i/>
+                <w:color w:val="FFFFFF" w:themeColor="background1"/>
+              </w:rPr>
+            </m:ctrlPr>
+          </m:sSubPr>
+          <m:e>
+            <m:r>
+              <w:rPr>
+                <w:rFonts w:ascii="Cambria Math" w:hAnsi="Cambria Math"/>
+                <w:color w:val="FFFFFF" w:themeColor="background1"/>
+              </w:rPr>
+              <m:t>x</m:t>
+            </m:r>
+          </m:e>
+          <m:sub>
+            <m:r>
+              <w:rPr>
+                <w:rFonts w:ascii="Cambria Math" w:hAnsi="Cambria Math"/>
+                <w:color w:val="FFFFFF" w:themeColor="background1"/>
+              </w:rPr>
+              <m:t>features</m:t>
+            </m:r>
+          </m:sub>
+        </m:sSub>
+      </m:oMath>
+      <w:r>
+        <w:rPr>
+          <w:color w:val="FFFFFF" w:themeColor="background1"/>
+        </w:rPr>
+        <w:t>): Select the best features at each split to enhance performance.</w:t>
+      </w:r>
+    </w:p>
+    <w:p>
+      <w:pPr>
+        <w:numPr>
+          <w:ilvl w:val="1"/>
+          <w:numId w:val="14"/>
+        </w:numPr>
+        <w:rPr>
+          <w:color w:val="FFFFFF" w:themeColor="background1"/>
+        </w:rPr>
+      </w:pPr>
+      <w:r>
+        <w:rPr>
+          <w:b/>
+          <w:bCs/>
+          <w:color w:val="FFFFFF" w:themeColor="background1"/>
+        </w:rPr>
+        <w:t>Cross-Validation</w:t>
+      </w:r>
+      <w:r>
+        <w:rPr>
+          <w:color w:val="FFFFFF" w:themeColor="background1"/>
+        </w:rPr>
+        <w:t>: Employ k-fold cross-validation to ensure consistent performance across different data subsets and mitigate overfitting.</w:t>
+      </w:r>
+    </w:p>
+    <w:p>
+      <w:pPr>
+        <w:numPr>
+          <w:ilvl w:val="0"/>
+          <w:numId w:val="14"/>
+        </w:numPr>
+        <w:rPr>
+          <w:b/>
+          <w:bCs/>
+          <w:color w:val="FFFFFF" w:themeColor="background1"/>
+        </w:rPr>
+      </w:pPr>
+      <w:r>
+        <w:rPr>
+          <w:b/>
+          <w:bCs/>
+          <w:color w:val="FFFFFF" w:themeColor="background1"/>
+        </w:rPr>
+        <w:t>Support Vector Machine (SVM)</w:t>
+      </w:r>
+    </w:p>
+    <w:p>
+      <w:pPr>
+        <w:numPr>
+          <w:ilvl w:val="1"/>
+          <w:numId w:val="14"/>
+        </w:numPr>
+        <w:rPr>
+          <w:b/>
+          <w:bCs/>
+          <w:color w:val="FFFFFF" w:themeColor="background1"/>
+        </w:rPr>
+      </w:pPr>
+      <w:r>
+        <w:rPr>
+          <w:b/>
+          <w:bCs/>
+          <w:color w:val="FFFFFF" w:themeColor="background1"/>
+        </w:rPr>
+        <w:t>Hyperparameter Tuning:</w:t>
+      </w:r>
+    </w:p>
+    <w:p>
+      <w:pPr>
+        <w:numPr>
+          <w:ilvl w:val="2"/>
+          <w:numId w:val="14"/>
+        </w:numPr>
+        <w:rPr>
+          <w:color w:val="FFFFFF" w:themeColor="background1"/>
+        </w:rPr>
+      </w:pPr>
+      <w:r>
+        <w:rPr>
+          <w:b/>
+          <w:bCs/>
+          <w:color w:val="FFFFFF" w:themeColor="background1"/>
+        </w:rPr>
+        <w:t>Kernel Type</w:t>
+      </w:r>
+      <w:r>
+        <w:rPr>
+          <w:color w:val="FFFFFF" w:themeColor="background1"/>
+        </w:rPr>
+        <w:t>: Test different kernels (linear, polynomial, RBF) to find the most effective.</w:t>
+      </w:r>
+    </w:p>
+    <w:p>
+      <w:pPr>
+        <w:numPr>
+          <w:ilvl w:val="2"/>
+          <w:numId w:val="14"/>
+        </w:numPr>
+        <w:rPr>
+          <w:color w:val="FFFFFF" w:themeColor="background1"/>
+        </w:rPr>
+      </w:pPr>
+      <w:r>
+        <w:rPr>
+          <w:b/>
+          <w:bCs/>
+          <w:color w:val="FFFFFF" w:themeColor="background1"/>
+        </w:rPr>
+        <w:t>Regularization Parameter (C):</w:t>
+      </w:r>
+      <w:r>
+        <w:rPr>
+          <w:color w:val="FFFFFF" w:themeColor="background1"/>
+        </w:rPr>
+        <w:t xml:space="preserve"> Control the trade-off between low training and testing errors.</w:t>
+      </w:r>
+    </w:p>
+    <w:p>
+      <w:pPr>
+        <w:numPr>
+          <w:ilvl w:val="2"/>
+          <w:numId w:val="14"/>
+        </w:numPr>
+        <w:rPr>
+          <w:color w:val="FFFFFF" w:themeColor="background1"/>
+        </w:rPr>
+      </w:pPr>
+      <w:r>
+        <w:rPr>
+          <w:b/>
+          <w:bCs/>
+          <w:color w:val="FFFFFF" w:themeColor="background1"/>
+        </w:rPr>
+        <w:t>Gamma</w:t>
+      </w:r>
+      <w:r>
+        <w:rPr>
+          <w:color w:val="FFFFFF" w:themeColor="background1"/>
+        </w:rPr>
+        <w:t>: Adjust to affect the decision boundary in non-linear kernels.</w:t>
+      </w:r>
+    </w:p>
+    <w:p>
+      <w:pPr>
+        <w:numPr>
+          <w:ilvl w:val="1"/>
+          <w:numId w:val="14"/>
+        </w:numPr>
+        <w:rPr>
+          <w:color w:val="FFFFFF" w:themeColor="background1"/>
+        </w:rPr>
+      </w:pPr>
+      <w:r>
+        <w:rPr>
+          <w:b/>
+          <w:bCs/>
+          <w:color w:val="FFFFFF" w:themeColor="background1"/>
+        </w:rPr>
+        <w:t>Cross-Validation</w:t>
+      </w:r>
+      <w:r>
+        <w:rPr>
+          <w:color w:val="FFFFFF" w:themeColor="background1"/>
+        </w:rPr>
+        <w:t>: Apply k-fold cross-validation to validate performance and robustness of hyperparameter settings.</w:t>
+      </w:r>
+    </w:p>
+    <w:p>
+      <w:pPr>
+        <w:rPr>
+          <w:b/>
+          <w:bCs/>
+          <w:color w:val="FFFFFF" w:themeColor="background1"/>
+        </w:rPr>
+      </w:pPr>
+      <w:r>
+        <w:rPr>
+          <w:b/>
+          <w:bCs/>
+          <w:color w:val="FFFFFF" w:themeColor="background1"/>
+        </w:rPr>
+        <w:lastRenderedPageBreak/>
+        <w:t>Integration in the Project</w:t>
+      </w:r>
+    </w:p>
+    <w:p>
+      <w:pPr>
+        <w:numPr>
+          <w:ilvl w:val="0"/>
+          <w:numId w:val="15"/>
+        </w:numPr>
+        <w:rPr>
+          <w:color w:val="FFFFFF" w:themeColor="background1"/>
+        </w:rPr>
+      </w:pPr>
+      <w:r>
+        <w:rPr>
+          <w:b/>
+          <w:bCs/>
+          <w:color w:val="FFFFFF" w:themeColor="background1"/>
+        </w:rPr>
+        <w:t>Automated Search</w:t>
+      </w:r>
+      <w:r>
+        <w:rPr>
+          <w:color w:val="FFFFFF" w:themeColor="background1"/>
+        </w:rPr>
+        <w:t>: Utilize Grid Search or Random Search to systematically optimize hyperparameters, using cross-validation scores to select the best settings.</w:t>
+      </w:r>
+    </w:p>
+    <w:p>
+      <w:pPr>
+        <w:numPr>
+          <w:ilvl w:val="0"/>
+          <w:numId w:val="15"/>
+        </w:numPr>
+        <w:rPr>
+          <w:color w:val="FFFFFF" w:themeColor="background1"/>
+        </w:rPr>
+      </w:pPr>
+      <w:r>
+        <w:rPr>
+          <w:b/>
+          <w:bCs/>
+          <w:color w:val="FFFFFF" w:themeColor="background1"/>
+        </w:rPr>
+        <w:t>Performance Metrics</w:t>
+      </w:r>
+      <w:r>
+        <w:rPr>
+          <w:color w:val="FFFFFF" w:themeColor="background1"/>
+        </w:rPr>
+        <w:t>: Monitor metrics like accuracy, precision, recall, F1-score, and AUC during validation to evaluate model efficacy comprehensively.</w:t>
+      </w:r>
+    </w:p>
+    <w:p>
+      <w:pPr>
+        <w:rPr>
+          <w:color w:val="FFFFFF" w:themeColor="background1"/>
+        </w:rPr>
+      </w:pPr>
+      <w:r>
+        <w:rPr>
+          <w:color w:val="FFFFFF" w:themeColor="background1"/>
+        </w:rPr>
+        <w:t>Incorporating these methods aims to maximize the predictive capabilities of RF and SVM, improving the reliability of our oral cancer prediction model.</w:t>
+      </w:r>
+    </w:p>
+    <w:p>
+      <w:pPr>
+        <w:pStyle w:val="Heading2"/>
+        <w:spacing w:before="480" w:line="360" w:lineRule="auto"/>
+        <w:rPr>
+          <w:b/>
+          <w:bCs/>
+          <w:color w:val="C0E1FF"/>
+          <w:sz w:val="40"/>
+          <w:szCs w:val="40"/>
+        </w:rPr>
+      </w:pPr>
+      <w:bookmarkStart w:id="10" w:name="_Toc194305903"/>
+      <w:r>
+        <w:rPr>
+          <w:b/>
+          <w:bCs/>
+          <w:color w:val="C0E1FF"/>
+          <w:sz w:val="40"/>
+          <w:szCs w:val="40"/>
+        </w:rPr>
+        <w:t>Cancer Prediction</w:t>
+      </w:r>
+      <w:bookmarkEnd w:id="10"/>
     </w:p>
     <w:p>
       <w:pPr>
@@ -2045,15 +3580,7 @@
     </w:p>
     <w:p>
       <w:pPr>
-        <w:pStyle w:val="ListParagraph"/>
-        <w:ind w:left="360"/>
-        <w:rPr>
-          <w:color w:val="FFFFFF" w:themeColor="background1"/>
-        </w:rPr>
-      </w:pPr>
-    </w:p>
-    <w:p>
-      <w:pPr>
+        <w:spacing w:before="240"/>
         <w:rPr>
           <w:b/>
           <w:bCs/>
@@ -2145,33 +3672,67 @@
     <w:p>
       <w:pPr>
         <w:rPr>
-          <w:rFonts w:ascii="Britannic Bold" w:eastAsiaTheme="majorEastAsia" w:hAnsi="Britannic Bold" w:cstheme="majorBidi"/>
-          <w:color w:val="0081FF"/>
-          <w:sz w:val="48"/>
-          <w:szCs w:val="48"/>
-        </w:rPr>
-      </w:pPr>
-      <w:r>
+          <w:color w:val="FFFFFF" w:themeColor="background1"/>
+        </w:rPr>
+      </w:pPr>
+    </w:p>
+    <w:p>
+      <w:pPr>
+        <w:rPr>
+          <w:color w:val="FFFFFF" w:themeColor="background1"/>
+        </w:rPr>
+      </w:pPr>
+    </w:p>
+    <w:p>
+      <w:pPr>
+        <w:rPr>
+          <w:color w:val="FFFFFF" w:themeColor="background1"/>
+        </w:rPr>
+      </w:pPr>
+    </w:p>
+    <w:p>
+      <w:pPr>
+        <w:rPr>
+          <w:color w:val="FFFFFF" w:themeColor="background1"/>
+        </w:rPr>
+      </w:pPr>
+    </w:p>
+    <w:p>
+      <w:pPr>
+        <w:rPr>
+          <w:color w:val="FFFFFF" w:themeColor="background1"/>
+        </w:rPr>
+      </w:pPr>
+    </w:p>
+    <w:p>
+      <w:pPr>
+        <w:rPr>
+          <w:color w:val="FFFFFF" w:themeColor="background1"/>
+        </w:rPr>
+      </w:pPr>
+    </w:p>
+    <w:p>
+      <w:pPr>
+        <w:pStyle w:val="Heading1"/>
+        <w:spacing w:line="480" w:lineRule="auto"/>
         <w:rPr>
           <w:rFonts w:ascii="Britannic Bold" w:hAnsi="Britannic Bold"/>
           <w:color w:val="0081FF"/>
           <w:sz w:val="48"/>
           <w:szCs w:val="48"/>
         </w:rPr>
-        <w:br w:type="page"/>
-      </w:r>
-    </w:p>
-    <w:p>
-      <w:pPr>
-        <w:pStyle w:val="Heading1"/>
-        <w:spacing w:line="480" w:lineRule="auto"/>
+      </w:pPr>
+      <w:r>
         <w:rPr>
           <w:rFonts w:ascii="Britannic Bold" w:hAnsi="Britannic Bold"/>
           <w:color w:val="0081FF"/>
           <w:sz w:val="48"/>
           <w:szCs w:val="48"/>
         </w:rPr>
-      </w:pPr>
+        <w:lastRenderedPageBreak/>
+        <w:t xml:space="preserve"> </w:t>
+      </w:r>
+      <w:bookmarkStart w:id="11" w:name="_Toc194305904"/>
       <w:r>
         <w:rPr>
           <w:rFonts w:ascii="Britannic Bold" w:hAnsi="Britannic Bold"/>
@@ -2179,20 +3740,9 @@
           <w:sz w:val="48"/>
           <w:szCs w:val="48"/>
         </w:rPr>
-        <w:lastRenderedPageBreak/>
-        <w:t xml:space="preserve"> </w:t>
-      </w:r>
-      <w:bookmarkStart w:id="4" w:name="_Toc194205285"/>
-      <w:r>
-        <w:rPr>
-          <w:rFonts w:ascii="Britannic Bold" w:hAnsi="Britannic Bold"/>
-          <w:color w:val="0081FF"/>
-          <w:sz w:val="48"/>
-          <w:szCs w:val="48"/>
-        </w:rPr>
         <w:t>Reference</w:t>
       </w:r>
-      <w:bookmarkEnd w:id="4"/>
+      <w:bookmarkEnd w:id="11"/>
     </w:p>
     <w:p>
       <w:pPr>
@@ -2274,6 +3824,54 @@
           <w:u w:val="single"/>
         </w:rPr>
         <w:t>http://tcma.pratt.duke.edu/</w:t>
+      </w:r>
+    </w:p>
+    <w:p>
+      <w:pPr>
+        <w:pStyle w:val="ListParagraph"/>
+        <w:ind w:left="360"/>
+        <w:rPr>
+          <w:color w:val="FFFFFF" w:themeColor="background1"/>
+        </w:rPr>
+      </w:pPr>
+    </w:p>
+    <w:p>
+      <w:pPr>
+        <w:pStyle w:val="ListParagraph"/>
+        <w:numPr>
+          <w:ilvl w:val="0"/>
+          <w:numId w:val="6"/>
+        </w:numPr>
+        <w:rPr>
+          <w:color w:val="FFFFFF" w:themeColor="background1"/>
+        </w:rPr>
+      </w:pPr>
+      <w:r>
+        <w:rPr>
+          <w:color w:val="FFFFFF" w:themeColor="background1"/>
+        </w:rPr>
+        <w:t xml:space="preserve">Smith, J., &amp; Doe, A. (2023). Title of the Article: Subtitle if Any. Nature Scientific Reports, 13(1), Article e38670. </w:t>
+      </w:r>
+    </w:p>
+    <w:p>
+      <w:pPr>
+        <w:pStyle w:val="ListParagraph"/>
+        <w:ind w:left="360"/>
+        <w:rPr>
+          <w:i/>
+          <w:iCs/>
+          <w:color w:val="0081FF"/>
+          <w:u w:val="single"/>
+        </w:rPr>
+      </w:pPr>
+      <w:r>
+        <w:rPr>
+          <w:i/>
+          <w:iCs/>
+          <w:color w:val="0081FF"/>
+          <w:u w:val="single"/>
+        </w:rPr>
+        <w:t>https://www.nature.com/articles/s41598-023-38670-0</w:t>
       </w:r>
     </w:p>
     <w:p>
@@ -2524,6 +4122,304 @@
 <file path=word/numbering.xml><?xml version="1.0" encoding="utf-8"?>
 <w:numbering xmlns:wpc="http://schemas.microsoft.com/office/word/2010/wordprocessingCanvas" xmlns:cx="http://schemas.microsoft.com/office/drawing/2014/chartex" xmlns:cx1="http://schemas.microsoft.com/office/drawing/2015/9/8/chartex" xmlns:cx2="http://schemas.microsoft.com/office/drawing/2015/10/21/chartex" xmlns:cx3="http://schemas.microsoft.com/office/drawing/2016/5/9/chartex" xmlns:cx4="http://schemas.microsoft.com/office/drawing/2016/5/10/chartex" xmlns:cx5="http://schemas.microsoft.com/office/drawing/2016/5/11/chartex" xmlns:cx6="http://schemas.microsoft.com/office/drawing/2016/5/12/chartex" xmlns:cx7="http://schemas.microsoft.com/office/drawing/2016/5/13/chartex" xmlns:cx8="http://schemas.microsoft.com/office/drawing/2016/5/14/chartex" xmlns:mc="http://schemas.openxmlformats.org/markup-compatibility/2006" xmlns:aink="http://schemas.microsoft.com/office/drawing/2016/ink" xmlns:am3d="http://schemas.microsoft.com/office/drawing/2017/model3d" xmlns:o="urn:schemas-microsoft-com:office:office" xmlns:oel="http://schemas.microsoft.com/office/2019/extlst" xmlns:r="http://schemas.openxmlformats.org/officeDocument/2006/relationships" xmlns:m="http://schemas.openxmlformats.org/officeDocument/2006/math" xmlns:v="urn:schemas-microsoft-com:vml" xmlns:wp14="http://schemas.microsoft.com/office/word/2010/wordprocessingDrawing" xmlns:wp="http://schemas.openxmlformats.org/drawingml/2006/wordprocessingDrawing" xmlns:w10="urn:schemas-microsoft-com:office:word" xmlns:w="http://schemas.openxmlformats.org/wordprocessingml/2006/main" xmlns:w14="http://schemas.microsoft.com/office/word/2010/wordml" xmlns:w15="http://schemas.microsoft.com/office/word/2012/wordml" xmlns:w16cex="http://schemas.microsoft.com/office/word/2018/wordml/cex" xmlns:w16cid="http://schemas.microsoft.com/office/word/2016/wordml/cid" xmlns:w16="http://schemas.microsoft.com/office/word/2018/wordml" xmlns:w16du="http://schemas.microsoft.com/office/word/2023/wordml/word16du" xmlns:w16sdtdh="http://schemas.microsoft.com/office/word/2020/wordml/sdtdatahash" xmlns:w16se="http://schemas.microsoft.com/office/word/2015/wordml/symex" xmlns:wpg="http://schemas.microsoft.com/office/word/2010/wordprocessingGroup" xmlns:wpi="http://schemas.microsoft.com/office/word/2010/wordprocessingInk" xmlns:wne="http://schemas.microsoft.com/office/word/2006/wordml" xmlns:wps="http://schemas.microsoft.com/office/word/2010/wordprocessingShape" mc:Ignorable="w14 w15 w16se w16cid w16 w16cex w16sdtdh w16du wp14">
   <w:abstractNum w:abstractNumId="0" w15:restartNumberingAfterBreak="0">
+    <w:nsid w:val="0B847B0C"/>
+    <w:multiLevelType w:val="multilevel"/>
+    <w:tmpl w:val="A208AC1C"/>
+    <w:lvl w:ilvl="0">
+      <w:start w:val="1"/>
+      <w:numFmt w:val="bullet"/>
+      <w:lvlText w:val=""/>
+      <w:lvlJc w:val="left"/>
+      <w:pPr>
+        <w:tabs>
+          <w:tab w:val="num" w:pos="360"/>
+        </w:tabs>
+        <w:ind w:left="360" w:hanging="360"/>
+      </w:pPr>
+      <w:rPr>
+        <w:rFonts w:ascii="Symbol" w:hAnsi="Symbol" w:hint="default"/>
+        <w:sz w:val="20"/>
+      </w:rPr>
+    </w:lvl>
+    <w:lvl w:ilvl="1" w:tentative="1">
+      <w:start w:val="1"/>
+      <w:numFmt w:val="bullet"/>
+      <w:lvlText w:val="o"/>
+      <w:lvlJc w:val="left"/>
+      <w:pPr>
+        <w:tabs>
+          <w:tab w:val="num" w:pos="1080"/>
+        </w:tabs>
+        <w:ind w:left="1080" w:hanging="360"/>
+      </w:pPr>
+      <w:rPr>
+        <w:rFonts w:ascii="Courier New" w:hAnsi="Courier New" w:hint="default"/>
+        <w:sz w:val="20"/>
+      </w:rPr>
+    </w:lvl>
+    <w:lvl w:ilvl="2" w:tentative="1">
+      <w:start w:val="1"/>
+      <w:numFmt w:val="bullet"/>
+      <w:lvlText w:val=""/>
+      <w:lvlJc w:val="left"/>
+      <w:pPr>
+        <w:tabs>
+          <w:tab w:val="num" w:pos="1800"/>
+        </w:tabs>
+        <w:ind w:left="1800" w:hanging="360"/>
+      </w:pPr>
+      <w:rPr>
+        <w:rFonts w:ascii="Wingdings" w:hAnsi="Wingdings" w:hint="default"/>
+        <w:sz w:val="20"/>
+      </w:rPr>
+    </w:lvl>
+    <w:lvl w:ilvl="3" w:tentative="1">
+      <w:start w:val="1"/>
+      <w:numFmt w:val="bullet"/>
+      <w:lvlText w:val=""/>
+      <w:lvlJc w:val="left"/>
+      <w:pPr>
+        <w:tabs>
+          <w:tab w:val="num" w:pos="2520"/>
+        </w:tabs>
+        <w:ind w:left="2520" w:hanging="360"/>
+      </w:pPr>
+      <w:rPr>
+        <w:rFonts w:ascii="Wingdings" w:hAnsi="Wingdings" w:hint="default"/>
+        <w:sz w:val="20"/>
+      </w:rPr>
+    </w:lvl>
+    <w:lvl w:ilvl="4" w:tentative="1">
+      <w:start w:val="1"/>
+      <w:numFmt w:val="bullet"/>
+      <w:lvlText w:val=""/>
+      <w:lvlJc w:val="left"/>
+      <w:pPr>
+        <w:tabs>
+          <w:tab w:val="num" w:pos="3240"/>
+        </w:tabs>
+        <w:ind w:left="3240" w:hanging="360"/>
+      </w:pPr>
+      <w:rPr>
+        <w:rFonts w:ascii="Wingdings" w:hAnsi="Wingdings" w:hint="default"/>
+        <w:sz w:val="20"/>
+      </w:rPr>
+    </w:lvl>
+    <w:lvl w:ilvl="5" w:tentative="1">
+      <w:start w:val="1"/>
+      <w:numFmt w:val="bullet"/>
+      <w:lvlText w:val=""/>
+      <w:lvlJc w:val="left"/>
+      <w:pPr>
+        <w:tabs>
+          <w:tab w:val="num" w:pos="3960"/>
+        </w:tabs>
+        <w:ind w:left="3960" w:hanging="360"/>
+      </w:pPr>
+      <w:rPr>
+        <w:rFonts w:ascii="Wingdings" w:hAnsi="Wingdings" w:hint="default"/>
+        <w:sz w:val="20"/>
+      </w:rPr>
+    </w:lvl>
+    <w:lvl w:ilvl="6" w:tentative="1">
+      <w:start w:val="1"/>
+      <w:numFmt w:val="bullet"/>
+      <w:lvlText w:val=""/>
+      <w:lvlJc w:val="left"/>
+      <w:pPr>
+        <w:tabs>
+          <w:tab w:val="num" w:pos="4680"/>
+        </w:tabs>
+        <w:ind w:left="4680" w:hanging="360"/>
+      </w:pPr>
+      <w:rPr>
+        <w:rFonts w:ascii="Wingdings" w:hAnsi="Wingdings" w:hint="default"/>
+        <w:sz w:val="20"/>
+      </w:rPr>
+    </w:lvl>
+    <w:lvl w:ilvl="7" w:tentative="1">
+      <w:start w:val="1"/>
+      <w:numFmt w:val="bullet"/>
+      <w:lvlText w:val=""/>
+      <w:lvlJc w:val="left"/>
+      <w:pPr>
+        <w:tabs>
+          <w:tab w:val="num" w:pos="5400"/>
+        </w:tabs>
+        <w:ind w:left="5400" w:hanging="360"/>
+      </w:pPr>
+      <w:rPr>
+        <w:rFonts w:ascii="Wingdings" w:hAnsi="Wingdings" w:hint="default"/>
+        <w:sz w:val="20"/>
+      </w:rPr>
+    </w:lvl>
+    <w:lvl w:ilvl="8" w:tentative="1">
+      <w:start w:val="1"/>
+      <w:numFmt w:val="bullet"/>
+      <w:lvlText w:val=""/>
+      <w:lvlJc w:val="left"/>
+      <w:pPr>
+        <w:tabs>
+          <w:tab w:val="num" w:pos="6120"/>
+        </w:tabs>
+        <w:ind w:left="6120" w:hanging="360"/>
+      </w:pPr>
+      <w:rPr>
+        <w:rFonts w:ascii="Wingdings" w:hAnsi="Wingdings" w:hint="default"/>
+        <w:sz w:val="20"/>
+      </w:rPr>
+    </w:lvl>
+  </w:abstractNum>
+  <w:abstractNum w:abstractNumId="1" w15:restartNumberingAfterBreak="0">
+    <w:nsid w:val="27D95D11"/>
+    <w:multiLevelType w:val="multilevel"/>
+    <w:tmpl w:val="5D7CF742"/>
+    <w:lvl w:ilvl="0">
+      <w:start w:val="1"/>
+      <w:numFmt w:val="bullet"/>
+      <w:lvlText w:val=""/>
+      <w:lvlJc w:val="left"/>
+      <w:pPr>
+        <w:tabs>
+          <w:tab w:val="num" w:pos="720"/>
+        </w:tabs>
+        <w:ind w:left="720" w:hanging="360"/>
+      </w:pPr>
+      <w:rPr>
+        <w:rFonts w:ascii="Symbol" w:hAnsi="Symbol" w:hint="default"/>
+        <w:sz w:val="20"/>
+      </w:rPr>
+    </w:lvl>
+    <w:lvl w:ilvl="1" w:tentative="1">
+      <w:start w:val="1"/>
+      <w:numFmt w:val="bullet"/>
+      <w:lvlText w:val="o"/>
+      <w:lvlJc w:val="left"/>
+      <w:pPr>
+        <w:tabs>
+          <w:tab w:val="num" w:pos="1440"/>
+        </w:tabs>
+        <w:ind w:left="1440" w:hanging="360"/>
+      </w:pPr>
+      <w:rPr>
+        <w:rFonts w:ascii="Courier New" w:hAnsi="Courier New" w:hint="default"/>
+        <w:sz w:val="20"/>
+      </w:rPr>
+    </w:lvl>
+    <w:lvl w:ilvl="2" w:tentative="1">
+      <w:start w:val="1"/>
+      <w:numFmt w:val="bullet"/>
+      <w:lvlText w:val=""/>
+      <w:lvlJc w:val="left"/>
+      <w:pPr>
+        <w:tabs>
+          <w:tab w:val="num" w:pos="2160"/>
+        </w:tabs>
+        <w:ind w:left="2160" w:hanging="360"/>
+      </w:pPr>
+      <w:rPr>
+        <w:rFonts w:ascii="Wingdings" w:hAnsi="Wingdings" w:hint="default"/>
+        <w:sz w:val="20"/>
+      </w:rPr>
+    </w:lvl>
+    <w:lvl w:ilvl="3" w:tentative="1">
+      <w:start w:val="1"/>
+      <w:numFmt w:val="bullet"/>
+      <w:lvlText w:val=""/>
+      <w:lvlJc w:val="left"/>
+      <w:pPr>
+        <w:tabs>
+          <w:tab w:val="num" w:pos="2880"/>
+        </w:tabs>
+        <w:ind w:left="2880" w:hanging="360"/>
+      </w:pPr>
+      <w:rPr>
+        <w:rFonts w:ascii="Wingdings" w:hAnsi="Wingdings" w:hint="default"/>
+        <w:sz w:val="20"/>
+      </w:rPr>
+    </w:lvl>
+    <w:lvl w:ilvl="4" w:tentative="1">
+      <w:start w:val="1"/>
+      <w:numFmt w:val="bullet"/>
+      <w:lvlText w:val=""/>
+      <w:lvlJc w:val="left"/>
+      <w:pPr>
+        <w:tabs>
+          <w:tab w:val="num" w:pos="3600"/>
+        </w:tabs>
+        <w:ind w:left="3600" w:hanging="360"/>
+      </w:pPr>
+      <w:rPr>
+        <w:rFonts w:ascii="Wingdings" w:hAnsi="Wingdings" w:hint="default"/>
+        <w:sz w:val="20"/>
+      </w:rPr>
+    </w:lvl>
+    <w:lvl w:ilvl="5" w:tentative="1">
+      <w:start w:val="1"/>
+      <w:numFmt w:val="bullet"/>
+      <w:lvlText w:val=""/>
+      <w:lvlJc w:val="left"/>
+      <w:pPr>
+        <w:tabs>
+          <w:tab w:val="num" w:pos="4320"/>
+        </w:tabs>
+        <w:ind w:left="4320" w:hanging="360"/>
+      </w:pPr>
+      <w:rPr>
+        <w:rFonts w:ascii="Wingdings" w:hAnsi="Wingdings" w:hint="default"/>
+        <w:sz w:val="20"/>
+      </w:rPr>
+    </w:lvl>
+    <w:lvl w:ilvl="6" w:tentative="1">
+      <w:start w:val="1"/>
+      <w:numFmt w:val="bullet"/>
+      <w:lvlText w:val=""/>
+      <w:lvlJc w:val="left"/>
+      <w:pPr>
+        <w:tabs>
+          <w:tab w:val="num" w:pos="5040"/>
+        </w:tabs>
+        <w:ind w:left="5040" w:hanging="360"/>
+      </w:pPr>
+      <w:rPr>
+        <w:rFonts w:ascii="Wingdings" w:hAnsi="Wingdings" w:hint="default"/>
+        <w:sz w:val="20"/>
+      </w:rPr>
+    </w:lvl>
+    <w:lvl w:ilvl="7" w:tentative="1">
+      <w:start w:val="1"/>
+      <w:numFmt w:val="bullet"/>
+      <w:lvlText w:val=""/>
+      <w:lvlJc w:val="left"/>
+      <w:pPr>
+        <w:tabs>
+          <w:tab w:val="num" w:pos="5760"/>
+        </w:tabs>
+        <w:ind w:left="5760" w:hanging="360"/>
+      </w:pPr>
+      <w:rPr>
+        <w:rFonts w:ascii="Wingdings" w:hAnsi="Wingdings" w:hint="default"/>
+        <w:sz w:val="20"/>
+      </w:rPr>
+    </w:lvl>
+    <w:lvl w:ilvl="8" w:tentative="1">
+      <w:start w:val="1"/>
+      <w:numFmt w:val="bullet"/>
+      <w:lvlText w:val=""/>
+      <w:lvlJc w:val="left"/>
+      <w:pPr>
+        <w:tabs>
+          <w:tab w:val="num" w:pos="6480"/>
+        </w:tabs>
+        <w:ind w:left="6480" w:hanging="360"/>
+      </w:pPr>
+      <w:rPr>
+        <w:rFonts w:ascii="Wingdings" w:hAnsi="Wingdings" w:hint="default"/>
+        <w:sz w:val="20"/>
+      </w:rPr>
+    </w:lvl>
+  </w:abstractNum>
+  <w:abstractNum w:abstractNumId="2" w15:restartNumberingAfterBreak="0">
     <w:nsid w:val="467129A7"/>
     <w:multiLevelType w:val="multilevel"/>
     <w:tmpl w:val="489C0DE0"/>
@@ -2672,7 +4568,156 @@
       </w:rPr>
     </w:lvl>
   </w:abstractNum>
-  <w:abstractNum w:abstractNumId="1" w15:restartNumberingAfterBreak="0">
+  <w:abstractNum w:abstractNumId="3" w15:restartNumberingAfterBreak="0">
+    <w:nsid w:val="467253F7"/>
+    <w:multiLevelType w:val="multilevel"/>
+    <w:tmpl w:val="07E8CEEE"/>
+    <w:lvl w:ilvl="0">
+      <w:start w:val="1"/>
+      <w:numFmt w:val="bullet"/>
+      <w:lvlText w:val=""/>
+      <w:lvlJc w:val="left"/>
+      <w:pPr>
+        <w:tabs>
+          <w:tab w:val="num" w:pos="720"/>
+        </w:tabs>
+        <w:ind w:left="720" w:hanging="360"/>
+      </w:pPr>
+      <w:rPr>
+        <w:rFonts w:ascii="Symbol" w:hAnsi="Symbol" w:hint="default"/>
+        <w:sz w:val="20"/>
+      </w:rPr>
+    </w:lvl>
+    <w:lvl w:ilvl="1" w:tentative="1">
+      <w:start w:val="1"/>
+      <w:numFmt w:val="bullet"/>
+      <w:lvlText w:val="o"/>
+      <w:lvlJc w:val="left"/>
+      <w:pPr>
+        <w:tabs>
+          <w:tab w:val="num" w:pos="1440"/>
+        </w:tabs>
+        <w:ind w:left="1440" w:hanging="360"/>
+      </w:pPr>
+      <w:rPr>
+        <w:rFonts w:ascii="Courier New" w:hAnsi="Courier New" w:hint="default"/>
+        <w:sz w:val="20"/>
+      </w:rPr>
+    </w:lvl>
+    <w:lvl w:ilvl="2" w:tentative="1">
+      <w:start w:val="1"/>
+      <w:numFmt w:val="bullet"/>
+      <w:lvlText w:val=""/>
+      <w:lvlJc w:val="left"/>
+      <w:pPr>
+        <w:tabs>
+          <w:tab w:val="num" w:pos="2160"/>
+        </w:tabs>
+        <w:ind w:left="2160" w:hanging="360"/>
+      </w:pPr>
+      <w:rPr>
+        <w:rFonts w:ascii="Wingdings" w:hAnsi="Wingdings" w:hint="default"/>
+        <w:sz w:val="20"/>
+      </w:rPr>
+    </w:lvl>
+    <w:lvl w:ilvl="3" w:tentative="1">
+      <w:start w:val="1"/>
+      <w:numFmt w:val="bullet"/>
+      <w:lvlText w:val=""/>
+      <w:lvlJc w:val="left"/>
+      <w:pPr>
+        <w:tabs>
+          <w:tab w:val="num" w:pos="2880"/>
+        </w:tabs>
+        <w:ind w:left="2880" w:hanging="360"/>
+      </w:pPr>
+      <w:rPr>
+        <w:rFonts w:ascii="Wingdings" w:hAnsi="Wingdings" w:hint="default"/>
+        <w:sz w:val="20"/>
+      </w:rPr>
+    </w:lvl>
+    <w:lvl w:ilvl="4" w:tentative="1">
+      <w:start w:val="1"/>
+      <w:numFmt w:val="bullet"/>
+      <w:lvlText w:val=""/>
+      <w:lvlJc w:val="left"/>
+      <w:pPr>
+        <w:tabs>
+          <w:tab w:val="num" w:pos="3600"/>
+        </w:tabs>
+        <w:ind w:left="3600" w:hanging="360"/>
+      </w:pPr>
+      <w:rPr>
+        <w:rFonts w:ascii="Wingdings" w:hAnsi="Wingdings" w:hint="default"/>
+        <w:sz w:val="20"/>
+      </w:rPr>
+    </w:lvl>
+    <w:lvl w:ilvl="5" w:tentative="1">
+      <w:start w:val="1"/>
+      <w:numFmt w:val="bullet"/>
+      <w:lvlText w:val=""/>
+      <w:lvlJc w:val="left"/>
+      <w:pPr>
+        <w:tabs>
+          <w:tab w:val="num" w:pos="4320"/>
+        </w:tabs>
+        <w:ind w:left="4320" w:hanging="360"/>
+      </w:pPr>
+      <w:rPr>
+        <w:rFonts w:ascii="Wingdings" w:hAnsi="Wingdings" w:hint="default"/>
+        <w:sz w:val="20"/>
+      </w:rPr>
+    </w:lvl>
+    <w:lvl w:ilvl="6" w:tentative="1">
+      <w:start w:val="1"/>
+      <w:numFmt w:val="bullet"/>
+      <w:lvlText w:val=""/>
+      <w:lvlJc w:val="left"/>
+      <w:pPr>
+        <w:tabs>
+          <w:tab w:val="num" w:pos="5040"/>
+        </w:tabs>
+        <w:ind w:left="5040" w:hanging="360"/>
+      </w:pPr>
+      <w:rPr>
+        <w:rFonts w:ascii="Wingdings" w:hAnsi="Wingdings" w:hint="default"/>
+        <w:sz w:val="20"/>
+      </w:rPr>
+    </w:lvl>
+    <w:lvl w:ilvl="7" w:tentative="1">
+      <w:start w:val="1"/>
+      <w:numFmt w:val="bullet"/>
+      <w:lvlText w:val=""/>
+      <w:lvlJc w:val="left"/>
+      <w:pPr>
+        <w:tabs>
+          <w:tab w:val="num" w:pos="5760"/>
+        </w:tabs>
+        <w:ind w:left="5760" w:hanging="360"/>
+      </w:pPr>
+      <w:rPr>
+        <w:rFonts w:ascii="Wingdings" w:hAnsi="Wingdings" w:hint="default"/>
+        <w:sz w:val="20"/>
+      </w:rPr>
+    </w:lvl>
+    <w:lvl w:ilvl="8" w:tentative="1">
+      <w:start w:val="1"/>
+      <w:numFmt w:val="bullet"/>
+      <w:lvlText w:val=""/>
+      <w:lvlJc w:val="left"/>
+      <w:pPr>
+        <w:tabs>
+          <w:tab w:val="num" w:pos="6480"/>
+        </w:tabs>
+        <w:ind w:left="6480" w:hanging="360"/>
+      </w:pPr>
+      <w:rPr>
+        <w:rFonts w:ascii="Wingdings" w:hAnsi="Wingdings" w:hint="default"/>
+        <w:sz w:val="20"/>
+      </w:rPr>
+    </w:lvl>
+  </w:abstractNum>
+  <w:abstractNum w:abstractNumId="4" w15:restartNumberingAfterBreak="0">
     <w:nsid w:val="4D2952AD"/>
     <w:multiLevelType w:val="multilevel"/>
     <w:tmpl w:val="1B94826E"/>
@@ -2821,7 +4866,128 @@
       </w:rPr>
     </w:lvl>
   </w:abstractNum>
-  <w:abstractNum w:abstractNumId="2" w15:restartNumberingAfterBreak="0">
+  <w:abstractNum w:abstractNumId="5" w15:restartNumberingAfterBreak="0">
+    <w:nsid w:val="542D1A9C"/>
+    <w:multiLevelType w:val="multilevel"/>
+    <w:tmpl w:val="F9FAB7D8"/>
+    <w:lvl w:ilvl="0">
+      <w:start w:val="1"/>
+      <w:numFmt w:val="decimal"/>
+      <w:lvlText w:val="%1."/>
+      <w:lvlJc w:val="left"/>
+      <w:pPr>
+        <w:tabs>
+          <w:tab w:val="num" w:pos="360"/>
+        </w:tabs>
+        <w:ind w:left="360" w:hanging="360"/>
+      </w:pPr>
+    </w:lvl>
+    <w:lvl w:ilvl="1">
+      <w:start w:val="1"/>
+      <w:numFmt w:val="bullet"/>
+      <w:lvlText w:val="o"/>
+      <w:lvlJc w:val="left"/>
+      <w:pPr>
+        <w:tabs>
+          <w:tab w:val="num" w:pos="1080"/>
+        </w:tabs>
+        <w:ind w:left="1080" w:hanging="360"/>
+      </w:pPr>
+      <w:rPr>
+        <w:rFonts w:ascii="Courier New" w:hAnsi="Courier New" w:hint="default"/>
+        <w:sz w:val="20"/>
+      </w:rPr>
+    </w:lvl>
+    <w:lvl w:ilvl="2">
+      <w:start w:val="1"/>
+      <w:numFmt w:val="bullet"/>
+      <w:lvlText w:val=""/>
+      <w:lvlJc w:val="left"/>
+      <w:pPr>
+        <w:tabs>
+          <w:tab w:val="num" w:pos="1800"/>
+        </w:tabs>
+        <w:ind w:left="1800" w:hanging="360"/>
+      </w:pPr>
+      <w:rPr>
+        <w:rFonts w:ascii="Wingdings" w:hAnsi="Wingdings" w:hint="default"/>
+        <w:sz w:val="20"/>
+      </w:rPr>
+    </w:lvl>
+    <w:lvl w:ilvl="3" w:tentative="1">
+      <w:start w:val="1"/>
+      <w:numFmt w:val="decimal"/>
+      <w:lvlText w:val="%4."/>
+      <w:lvlJc w:val="left"/>
+      <w:pPr>
+        <w:tabs>
+          <w:tab w:val="num" w:pos="2520"/>
+        </w:tabs>
+        <w:ind w:left="2520" w:hanging="360"/>
+      </w:pPr>
+    </w:lvl>
+    <w:lvl w:ilvl="4" w:tentative="1">
+      <w:start w:val="1"/>
+      <w:numFmt w:val="decimal"/>
+      <w:lvlText w:val="%5."/>
+      <w:lvlJc w:val="left"/>
+      <w:pPr>
+        <w:tabs>
+          <w:tab w:val="num" w:pos="3240"/>
+        </w:tabs>
+        <w:ind w:left="3240" w:hanging="360"/>
+      </w:pPr>
+    </w:lvl>
+    <w:lvl w:ilvl="5" w:tentative="1">
+      <w:start w:val="1"/>
+      <w:numFmt w:val="decimal"/>
+      <w:lvlText w:val="%6."/>
+      <w:lvlJc w:val="left"/>
+      <w:pPr>
+        <w:tabs>
+          <w:tab w:val="num" w:pos="3960"/>
+        </w:tabs>
+        <w:ind w:left="3960" w:hanging="360"/>
+      </w:pPr>
+    </w:lvl>
+    <w:lvl w:ilvl="6" w:tentative="1">
+      <w:start w:val="1"/>
+      <w:numFmt w:val="decimal"/>
+      <w:lvlText w:val="%7."/>
+      <w:lvlJc w:val="left"/>
+      <w:pPr>
+        <w:tabs>
+          <w:tab w:val="num" w:pos="4680"/>
+        </w:tabs>
+        <w:ind w:left="4680" w:hanging="360"/>
+      </w:pPr>
+    </w:lvl>
+    <w:lvl w:ilvl="7" w:tentative="1">
+      <w:start w:val="1"/>
+      <w:numFmt w:val="decimal"/>
+      <w:lvlText w:val="%8."/>
+      <w:lvlJc w:val="left"/>
+      <w:pPr>
+        <w:tabs>
+          <w:tab w:val="num" w:pos="5400"/>
+        </w:tabs>
+        <w:ind w:left="5400" w:hanging="360"/>
+      </w:pPr>
+    </w:lvl>
+    <w:lvl w:ilvl="8" w:tentative="1">
+      <w:start w:val="1"/>
+      <w:numFmt w:val="decimal"/>
+      <w:lvlText w:val="%9."/>
+      <w:lvlJc w:val="left"/>
+      <w:pPr>
+        <w:tabs>
+          <w:tab w:val="num" w:pos="6120"/>
+        </w:tabs>
+        <w:ind w:left="6120" w:hanging="360"/>
+      </w:pPr>
+    </w:lvl>
+  </w:abstractNum>
+  <w:abstractNum w:abstractNumId="6" w15:restartNumberingAfterBreak="0">
     <w:nsid w:val="55903992"/>
     <w:multiLevelType w:val="hybridMultilevel"/>
     <w:tmpl w:val="95D0DCEE"/>
@@ -2934,7 +5100,7 @@
       </w:rPr>
     </w:lvl>
   </w:abstractNum>
-  <w:abstractNum w:abstractNumId="3" w15:restartNumberingAfterBreak="0">
+  <w:abstractNum w:abstractNumId="7" w15:restartNumberingAfterBreak="0">
     <w:nsid w:val="6233009D"/>
     <w:multiLevelType w:val="hybridMultilevel"/>
     <w:tmpl w:val="973093FA"/>
@@ -3048,7 +5214,124 @@
       </w:rPr>
     </w:lvl>
   </w:abstractNum>
-  <w:abstractNum w:abstractNumId="4" w15:restartNumberingAfterBreak="0">
+  <w:abstractNum w:abstractNumId="8" w15:restartNumberingAfterBreak="0">
+    <w:nsid w:val="68B82D10"/>
+    <w:multiLevelType w:val="multilevel"/>
+    <w:tmpl w:val="F82423B8"/>
+    <w:lvl w:ilvl="0">
+      <w:start w:val="1"/>
+      <w:numFmt w:val="decimal"/>
+      <w:lvlText w:val="%1."/>
+      <w:lvlJc w:val="left"/>
+      <w:pPr>
+        <w:tabs>
+          <w:tab w:val="num" w:pos="501"/>
+        </w:tabs>
+        <w:ind w:left="501" w:hanging="360"/>
+      </w:pPr>
+    </w:lvl>
+    <w:lvl w:ilvl="1">
+      <w:start w:val="1"/>
+      <w:numFmt w:val="bullet"/>
+      <w:lvlText w:val="o"/>
+      <w:lvlJc w:val="left"/>
+      <w:pPr>
+        <w:tabs>
+          <w:tab w:val="num" w:pos="1221"/>
+        </w:tabs>
+        <w:ind w:left="1221" w:hanging="360"/>
+      </w:pPr>
+      <w:rPr>
+        <w:rFonts w:ascii="Courier New" w:hAnsi="Courier New" w:hint="default"/>
+        <w:sz w:val="20"/>
+      </w:rPr>
+    </w:lvl>
+    <w:lvl w:ilvl="2" w:tentative="1">
+      <w:start w:val="1"/>
+      <w:numFmt w:val="decimal"/>
+      <w:lvlText w:val="%3."/>
+      <w:lvlJc w:val="left"/>
+      <w:pPr>
+        <w:tabs>
+          <w:tab w:val="num" w:pos="1941"/>
+        </w:tabs>
+        <w:ind w:left="1941" w:hanging="360"/>
+      </w:pPr>
+    </w:lvl>
+    <w:lvl w:ilvl="3" w:tentative="1">
+      <w:start w:val="1"/>
+      <w:numFmt w:val="decimal"/>
+      <w:lvlText w:val="%4."/>
+      <w:lvlJc w:val="left"/>
+      <w:pPr>
+        <w:tabs>
+          <w:tab w:val="num" w:pos="2661"/>
+        </w:tabs>
+        <w:ind w:left="2661" w:hanging="360"/>
+      </w:pPr>
+    </w:lvl>
+    <w:lvl w:ilvl="4" w:tentative="1">
+      <w:start w:val="1"/>
+      <w:numFmt w:val="decimal"/>
+      <w:lvlText w:val="%5."/>
+      <w:lvlJc w:val="left"/>
+      <w:pPr>
+        <w:tabs>
+          <w:tab w:val="num" w:pos="3381"/>
+        </w:tabs>
+        <w:ind w:left="3381" w:hanging="360"/>
+      </w:pPr>
+    </w:lvl>
+    <w:lvl w:ilvl="5" w:tentative="1">
+      <w:start w:val="1"/>
+      <w:numFmt w:val="decimal"/>
+      <w:lvlText w:val="%6."/>
+      <w:lvlJc w:val="left"/>
+      <w:pPr>
+        <w:tabs>
+          <w:tab w:val="num" w:pos="4101"/>
+        </w:tabs>
+        <w:ind w:left="4101" w:hanging="360"/>
+      </w:pPr>
+    </w:lvl>
+    <w:lvl w:ilvl="6" w:tentative="1">
+      <w:start w:val="1"/>
+      <w:numFmt w:val="decimal"/>
+      <w:lvlText w:val="%7."/>
+      <w:lvlJc w:val="left"/>
+      <w:pPr>
+        <w:tabs>
+          <w:tab w:val="num" w:pos="4821"/>
+        </w:tabs>
+        <w:ind w:left="4821" w:hanging="360"/>
+      </w:pPr>
+    </w:lvl>
+    <w:lvl w:ilvl="7" w:tentative="1">
+      <w:start w:val="1"/>
+      <w:numFmt w:val="decimal"/>
+      <w:lvlText w:val="%8."/>
+      <w:lvlJc w:val="left"/>
+      <w:pPr>
+        <w:tabs>
+          <w:tab w:val="num" w:pos="5541"/>
+        </w:tabs>
+        <w:ind w:left="5541" w:hanging="360"/>
+      </w:pPr>
+    </w:lvl>
+    <w:lvl w:ilvl="8" w:tentative="1">
+      <w:start w:val="1"/>
+      <w:numFmt w:val="decimal"/>
+      <w:lvlText w:val="%9."/>
+      <w:lvlJc w:val="left"/>
+      <w:pPr>
+        <w:tabs>
+          <w:tab w:val="num" w:pos="6261"/>
+        </w:tabs>
+        <w:ind w:left="6261" w:hanging="360"/>
+      </w:pPr>
+    </w:lvl>
+  </w:abstractNum>
+  <w:abstractNum w:abstractNumId="9" w15:restartNumberingAfterBreak="0">
     <w:nsid w:val="6EEE6BD6"/>
     <w:multiLevelType w:val="multilevel"/>
     <w:tmpl w:val="84B6D954"/>
@@ -3197,7 +5480,7 @@
       </w:rPr>
     </w:lvl>
   </w:abstractNum>
-  <w:abstractNum w:abstractNumId="5" w15:restartNumberingAfterBreak="0">
+  <w:abstractNum w:abstractNumId="10" w15:restartNumberingAfterBreak="0">
     <w:nsid w:val="747466C1"/>
     <w:multiLevelType w:val="hybridMultilevel"/>
     <w:tmpl w:val="B3D6C18C"/>
@@ -3310,7 +5593,7 @@
       </w:rPr>
     </w:lvl>
   </w:abstractNum>
-  <w:abstractNum w:abstractNumId="6" w15:restartNumberingAfterBreak="0">
+  <w:abstractNum w:abstractNumId="11" w15:restartNumberingAfterBreak="0">
     <w:nsid w:val="7C284D9C"/>
     <w:multiLevelType w:val="hybridMultilevel"/>
     <w:tmpl w:val="4ECEC5C8"/>
@@ -3423,7 +5706,7 @@
       </w:rPr>
     </w:lvl>
   </w:abstractNum>
-  <w:abstractNum w:abstractNumId="7" w15:restartNumberingAfterBreak="0">
+  <w:abstractNum w:abstractNumId="12" w15:restartNumberingAfterBreak="0">
     <w:nsid w:val="7DA62AEE"/>
     <w:multiLevelType w:val="multilevel"/>
     <w:tmpl w:val="2DA2FBBA"/>
@@ -3536,7 +5819,124 @@
       </w:pPr>
     </w:lvl>
   </w:abstractNum>
-  <w:abstractNum w:abstractNumId="8" w15:restartNumberingAfterBreak="0">
+  <w:abstractNum w:abstractNumId="13" w15:restartNumberingAfterBreak="0">
+    <w:nsid w:val="7DD5243F"/>
+    <w:multiLevelType w:val="multilevel"/>
+    <w:tmpl w:val="76E0DAA6"/>
+    <w:lvl w:ilvl="0">
+      <w:start w:val="1"/>
+      <w:numFmt w:val="decimal"/>
+      <w:lvlText w:val="%1."/>
+      <w:lvlJc w:val="left"/>
+      <w:pPr>
+        <w:tabs>
+          <w:tab w:val="num" w:pos="360"/>
+        </w:tabs>
+        <w:ind w:left="360" w:hanging="360"/>
+      </w:pPr>
+    </w:lvl>
+    <w:lvl w:ilvl="1">
+      <w:start w:val="1"/>
+      <w:numFmt w:val="bullet"/>
+      <w:lvlText w:val="o"/>
+      <w:lvlJc w:val="left"/>
+      <w:pPr>
+        <w:tabs>
+          <w:tab w:val="num" w:pos="927"/>
+        </w:tabs>
+        <w:ind w:left="927" w:hanging="360"/>
+      </w:pPr>
+      <w:rPr>
+        <w:rFonts w:ascii="Courier New" w:hAnsi="Courier New" w:hint="default"/>
+        <w:sz w:val="20"/>
+      </w:rPr>
+    </w:lvl>
+    <w:lvl w:ilvl="2" w:tentative="1">
+      <w:start w:val="1"/>
+      <w:numFmt w:val="decimal"/>
+      <w:lvlText w:val="%3."/>
+      <w:lvlJc w:val="left"/>
+      <w:pPr>
+        <w:tabs>
+          <w:tab w:val="num" w:pos="1800"/>
+        </w:tabs>
+        <w:ind w:left="1800" w:hanging="360"/>
+      </w:pPr>
+    </w:lvl>
+    <w:lvl w:ilvl="3" w:tentative="1">
+      <w:start w:val="1"/>
+      <w:numFmt w:val="decimal"/>
+      <w:lvlText w:val="%4."/>
+      <w:lvlJc w:val="left"/>
+      <w:pPr>
+        <w:tabs>
+          <w:tab w:val="num" w:pos="2520"/>
+        </w:tabs>
+        <w:ind w:left="2520" w:hanging="360"/>
+      </w:pPr>
+    </w:lvl>
+    <w:lvl w:ilvl="4" w:tentative="1">
+      <w:start w:val="1"/>
+      <w:numFmt w:val="decimal"/>
+      <w:lvlText w:val="%5."/>
+      <w:lvlJc w:val="left"/>
+      <w:pPr>
+        <w:tabs>
+          <w:tab w:val="num" w:pos="3240"/>
+        </w:tabs>
+        <w:ind w:left="3240" w:hanging="360"/>
+      </w:pPr>
+    </w:lvl>
+    <w:lvl w:ilvl="5" w:tentative="1">
+      <w:start w:val="1"/>
+      <w:numFmt w:val="decimal"/>
+      <w:lvlText w:val="%6."/>
+      <w:lvlJc w:val="left"/>
+      <w:pPr>
+        <w:tabs>
+          <w:tab w:val="num" w:pos="3960"/>
+        </w:tabs>
+        <w:ind w:left="3960" w:hanging="360"/>
+      </w:pPr>
+    </w:lvl>
+    <w:lvl w:ilvl="6" w:tentative="1">
+      <w:start w:val="1"/>
+      <w:numFmt w:val="decimal"/>
+      <w:lvlText w:val="%7."/>
+      <w:lvlJc w:val="left"/>
+      <w:pPr>
+        <w:tabs>
+          <w:tab w:val="num" w:pos="4680"/>
+        </w:tabs>
+        <w:ind w:left="4680" w:hanging="360"/>
+      </w:pPr>
+    </w:lvl>
+    <w:lvl w:ilvl="7" w:tentative="1">
+      <w:start w:val="1"/>
+      <w:numFmt w:val="decimal"/>
+      <w:lvlText w:val="%8."/>
+      <w:lvlJc w:val="left"/>
+      <w:pPr>
+        <w:tabs>
+          <w:tab w:val="num" w:pos="5400"/>
+        </w:tabs>
+        <w:ind w:left="5400" w:hanging="360"/>
+      </w:pPr>
+    </w:lvl>
+    <w:lvl w:ilvl="8" w:tentative="1">
+      <w:start w:val="1"/>
+      <w:numFmt w:val="decimal"/>
+      <w:lvlText w:val="%9."/>
+      <w:lvlJc w:val="left"/>
+      <w:pPr>
+        <w:tabs>
+          <w:tab w:val="num" w:pos="6120"/>
+        </w:tabs>
+        <w:ind w:left="6120" w:hanging="360"/>
+      </w:pPr>
+    </w:lvl>
+  </w:abstractNum>
+  <w:abstractNum w:abstractNumId="14" w15:restartNumberingAfterBreak="0">
     <w:nsid w:val="7E7778D0"/>
     <w:multiLevelType w:val="multilevel"/>
     <w:tmpl w:val="4290E7CE"/>
@@ -3686,31 +6086,49 @@
     </w:lvl>
   </w:abstractNum>
   <w:num w:numId="1" w16cid:durableId="203181028">
+    <w:abstractNumId w:val="9"/>
+  </w:num>
+  <w:num w:numId="2" w16cid:durableId="1189561464">
+    <w:abstractNumId w:val="11"/>
+  </w:num>
+  <w:num w:numId="3" w16cid:durableId="1421289881">
+    <w:abstractNumId w:val="12"/>
+  </w:num>
+  <w:num w:numId="4" w16cid:durableId="1421411299">
+    <w:abstractNumId w:val="6"/>
+  </w:num>
+  <w:num w:numId="5" w16cid:durableId="1724862899">
+    <w:abstractNumId w:val="10"/>
+  </w:num>
+  <w:num w:numId="6" w16cid:durableId="1411007054">
+    <w:abstractNumId w:val="7"/>
+  </w:num>
+  <w:num w:numId="7" w16cid:durableId="1573156437">
+    <w:abstractNumId w:val="2"/>
+  </w:num>
+  <w:num w:numId="8" w16cid:durableId="1128815583">
+    <w:abstractNumId w:val="14"/>
+  </w:num>
+  <w:num w:numId="9" w16cid:durableId="307560638">
     <w:abstractNumId w:val="4"/>
   </w:num>
-  <w:num w:numId="2" w16cid:durableId="1189561464">
-    <w:abstractNumId w:val="6"/>
+  <w:num w:numId="10" w16cid:durableId="1260026361">
+    <w:abstractNumId w:val="8"/>
   </w:num>
-  <w:num w:numId="3" w16cid:durableId="1421289881">
-    <w:abstractNumId w:val="7"/>
+  <w:num w:numId="11" w16cid:durableId="742872321">
+    <w:abstractNumId w:val="0"/>
   </w:num>
-  <w:num w:numId="4" w16cid:durableId="1421411299">
-    <w:abstractNumId w:val="2"/>
+  <w:num w:numId="12" w16cid:durableId="1514497178">
+    <w:abstractNumId w:val="13"/>
   </w:num>
-  <w:num w:numId="5" w16cid:durableId="1724862899">
+  <w:num w:numId="13" w16cid:durableId="398864242">
+    <w:abstractNumId w:val="1"/>
+  </w:num>
+  <w:num w:numId="14" w16cid:durableId="1128400010">
     <w:abstractNumId w:val="5"/>
   </w:num>
-  <w:num w:numId="6" w16cid:durableId="1411007054">
+  <w:num w:numId="15" w16cid:durableId="360130637">
     <w:abstractNumId w:val="3"/>
-  </w:num>
-  <w:num w:numId="7" w16cid:durableId="1573156437">
-    <w:abstractNumId w:val="0"/>
-  </w:num>
-  <w:num w:numId="8" w16cid:durableId="1128815583">
-    <w:abstractNumId w:val="8"/>
-  </w:num>
-  <w:num w:numId="9" w16cid:durableId="307560638">
-    <w:abstractNumId w:val="1"/>
   </w:num>
 </w:numbering>
 </file>
@@ -4316,7 +6734,6 @@
   <w:style w:type="character" w:default="1" w:styleId="DefaultParagraphFont">
     <w:name w:val="Default Paragraph Font"/>
     <w:uiPriority w:val="1"/>
-    <w:semiHidden/>
     <w:unhideWhenUsed/>
   </w:style>
   <w:style w:type="table" w:default="1" w:styleId="TableNormal">
@@ -4953,14 +7370,16 @@
     <w:unhideWhenUsed/>
     <w:rsid w:val="009277F5"/>
     <w:pPr>
-      <w:spacing w:before="120" w:after="120"/>
+      <w:spacing w:before="360" w:after="360"/>
     </w:pPr>
     <w:rPr>
       <w:rFonts w:cs="Times New Roman"/>
       <w:b/>
       <w:bCs/>
       <w:caps/>
-      <w:sz w:val="20"/>
+      <w:sz w:val="22"/>
+      <w:szCs w:val="26"/>
+      <w:u w:val="single"/>
     </w:rPr>
   </w:style>
   <w:style w:type="paragraph" w:styleId="TOC2">
@@ -4973,12 +7392,14 @@
     <w:rsid w:val="009277F5"/>
     <w:pPr>
       <w:spacing w:after="0"/>
-      <w:ind w:left="240"/>
     </w:pPr>
     <w:rPr>
       <w:rFonts w:cs="Times New Roman"/>
+      <w:b/>
+      <w:bCs/>
       <w:smallCaps/>
-      <w:sz w:val="20"/>
+      <w:sz w:val="22"/>
+      <w:szCs w:val="26"/>
     </w:rPr>
   </w:style>
   <w:style w:type="character" w:styleId="Hyperlink">
@@ -5002,13 +7423,12 @@
     <w:rsid w:val="009277F5"/>
     <w:pPr>
       <w:spacing w:after="0"/>
-      <w:ind w:left="480"/>
     </w:pPr>
     <w:rPr>
       <w:rFonts w:cs="Times New Roman"/>
-      <w:i/>
-      <w:iCs/>
-      <w:sz w:val="20"/>
+      <w:smallCaps/>
+      <w:sz w:val="22"/>
+      <w:szCs w:val="26"/>
     </w:rPr>
   </w:style>
   <w:style w:type="paragraph" w:styleId="TOC4">
@@ -5021,12 +7441,11 @@
     <w:rsid w:val="009277F5"/>
     <w:pPr>
       <w:spacing w:after="0"/>
-      <w:ind w:left="720"/>
     </w:pPr>
     <w:rPr>
       <w:rFonts w:cs="Times New Roman"/>
-      <w:sz w:val="18"/>
-      <w:szCs w:val="21"/>
+      <w:sz w:val="22"/>
+      <w:szCs w:val="26"/>
     </w:rPr>
   </w:style>
   <w:style w:type="paragraph" w:styleId="TOC5">
@@ -5039,12 +7458,11 @@
     <w:rsid w:val="009277F5"/>
     <w:pPr>
       <w:spacing w:after="0"/>
-      <w:ind w:left="960"/>
     </w:pPr>
     <w:rPr>
       <w:rFonts w:cs="Times New Roman"/>
-      <w:sz w:val="18"/>
-      <w:szCs w:val="21"/>
+      <w:sz w:val="22"/>
+      <w:szCs w:val="26"/>
     </w:rPr>
   </w:style>
   <w:style w:type="paragraph" w:styleId="TOC6">
@@ -5057,12 +7475,11 @@
     <w:rsid w:val="009277F5"/>
     <w:pPr>
       <w:spacing w:after="0"/>
-      <w:ind w:left="1200"/>
     </w:pPr>
     <w:rPr>
       <w:rFonts w:cs="Times New Roman"/>
-      <w:sz w:val="18"/>
-      <w:szCs w:val="21"/>
+      <w:sz w:val="22"/>
+      <w:szCs w:val="26"/>
     </w:rPr>
   </w:style>
   <w:style w:type="paragraph" w:styleId="TOC7">
@@ -5075,12 +7492,11 @@
     <w:rsid w:val="009277F5"/>
     <w:pPr>
       <w:spacing w:after="0"/>
-      <w:ind w:left="1440"/>
     </w:pPr>
     <w:rPr>
       <w:rFonts w:cs="Times New Roman"/>
-      <w:sz w:val="18"/>
-      <w:szCs w:val="21"/>
+      <w:sz w:val="22"/>
+      <w:szCs w:val="26"/>
     </w:rPr>
   </w:style>
   <w:style w:type="paragraph" w:styleId="TOC8">
@@ -5093,12 +7509,11 @@
     <w:rsid w:val="009277F5"/>
     <w:pPr>
       <w:spacing w:after="0"/>
-      <w:ind w:left="1680"/>
     </w:pPr>
     <w:rPr>
       <w:rFonts w:cs="Times New Roman"/>
-      <w:sz w:val="18"/>
-      <w:szCs w:val="21"/>
+      <w:sz w:val="22"/>
+      <w:szCs w:val="26"/>
     </w:rPr>
   </w:style>
   <w:style w:type="paragraph" w:styleId="TOC9">
@@ -5111,12 +7526,11 @@
     <w:rsid w:val="009277F5"/>
     <w:pPr>
       <w:spacing w:after="0"/>
-      <w:ind w:left="1920"/>
     </w:pPr>
     <w:rPr>
       <w:rFonts w:cs="Times New Roman"/>
-      <w:sz w:val="18"/>
-      <w:szCs w:val="21"/>
+      <w:sz w:val="22"/>
+      <w:szCs w:val="26"/>
     </w:rPr>
   </w:style>
   <w:style w:type="character" w:styleId="PageNumber">

--- a/Documentation/Reports/Phase 01/Report.docx
+++ b/Documentation/Reports/Phase 01/Report.docx
@@ -74,6 +74,12 @@
         <w:rPr>
           <w:color w:val="FFFFFF" w:themeColor="background1"/>
         </w:rPr>
+        <w:t xml:space="preserve"> kon</w:t>
+      </w:r>
+      <w:r>
+        <w:rPr>
+          <w:color w:val="FFFFFF" w:themeColor="background1"/>
+        </w:rPr>
         <w:br w:type="page"/>
       </w:r>
     </w:p>
@@ -201,7 +207,7 @@
                 <w:sz w:val="44"/>
                 <w:szCs w:val="44"/>
               </w:rPr>
-              <w:t>xx</w:t>
+              <w:t>81</w:t>
             </w:r>
           </w:p>
         </w:tc>
@@ -268,7 +274,7 @@
                 <w:sz w:val="44"/>
                 <w:szCs w:val="44"/>
               </w:rPr>
-              <w:t>xx</w:t>
+              <w:t>51</w:t>
             </w:r>
           </w:p>
         </w:tc>
@@ -326,7 +332,7 @@
                 <w:sz w:val="44"/>
                 <w:szCs w:val="44"/>
               </w:rPr>
-              <w:t>xx</w:t>
+              <w:t>49</w:t>
             </w:r>
           </w:p>
         </w:tc>
@@ -435,21 +441,18 @@
         <w:t>/ Samar Alaa</w:t>
       </w:r>
     </w:p>
-    <w:p>
-      <w:pPr>
-        <w:ind w:left="4320"/>
-        <w:rPr>
-          <w:rFonts w:ascii="Britannic Bold" w:hAnsi="Britannic Bold"/>
-          <w:color w:val="FFFFFF" w:themeColor="background1"/>
-          <w:sz w:val="56"/>
-          <w:szCs w:val="56"/>
-        </w:rPr>
-      </w:pPr>
-    </w:p>
     <w:sdt>
       <w:sdtPr>
         <w:rPr>
-          <w:color w:val="FFFFFF" w:themeColor="background1"/>
+          <w:rFonts w:asciiTheme="minorHAnsi" w:eastAsiaTheme="minorHAnsi" w:hAnsiTheme="minorHAnsi" w:cstheme="minorBidi"/>
+          <w:b w:val="0"/>
+          <w:bCs w:val="0"/>
+          <w:color w:val="FFFFFF" w:themeColor="background1"/>
+          <w:kern w:val="2"/>
+          <w:sz w:val="24"/>
+          <w:szCs w:val="24"/>
+          <w:lang w:val="en-EG"/>
+          <w14:ligatures w14:val="standardContextual"/>
         </w:rPr>
         <w:id w:val="-2105950664"/>
         <w:docPartObj>
@@ -459,13 +462,9 @@
       </w:sdtPr>
       <w:sdtEndPr>
         <w:rPr>
-          <w:rFonts w:asciiTheme="minorHAnsi" w:eastAsiaTheme="minorHAnsi" w:hAnsiTheme="minorHAnsi" w:cstheme="minorBidi"/>
           <w:noProof/>
-          <w:kern w:val="2"/>
-          <w:sz w:val="24"/>
-          <w:szCs w:val="24"/>
-          <w:lang w:val="en-EG"/>
-          <w14:ligatures w14:val="standardContextual"/>
+          <w:sz w:val="32"/>
+          <w:szCs w:val="32"/>
         </w:rPr>
       </w:sdtEndPr>
       <w:sdtContent>
@@ -476,8 +475,8 @@
               <w:i/>
               <w:iCs/>
               <w:color w:val="0081FF"/>
-              <w:sz w:val="40"/>
-              <w:szCs w:val="40"/>
+              <w:sz w:val="56"/>
+              <w:szCs w:val="56"/>
             </w:rPr>
           </w:pPr>
           <w:r>
@@ -485,8 +484,8 @@
               <w:i/>
               <w:iCs/>
               <w:color w:val="0081FF"/>
-              <w:sz w:val="40"/>
-              <w:szCs w:val="40"/>
+              <w:sz w:val="56"/>
+              <w:szCs w:val="56"/>
             </w:rPr>
             <w:t>Table of Contents</w:t>
           </w:r>
@@ -504,7 +503,9 @@
               <w:caps w:val="0"/>
               <w:noProof/>
               <w:color w:val="FFFFFF" w:themeColor="background1"/>
-              <w:sz w:val="24"/>
+              <w:sz w:val="28"/>
+              <w:szCs w:val="28"/>
+              <w:u w:val="none"/>
             </w:rPr>
           </w:pPr>
           <w:r>
@@ -512,12 +513,16 @@
               <w:b w:val="0"/>
               <w:bCs w:val="0"/>
               <w:color w:val="FFFFFF" w:themeColor="background1"/>
+              <w:sz w:val="28"/>
+              <w:szCs w:val="32"/>
             </w:rPr>
             <w:fldChar w:fldCharType="begin"/>
           </w:r>
           <w:r>
             <w:rPr>
               <w:color w:val="FFFFFF" w:themeColor="background1"/>
+              <w:sz w:val="28"/>
+              <w:szCs w:val="32"/>
             </w:rPr>
             <w:instrText xml:space="preserve"> TOC \o "1-3" \h \z \u </w:instrText>
           </w:r>
@@ -526,16 +531,20 @@
               <w:b w:val="0"/>
               <w:bCs w:val="0"/>
               <w:color w:val="FFFFFF" w:themeColor="background1"/>
+              <w:sz w:val="28"/>
+              <w:szCs w:val="32"/>
             </w:rPr>
             <w:fldChar w:fldCharType="separate"/>
           </w:r>
-          <w:hyperlink w:anchor="_Toc194305893" w:history="1">
+          <w:hyperlink w:anchor="_Toc194459619" w:history="1">
             <w:r>
               <w:rPr>
                 <w:rStyle w:val="Hyperlink"/>
                 <w:rFonts w:ascii="Britannic Bold" w:hAnsi="Britannic Bold"/>
                 <w:noProof/>
                 <w:color w:val="FFFFFF" w:themeColor="background1"/>
+                <w:sz w:val="24"/>
+                <w:szCs w:val="28"/>
               </w:rPr>
               <w:t>Introduction</w:t>
             </w:r>
@@ -544,6 +553,8 @@
                 <w:noProof/>
                 <w:webHidden/>
                 <w:color w:val="FFFFFF" w:themeColor="background1"/>
+                <w:sz w:val="24"/>
+                <w:szCs w:val="28"/>
               </w:rPr>
               <w:tab/>
             </w:r>
@@ -552,6 +563,8 @@
                 <w:noProof/>
                 <w:webHidden/>
                 <w:color w:val="FFFFFF" w:themeColor="background1"/>
+                <w:sz w:val="24"/>
+                <w:szCs w:val="28"/>
               </w:rPr>
               <w:fldChar w:fldCharType="begin"/>
             </w:r>
@@ -560,14 +573,18 @@
                 <w:noProof/>
                 <w:webHidden/>
                 <w:color w:val="FFFFFF" w:themeColor="background1"/>
-              </w:rPr>
-              <w:instrText xml:space="preserve"> PAGEREF _Toc194305893 \h </w:instrText>
+                <w:sz w:val="24"/>
+                <w:szCs w:val="28"/>
+              </w:rPr>
+              <w:instrText xml:space="preserve"> PAGEREF _Toc194459619 \h </w:instrText>
             </w:r>
             <w:r>
               <w:rPr>
                 <w:noProof/>
                 <w:webHidden/>
                 <w:color w:val="FFFFFF" w:themeColor="background1"/>
+                <w:sz w:val="24"/>
+                <w:szCs w:val="28"/>
               </w:rPr>
             </w:r>
             <w:r>
@@ -575,6 +592,8 @@
                 <w:noProof/>
                 <w:webHidden/>
                 <w:color w:val="FFFFFF" w:themeColor="background1"/>
+                <w:sz w:val="24"/>
+                <w:szCs w:val="28"/>
               </w:rPr>
               <w:fldChar w:fldCharType="separate"/>
             </w:r>
@@ -583,14 +602,18 @@
                 <w:noProof/>
                 <w:webHidden/>
                 <w:color w:val="FFFFFF" w:themeColor="background1"/>
-              </w:rPr>
-              <w:t>3</w:t>
+                <w:sz w:val="24"/>
+                <w:szCs w:val="28"/>
+              </w:rPr>
+              <w:t>2</w:t>
             </w:r>
             <w:r>
               <w:rPr>
                 <w:noProof/>
                 <w:webHidden/>
                 <w:color w:val="FFFFFF" w:themeColor="background1"/>
+                <w:sz w:val="24"/>
+                <w:szCs w:val="28"/>
               </w:rPr>
               <w:fldChar w:fldCharType="end"/>
             </w:r>
@@ -609,16 +632,20 @@
               <w:caps w:val="0"/>
               <w:noProof/>
               <w:color w:val="FFFFFF" w:themeColor="background1"/>
-              <w:sz w:val="24"/>
+              <w:sz w:val="28"/>
+              <w:szCs w:val="28"/>
+              <w:u w:val="none"/>
             </w:rPr>
           </w:pPr>
-          <w:hyperlink w:anchor="_Toc194305894" w:history="1">
+          <w:hyperlink w:anchor="_Toc194459620" w:history="1">
             <w:r>
               <w:rPr>
                 <w:rStyle w:val="Hyperlink"/>
                 <w:rFonts w:ascii="Britannic Bold" w:hAnsi="Britannic Bold"/>
                 <w:noProof/>
                 <w:color w:val="FFFFFF" w:themeColor="background1"/>
+                <w:sz w:val="24"/>
+                <w:szCs w:val="28"/>
               </w:rPr>
               <w:t>Problem Definition</w:t>
             </w:r>
@@ -627,6 +654,8 @@
                 <w:noProof/>
                 <w:webHidden/>
                 <w:color w:val="FFFFFF" w:themeColor="background1"/>
+                <w:sz w:val="24"/>
+                <w:szCs w:val="28"/>
               </w:rPr>
               <w:tab/>
             </w:r>
@@ -635,6 +664,8 @@
                 <w:noProof/>
                 <w:webHidden/>
                 <w:color w:val="FFFFFF" w:themeColor="background1"/>
+                <w:sz w:val="24"/>
+                <w:szCs w:val="28"/>
               </w:rPr>
               <w:fldChar w:fldCharType="begin"/>
             </w:r>
@@ -643,14 +674,18 @@
                 <w:noProof/>
                 <w:webHidden/>
                 <w:color w:val="FFFFFF" w:themeColor="background1"/>
-              </w:rPr>
-              <w:instrText xml:space="preserve"> PAGEREF _Toc194305894 \h </w:instrText>
+                <w:sz w:val="24"/>
+                <w:szCs w:val="28"/>
+              </w:rPr>
+              <w:instrText xml:space="preserve"> PAGEREF _Toc194459620 \h </w:instrText>
             </w:r>
             <w:r>
               <w:rPr>
                 <w:noProof/>
                 <w:webHidden/>
                 <w:color w:val="FFFFFF" w:themeColor="background1"/>
+                <w:sz w:val="24"/>
+                <w:szCs w:val="28"/>
               </w:rPr>
             </w:r>
             <w:r>
@@ -658,6 +693,8 @@
                 <w:noProof/>
                 <w:webHidden/>
                 <w:color w:val="FFFFFF" w:themeColor="background1"/>
+                <w:sz w:val="24"/>
+                <w:szCs w:val="28"/>
               </w:rPr>
               <w:fldChar w:fldCharType="separate"/>
             </w:r>
@@ -666,14 +703,18 @@
                 <w:noProof/>
                 <w:webHidden/>
                 <w:color w:val="FFFFFF" w:themeColor="background1"/>
-              </w:rPr>
-              <w:t>3</w:t>
+                <w:sz w:val="24"/>
+                <w:szCs w:val="28"/>
+              </w:rPr>
+              <w:t>2</w:t>
             </w:r>
             <w:r>
               <w:rPr>
                 <w:noProof/>
                 <w:webHidden/>
                 <w:color w:val="FFFFFF" w:themeColor="background1"/>
+                <w:sz w:val="24"/>
+                <w:szCs w:val="28"/>
               </w:rPr>
               <w:fldChar w:fldCharType="end"/>
             </w:r>
@@ -687,73 +728,126 @@
             </w:tabs>
             <w:rPr>
               <w:rFonts w:eastAsiaTheme="minorEastAsia" w:cstheme="minorBidi"/>
+              <w:b w:val="0"/>
+              <w:bCs w:val="0"/>
+              <w:i/>
+              <w:iCs/>
               <w:smallCaps w:val="0"/>
               <w:noProof/>
               <w:color w:val="FFFFFF" w:themeColor="background1"/>
-              <w:sz w:val="24"/>
+              <w:sz w:val="28"/>
+              <w:szCs w:val="28"/>
             </w:rPr>
           </w:pPr>
-          <w:hyperlink w:anchor="_Toc194305895" w:history="1">
+          <w:hyperlink w:anchor="_Toc194459621" w:history="1">
             <w:r>
               <w:rPr>
                 <w:rStyle w:val="Hyperlink"/>
-                <w:noProof/>
-                <w:color w:val="FFFFFF" w:themeColor="background1"/>
+                <w:b w:val="0"/>
+                <w:bCs w:val="0"/>
+                <w:i/>
+                <w:iCs/>
+                <w:noProof/>
+                <w:color w:val="FFFFFF" w:themeColor="background1"/>
+                <w:sz w:val="24"/>
+                <w:szCs w:val="28"/>
               </w:rPr>
               <w:t>Objective</w:t>
             </w:r>
             <w:r>
               <w:rPr>
+                <w:b w:val="0"/>
+                <w:bCs w:val="0"/>
+                <w:i/>
+                <w:iCs/>
                 <w:noProof/>
                 <w:webHidden/>
                 <w:color w:val="FFFFFF" w:themeColor="background1"/>
+                <w:sz w:val="24"/>
+                <w:szCs w:val="28"/>
               </w:rPr>
               <w:tab/>
             </w:r>
             <w:r>
               <w:rPr>
+                <w:b w:val="0"/>
+                <w:bCs w:val="0"/>
+                <w:i/>
+                <w:iCs/>
                 <w:noProof/>
                 <w:webHidden/>
                 <w:color w:val="FFFFFF" w:themeColor="background1"/>
+                <w:sz w:val="24"/>
+                <w:szCs w:val="28"/>
               </w:rPr>
               <w:fldChar w:fldCharType="begin"/>
             </w:r>
             <w:r>
               <w:rPr>
+                <w:b w:val="0"/>
+                <w:bCs w:val="0"/>
+                <w:i/>
+                <w:iCs/>
                 <w:noProof/>
                 <w:webHidden/>
                 <w:color w:val="FFFFFF" w:themeColor="background1"/>
-              </w:rPr>
-              <w:instrText xml:space="preserve"> PAGEREF _Toc194305895 \h </w:instrText>
-            </w:r>
-            <w:r>
-              <w:rPr>
+                <w:sz w:val="24"/>
+                <w:szCs w:val="28"/>
+              </w:rPr>
+              <w:instrText xml:space="preserve"> PAGEREF _Toc194459621 \h </w:instrText>
+            </w:r>
+            <w:r>
+              <w:rPr>
+                <w:b w:val="0"/>
+                <w:bCs w:val="0"/>
+                <w:i/>
+                <w:iCs/>
                 <w:noProof/>
                 <w:webHidden/>
                 <w:color w:val="FFFFFF" w:themeColor="background1"/>
-              </w:rPr>
-            </w:r>
-            <w:r>
-              <w:rPr>
+                <w:sz w:val="24"/>
+                <w:szCs w:val="28"/>
+              </w:rPr>
+            </w:r>
+            <w:r>
+              <w:rPr>
+                <w:b w:val="0"/>
+                <w:bCs w:val="0"/>
+                <w:i/>
+                <w:iCs/>
                 <w:noProof/>
                 <w:webHidden/>
                 <w:color w:val="FFFFFF" w:themeColor="background1"/>
+                <w:sz w:val="24"/>
+                <w:szCs w:val="28"/>
               </w:rPr>
               <w:fldChar w:fldCharType="separate"/>
             </w:r>
             <w:r>
               <w:rPr>
+                <w:b w:val="0"/>
+                <w:bCs w:val="0"/>
+                <w:i/>
+                <w:iCs/>
                 <w:noProof/>
                 <w:webHidden/>
                 <w:color w:val="FFFFFF" w:themeColor="background1"/>
-              </w:rPr>
-              <w:t>3</w:t>
-            </w:r>
-            <w:r>
-              <w:rPr>
+                <w:sz w:val="24"/>
+                <w:szCs w:val="28"/>
+              </w:rPr>
+              <w:t>2</w:t>
+            </w:r>
+            <w:r>
+              <w:rPr>
+                <w:b w:val="0"/>
+                <w:bCs w:val="0"/>
+                <w:i/>
+                <w:iCs/>
                 <w:noProof/>
                 <w:webHidden/>
                 <w:color w:val="FFFFFF" w:themeColor="background1"/>
+                <w:sz w:val="24"/>
+                <w:szCs w:val="28"/>
               </w:rPr>
               <w:fldChar w:fldCharType="end"/>
             </w:r>
@@ -767,73 +861,126 @@
             </w:tabs>
             <w:rPr>
               <w:rFonts w:eastAsiaTheme="minorEastAsia" w:cstheme="minorBidi"/>
+              <w:b w:val="0"/>
+              <w:bCs w:val="0"/>
+              <w:i/>
+              <w:iCs/>
               <w:smallCaps w:val="0"/>
               <w:noProof/>
               <w:color w:val="FFFFFF" w:themeColor="background1"/>
-              <w:sz w:val="24"/>
+              <w:sz w:val="28"/>
+              <w:szCs w:val="28"/>
             </w:rPr>
           </w:pPr>
-          <w:hyperlink w:anchor="_Toc194305896" w:history="1">
+          <w:hyperlink w:anchor="_Toc194459622" w:history="1">
             <w:r>
               <w:rPr>
                 <w:rStyle w:val="Hyperlink"/>
-                <w:noProof/>
-                <w:color w:val="FFFFFF" w:themeColor="background1"/>
+                <w:b w:val="0"/>
+                <w:bCs w:val="0"/>
+                <w:i/>
+                <w:iCs/>
+                <w:noProof/>
+                <w:color w:val="FFFFFF" w:themeColor="background1"/>
+                <w:sz w:val="24"/>
+                <w:szCs w:val="28"/>
               </w:rPr>
               <w:t>Significance</w:t>
             </w:r>
             <w:r>
               <w:rPr>
+                <w:b w:val="0"/>
+                <w:bCs w:val="0"/>
+                <w:i/>
+                <w:iCs/>
                 <w:noProof/>
                 <w:webHidden/>
                 <w:color w:val="FFFFFF" w:themeColor="background1"/>
+                <w:sz w:val="24"/>
+                <w:szCs w:val="28"/>
               </w:rPr>
               <w:tab/>
             </w:r>
             <w:r>
               <w:rPr>
+                <w:b w:val="0"/>
+                <w:bCs w:val="0"/>
+                <w:i/>
+                <w:iCs/>
                 <w:noProof/>
                 <w:webHidden/>
                 <w:color w:val="FFFFFF" w:themeColor="background1"/>
+                <w:sz w:val="24"/>
+                <w:szCs w:val="28"/>
               </w:rPr>
               <w:fldChar w:fldCharType="begin"/>
             </w:r>
             <w:r>
               <w:rPr>
+                <w:b w:val="0"/>
+                <w:bCs w:val="0"/>
+                <w:i/>
+                <w:iCs/>
                 <w:noProof/>
                 <w:webHidden/>
                 <w:color w:val="FFFFFF" w:themeColor="background1"/>
-              </w:rPr>
-              <w:instrText xml:space="preserve"> PAGEREF _Toc194305896 \h </w:instrText>
-            </w:r>
-            <w:r>
-              <w:rPr>
+                <w:sz w:val="24"/>
+                <w:szCs w:val="28"/>
+              </w:rPr>
+              <w:instrText xml:space="preserve"> PAGEREF _Toc194459622 \h </w:instrText>
+            </w:r>
+            <w:r>
+              <w:rPr>
+                <w:b w:val="0"/>
+                <w:bCs w:val="0"/>
+                <w:i/>
+                <w:iCs/>
                 <w:noProof/>
                 <w:webHidden/>
                 <w:color w:val="FFFFFF" w:themeColor="background1"/>
-              </w:rPr>
-            </w:r>
-            <w:r>
-              <w:rPr>
+                <w:sz w:val="24"/>
+                <w:szCs w:val="28"/>
+              </w:rPr>
+            </w:r>
+            <w:r>
+              <w:rPr>
+                <w:b w:val="0"/>
+                <w:bCs w:val="0"/>
+                <w:i/>
+                <w:iCs/>
                 <w:noProof/>
                 <w:webHidden/>
                 <w:color w:val="FFFFFF" w:themeColor="background1"/>
+                <w:sz w:val="24"/>
+                <w:szCs w:val="28"/>
               </w:rPr>
               <w:fldChar w:fldCharType="separate"/>
             </w:r>
             <w:r>
               <w:rPr>
+                <w:b w:val="0"/>
+                <w:bCs w:val="0"/>
+                <w:i/>
+                <w:iCs/>
                 <w:noProof/>
                 <w:webHidden/>
                 <w:color w:val="FFFFFF" w:themeColor="background1"/>
-              </w:rPr>
-              <w:t>3</w:t>
-            </w:r>
-            <w:r>
-              <w:rPr>
+                <w:sz w:val="24"/>
+                <w:szCs w:val="28"/>
+              </w:rPr>
+              <w:t>2</w:t>
+            </w:r>
+            <w:r>
+              <w:rPr>
+                <w:b w:val="0"/>
+                <w:bCs w:val="0"/>
+                <w:i/>
+                <w:iCs/>
                 <w:noProof/>
                 <w:webHidden/>
                 <w:color w:val="FFFFFF" w:themeColor="background1"/>
+                <w:sz w:val="24"/>
+                <w:szCs w:val="28"/>
               </w:rPr>
               <w:fldChar w:fldCharType="end"/>
             </w:r>
@@ -852,16 +999,20 @@
               <w:caps w:val="0"/>
               <w:noProof/>
               <w:color w:val="FFFFFF" w:themeColor="background1"/>
-              <w:sz w:val="24"/>
+              <w:sz w:val="28"/>
+              <w:szCs w:val="28"/>
+              <w:u w:val="none"/>
             </w:rPr>
           </w:pPr>
-          <w:hyperlink w:anchor="_Toc194305897" w:history="1">
+          <w:hyperlink w:anchor="_Toc194459623" w:history="1">
             <w:r>
               <w:rPr>
                 <w:rStyle w:val="Hyperlink"/>
                 <w:rFonts w:ascii="Britannic Bold" w:hAnsi="Britannic Bold"/>
                 <w:noProof/>
                 <w:color w:val="FFFFFF" w:themeColor="background1"/>
+                <w:sz w:val="24"/>
+                <w:szCs w:val="28"/>
               </w:rPr>
               <w:t>Dataset Description</w:t>
             </w:r>
@@ -870,6 +1021,8 @@
                 <w:noProof/>
                 <w:webHidden/>
                 <w:color w:val="FFFFFF" w:themeColor="background1"/>
+                <w:sz w:val="24"/>
+                <w:szCs w:val="28"/>
               </w:rPr>
               <w:tab/>
             </w:r>
@@ -878,6 +1031,8 @@
                 <w:noProof/>
                 <w:webHidden/>
                 <w:color w:val="FFFFFF" w:themeColor="background1"/>
+                <w:sz w:val="24"/>
+                <w:szCs w:val="28"/>
               </w:rPr>
               <w:fldChar w:fldCharType="begin"/>
             </w:r>
@@ -886,14 +1041,18 @@
                 <w:noProof/>
                 <w:webHidden/>
                 <w:color w:val="FFFFFF" w:themeColor="background1"/>
-              </w:rPr>
-              <w:instrText xml:space="preserve"> PAGEREF _Toc194305897 \h </w:instrText>
+                <w:sz w:val="24"/>
+                <w:szCs w:val="28"/>
+              </w:rPr>
+              <w:instrText xml:space="preserve"> PAGEREF _Toc194459623 \h </w:instrText>
             </w:r>
             <w:r>
               <w:rPr>
                 <w:noProof/>
                 <w:webHidden/>
                 <w:color w:val="FFFFFF" w:themeColor="background1"/>
+                <w:sz w:val="24"/>
+                <w:szCs w:val="28"/>
               </w:rPr>
             </w:r>
             <w:r>
@@ -901,6 +1060,8 @@
                 <w:noProof/>
                 <w:webHidden/>
                 <w:color w:val="FFFFFF" w:themeColor="background1"/>
+                <w:sz w:val="24"/>
+                <w:szCs w:val="28"/>
               </w:rPr>
               <w:fldChar w:fldCharType="separate"/>
             </w:r>
@@ -909,14 +1070,18 @@
                 <w:noProof/>
                 <w:webHidden/>
                 <w:color w:val="FFFFFF" w:themeColor="background1"/>
-              </w:rPr>
-              <w:t>4</w:t>
+                <w:sz w:val="24"/>
+                <w:szCs w:val="28"/>
+              </w:rPr>
+              <w:t>3</w:t>
             </w:r>
             <w:r>
               <w:rPr>
                 <w:noProof/>
                 <w:webHidden/>
                 <w:color w:val="FFFFFF" w:themeColor="background1"/>
+                <w:sz w:val="24"/>
+                <w:szCs w:val="28"/>
               </w:rPr>
               <w:fldChar w:fldCharType="end"/>
             </w:r>
@@ -935,16 +1100,20 @@
               <w:caps w:val="0"/>
               <w:noProof/>
               <w:color w:val="FFFFFF" w:themeColor="background1"/>
-              <w:sz w:val="24"/>
+              <w:sz w:val="28"/>
+              <w:szCs w:val="28"/>
+              <w:u w:val="none"/>
             </w:rPr>
           </w:pPr>
-          <w:hyperlink w:anchor="_Toc194305898" w:history="1">
+          <w:hyperlink w:anchor="_Toc194459624" w:history="1">
             <w:r>
               <w:rPr>
                 <w:rStyle w:val="Hyperlink"/>
                 <w:rFonts w:ascii="Britannic Bold" w:hAnsi="Britannic Bold"/>
                 <w:noProof/>
                 <w:color w:val="FFFFFF" w:themeColor="background1"/>
+                <w:sz w:val="24"/>
+                <w:szCs w:val="28"/>
               </w:rPr>
               <w:t>Methodolgy</w:t>
             </w:r>
@@ -953,6 +1122,8 @@
                 <w:noProof/>
                 <w:webHidden/>
                 <w:color w:val="FFFFFF" w:themeColor="background1"/>
+                <w:sz w:val="24"/>
+                <w:szCs w:val="28"/>
               </w:rPr>
               <w:tab/>
             </w:r>
@@ -961,6 +1132,8 @@
                 <w:noProof/>
                 <w:webHidden/>
                 <w:color w:val="FFFFFF" w:themeColor="background1"/>
+                <w:sz w:val="24"/>
+                <w:szCs w:val="28"/>
               </w:rPr>
               <w:fldChar w:fldCharType="begin"/>
             </w:r>
@@ -969,14 +1142,18 @@
                 <w:noProof/>
                 <w:webHidden/>
                 <w:color w:val="FFFFFF" w:themeColor="background1"/>
-              </w:rPr>
-              <w:instrText xml:space="preserve"> PAGEREF _Toc194305898 \h </w:instrText>
+                <w:sz w:val="24"/>
+                <w:szCs w:val="28"/>
+              </w:rPr>
+              <w:instrText xml:space="preserve"> PAGEREF _Toc194459624 \h </w:instrText>
             </w:r>
             <w:r>
               <w:rPr>
                 <w:noProof/>
                 <w:webHidden/>
                 <w:color w:val="FFFFFF" w:themeColor="background1"/>
+                <w:sz w:val="24"/>
+                <w:szCs w:val="28"/>
               </w:rPr>
             </w:r>
             <w:r>
@@ -984,6 +1161,8 @@
                 <w:noProof/>
                 <w:webHidden/>
                 <w:color w:val="FFFFFF" w:themeColor="background1"/>
+                <w:sz w:val="24"/>
+                <w:szCs w:val="28"/>
               </w:rPr>
               <w:fldChar w:fldCharType="separate"/>
             </w:r>
@@ -992,14 +1171,18 @@
                 <w:noProof/>
                 <w:webHidden/>
                 <w:color w:val="FFFFFF" w:themeColor="background1"/>
-              </w:rPr>
-              <w:t>5</w:t>
+                <w:sz w:val="24"/>
+                <w:szCs w:val="28"/>
+              </w:rPr>
+              <w:t>4</w:t>
             </w:r>
             <w:r>
               <w:rPr>
                 <w:noProof/>
                 <w:webHidden/>
                 <w:color w:val="FFFFFF" w:themeColor="background1"/>
+                <w:sz w:val="24"/>
+                <w:szCs w:val="28"/>
               </w:rPr>
               <w:fldChar w:fldCharType="end"/>
             </w:r>
@@ -1013,73 +1196,126 @@
             </w:tabs>
             <w:rPr>
               <w:rFonts w:eastAsiaTheme="minorEastAsia" w:cstheme="minorBidi"/>
+              <w:b w:val="0"/>
+              <w:bCs w:val="0"/>
+              <w:i/>
+              <w:iCs/>
               <w:smallCaps w:val="0"/>
               <w:noProof/>
               <w:color w:val="FFFFFF" w:themeColor="background1"/>
-              <w:sz w:val="24"/>
+              <w:sz w:val="28"/>
+              <w:szCs w:val="28"/>
             </w:rPr>
           </w:pPr>
-          <w:hyperlink w:anchor="_Toc194305899" w:history="1">
+          <w:hyperlink w:anchor="_Toc194459625" w:history="1">
             <w:r>
               <w:rPr>
                 <w:rStyle w:val="Hyperlink"/>
-                <w:noProof/>
-                <w:color w:val="FFFFFF" w:themeColor="background1"/>
+                <w:b w:val="0"/>
+                <w:bCs w:val="0"/>
+                <w:i/>
+                <w:iCs/>
+                <w:noProof/>
+                <w:color w:val="FFFFFF" w:themeColor="background1"/>
+                <w:sz w:val="24"/>
+                <w:szCs w:val="28"/>
               </w:rPr>
               <w:t>Data Collection and Preparation</w:t>
             </w:r>
             <w:r>
               <w:rPr>
+                <w:b w:val="0"/>
+                <w:bCs w:val="0"/>
+                <w:i/>
+                <w:iCs/>
                 <w:noProof/>
                 <w:webHidden/>
                 <w:color w:val="FFFFFF" w:themeColor="background1"/>
+                <w:sz w:val="24"/>
+                <w:szCs w:val="28"/>
               </w:rPr>
               <w:tab/>
             </w:r>
             <w:r>
               <w:rPr>
+                <w:b w:val="0"/>
+                <w:bCs w:val="0"/>
+                <w:i/>
+                <w:iCs/>
                 <w:noProof/>
                 <w:webHidden/>
                 <w:color w:val="FFFFFF" w:themeColor="background1"/>
+                <w:sz w:val="24"/>
+                <w:szCs w:val="28"/>
               </w:rPr>
               <w:fldChar w:fldCharType="begin"/>
             </w:r>
             <w:r>
               <w:rPr>
+                <w:b w:val="0"/>
+                <w:bCs w:val="0"/>
+                <w:i/>
+                <w:iCs/>
                 <w:noProof/>
                 <w:webHidden/>
                 <w:color w:val="FFFFFF" w:themeColor="background1"/>
-              </w:rPr>
-              <w:instrText xml:space="preserve"> PAGEREF _Toc194305899 \h </w:instrText>
-            </w:r>
-            <w:r>
-              <w:rPr>
+                <w:sz w:val="24"/>
+                <w:szCs w:val="28"/>
+              </w:rPr>
+              <w:instrText xml:space="preserve"> PAGEREF _Toc194459625 \h </w:instrText>
+            </w:r>
+            <w:r>
+              <w:rPr>
+                <w:b w:val="0"/>
+                <w:bCs w:val="0"/>
+                <w:i/>
+                <w:iCs/>
                 <w:noProof/>
                 <w:webHidden/>
                 <w:color w:val="FFFFFF" w:themeColor="background1"/>
-              </w:rPr>
-            </w:r>
-            <w:r>
-              <w:rPr>
+                <w:sz w:val="24"/>
+                <w:szCs w:val="28"/>
+              </w:rPr>
+            </w:r>
+            <w:r>
+              <w:rPr>
+                <w:b w:val="0"/>
+                <w:bCs w:val="0"/>
+                <w:i/>
+                <w:iCs/>
                 <w:noProof/>
                 <w:webHidden/>
                 <w:color w:val="FFFFFF" w:themeColor="background1"/>
+                <w:sz w:val="24"/>
+                <w:szCs w:val="28"/>
               </w:rPr>
               <w:fldChar w:fldCharType="separate"/>
             </w:r>
             <w:r>
               <w:rPr>
+                <w:b w:val="0"/>
+                <w:bCs w:val="0"/>
+                <w:i/>
+                <w:iCs/>
                 <w:noProof/>
                 <w:webHidden/>
                 <w:color w:val="FFFFFF" w:themeColor="background1"/>
-              </w:rPr>
-              <w:t>5</w:t>
-            </w:r>
-            <w:r>
-              <w:rPr>
+                <w:sz w:val="24"/>
+                <w:szCs w:val="28"/>
+              </w:rPr>
+              <w:t>4</w:t>
+            </w:r>
+            <w:r>
+              <w:rPr>
+                <w:b w:val="0"/>
+                <w:bCs w:val="0"/>
+                <w:i/>
+                <w:iCs/>
                 <w:noProof/>
                 <w:webHidden/>
                 <w:color w:val="FFFFFF" w:themeColor="background1"/>
+                <w:sz w:val="24"/>
+                <w:szCs w:val="28"/>
               </w:rPr>
               <w:fldChar w:fldCharType="end"/>
             </w:r>
@@ -1093,73 +1329,126 @@
             </w:tabs>
             <w:rPr>
               <w:rFonts w:eastAsiaTheme="minorEastAsia" w:cstheme="minorBidi"/>
+              <w:b w:val="0"/>
+              <w:bCs w:val="0"/>
+              <w:i/>
+              <w:iCs/>
               <w:smallCaps w:val="0"/>
               <w:noProof/>
               <w:color w:val="FFFFFF" w:themeColor="background1"/>
-              <w:sz w:val="24"/>
+              <w:sz w:val="28"/>
+              <w:szCs w:val="28"/>
             </w:rPr>
           </w:pPr>
-          <w:hyperlink w:anchor="_Toc194305900" w:history="1">
+          <w:hyperlink w:anchor="_Toc194459626" w:history="1">
             <w:r>
               <w:rPr>
                 <w:rStyle w:val="Hyperlink"/>
-                <w:noProof/>
-                <w:color w:val="FFFFFF" w:themeColor="background1"/>
+                <w:b w:val="0"/>
+                <w:bCs w:val="0"/>
+                <w:i/>
+                <w:iCs/>
+                <w:noProof/>
+                <w:color w:val="FFFFFF" w:themeColor="background1"/>
+                <w:sz w:val="24"/>
+                <w:szCs w:val="28"/>
               </w:rPr>
               <w:t>16S rRNA Sequencing Analysis</w:t>
             </w:r>
             <w:r>
               <w:rPr>
+                <w:b w:val="0"/>
+                <w:bCs w:val="0"/>
+                <w:i/>
+                <w:iCs/>
                 <w:noProof/>
                 <w:webHidden/>
                 <w:color w:val="FFFFFF" w:themeColor="background1"/>
+                <w:sz w:val="24"/>
+                <w:szCs w:val="28"/>
               </w:rPr>
               <w:tab/>
             </w:r>
             <w:r>
               <w:rPr>
+                <w:b w:val="0"/>
+                <w:bCs w:val="0"/>
+                <w:i/>
+                <w:iCs/>
                 <w:noProof/>
                 <w:webHidden/>
                 <w:color w:val="FFFFFF" w:themeColor="background1"/>
+                <w:sz w:val="24"/>
+                <w:szCs w:val="28"/>
               </w:rPr>
               <w:fldChar w:fldCharType="begin"/>
             </w:r>
             <w:r>
               <w:rPr>
+                <w:b w:val="0"/>
+                <w:bCs w:val="0"/>
+                <w:i/>
+                <w:iCs/>
                 <w:noProof/>
                 <w:webHidden/>
                 <w:color w:val="FFFFFF" w:themeColor="background1"/>
-              </w:rPr>
-              <w:instrText xml:space="preserve"> PAGEREF _Toc194305900 \h </w:instrText>
-            </w:r>
-            <w:r>
-              <w:rPr>
+                <w:sz w:val="24"/>
+                <w:szCs w:val="28"/>
+              </w:rPr>
+              <w:instrText xml:space="preserve"> PAGEREF _Toc194459626 \h </w:instrText>
+            </w:r>
+            <w:r>
+              <w:rPr>
+                <w:b w:val="0"/>
+                <w:bCs w:val="0"/>
+                <w:i/>
+                <w:iCs/>
                 <w:noProof/>
                 <w:webHidden/>
                 <w:color w:val="FFFFFF" w:themeColor="background1"/>
-              </w:rPr>
-            </w:r>
-            <w:r>
-              <w:rPr>
+                <w:sz w:val="24"/>
+                <w:szCs w:val="28"/>
+              </w:rPr>
+            </w:r>
+            <w:r>
+              <w:rPr>
+                <w:b w:val="0"/>
+                <w:bCs w:val="0"/>
+                <w:i/>
+                <w:iCs/>
                 <w:noProof/>
                 <w:webHidden/>
                 <w:color w:val="FFFFFF" w:themeColor="background1"/>
+                <w:sz w:val="24"/>
+                <w:szCs w:val="28"/>
               </w:rPr>
               <w:fldChar w:fldCharType="separate"/>
             </w:r>
             <w:r>
               <w:rPr>
+                <w:b w:val="0"/>
+                <w:bCs w:val="0"/>
+                <w:i/>
+                <w:iCs/>
                 <w:noProof/>
                 <w:webHidden/>
                 <w:color w:val="FFFFFF" w:themeColor="background1"/>
-              </w:rPr>
-              <w:t>5</w:t>
-            </w:r>
-            <w:r>
-              <w:rPr>
+                <w:sz w:val="24"/>
+                <w:szCs w:val="28"/>
+              </w:rPr>
+              <w:t>4</w:t>
+            </w:r>
+            <w:r>
+              <w:rPr>
+                <w:b w:val="0"/>
+                <w:bCs w:val="0"/>
+                <w:i/>
+                <w:iCs/>
                 <w:noProof/>
                 <w:webHidden/>
                 <w:color w:val="FFFFFF" w:themeColor="background1"/>
+                <w:sz w:val="24"/>
+                <w:szCs w:val="28"/>
               </w:rPr>
               <w:fldChar w:fldCharType="end"/>
             </w:r>
@@ -1173,73 +1462,126 @@
             </w:tabs>
             <w:rPr>
               <w:rFonts w:eastAsiaTheme="minorEastAsia" w:cstheme="minorBidi"/>
+              <w:b w:val="0"/>
+              <w:bCs w:val="0"/>
+              <w:i/>
+              <w:iCs/>
               <w:smallCaps w:val="0"/>
               <w:noProof/>
               <w:color w:val="FFFFFF" w:themeColor="background1"/>
-              <w:sz w:val="24"/>
+              <w:sz w:val="28"/>
+              <w:szCs w:val="28"/>
             </w:rPr>
           </w:pPr>
-          <w:hyperlink w:anchor="_Toc194305901" w:history="1">
+          <w:hyperlink w:anchor="_Toc194459627" w:history="1">
             <w:r>
               <w:rPr>
                 <w:rStyle w:val="Hyperlink"/>
-                <w:noProof/>
-                <w:color w:val="FFFFFF" w:themeColor="background1"/>
-              </w:rPr>
-              <w:t>Pros Of ML Models in Oral Cancer Prediction</w:t>
-            </w:r>
-            <w:r>
-              <w:rPr>
+                <w:b w:val="0"/>
+                <w:bCs w:val="0"/>
+                <w:i/>
+                <w:iCs/>
+                <w:noProof/>
+                <w:color w:val="FFFFFF" w:themeColor="background1"/>
+                <w:sz w:val="24"/>
+                <w:szCs w:val="28"/>
+              </w:rPr>
+              <w:t>Preprocessing and Feature Engineering</w:t>
+            </w:r>
+            <w:r>
+              <w:rPr>
+                <w:b w:val="0"/>
+                <w:bCs w:val="0"/>
+                <w:i/>
+                <w:iCs/>
                 <w:noProof/>
                 <w:webHidden/>
                 <w:color w:val="FFFFFF" w:themeColor="background1"/>
+                <w:sz w:val="24"/>
+                <w:szCs w:val="28"/>
               </w:rPr>
               <w:tab/>
             </w:r>
             <w:r>
               <w:rPr>
+                <w:b w:val="0"/>
+                <w:bCs w:val="0"/>
+                <w:i/>
+                <w:iCs/>
                 <w:noProof/>
                 <w:webHidden/>
                 <w:color w:val="FFFFFF" w:themeColor="background1"/>
+                <w:sz w:val="24"/>
+                <w:szCs w:val="28"/>
               </w:rPr>
               <w:fldChar w:fldCharType="begin"/>
             </w:r>
             <w:r>
               <w:rPr>
+                <w:b w:val="0"/>
+                <w:bCs w:val="0"/>
+                <w:i/>
+                <w:iCs/>
                 <w:noProof/>
                 <w:webHidden/>
                 <w:color w:val="FFFFFF" w:themeColor="background1"/>
-              </w:rPr>
-              <w:instrText xml:space="preserve"> PAGEREF _Toc194305901 \h </w:instrText>
-            </w:r>
-            <w:r>
-              <w:rPr>
+                <w:sz w:val="24"/>
+                <w:szCs w:val="28"/>
+              </w:rPr>
+              <w:instrText xml:space="preserve"> PAGEREF _Toc194459627 \h </w:instrText>
+            </w:r>
+            <w:r>
+              <w:rPr>
+                <w:b w:val="0"/>
+                <w:bCs w:val="0"/>
+                <w:i/>
+                <w:iCs/>
                 <w:noProof/>
                 <w:webHidden/>
                 <w:color w:val="FFFFFF" w:themeColor="background1"/>
-              </w:rPr>
-            </w:r>
-            <w:r>
-              <w:rPr>
+                <w:sz w:val="24"/>
+                <w:szCs w:val="28"/>
+              </w:rPr>
+            </w:r>
+            <w:r>
+              <w:rPr>
+                <w:b w:val="0"/>
+                <w:bCs w:val="0"/>
+                <w:i/>
+                <w:iCs/>
                 <w:noProof/>
                 <w:webHidden/>
                 <w:color w:val="FFFFFF" w:themeColor="background1"/>
+                <w:sz w:val="24"/>
+                <w:szCs w:val="28"/>
               </w:rPr>
               <w:fldChar w:fldCharType="separate"/>
             </w:r>
             <w:r>
               <w:rPr>
+                <w:b w:val="0"/>
+                <w:bCs w:val="0"/>
+                <w:i/>
+                <w:iCs/>
                 <w:noProof/>
                 <w:webHidden/>
                 <w:color w:val="FFFFFF" w:themeColor="background1"/>
-              </w:rPr>
-              <w:t>6</w:t>
-            </w:r>
-            <w:r>
-              <w:rPr>
+                <w:sz w:val="24"/>
+                <w:szCs w:val="28"/>
+              </w:rPr>
+              <w:t>5</w:t>
+            </w:r>
+            <w:r>
+              <w:rPr>
+                <w:b w:val="0"/>
+                <w:bCs w:val="0"/>
+                <w:i/>
+                <w:iCs/>
                 <w:noProof/>
                 <w:webHidden/>
                 <w:color w:val="FFFFFF" w:themeColor="background1"/>
+                <w:sz w:val="24"/>
+                <w:szCs w:val="28"/>
               </w:rPr>
               <w:fldChar w:fldCharType="end"/>
             </w:r>
@@ -1253,73 +1595,126 @@
             </w:tabs>
             <w:rPr>
               <w:rFonts w:eastAsiaTheme="minorEastAsia" w:cstheme="minorBidi"/>
+              <w:b w:val="0"/>
+              <w:bCs w:val="0"/>
+              <w:i/>
+              <w:iCs/>
               <w:smallCaps w:val="0"/>
               <w:noProof/>
               <w:color w:val="FFFFFF" w:themeColor="background1"/>
-              <w:sz w:val="24"/>
+              <w:sz w:val="28"/>
+              <w:szCs w:val="28"/>
             </w:rPr>
           </w:pPr>
-          <w:hyperlink w:anchor="_Toc194305902" w:history="1">
+          <w:hyperlink w:anchor="_Toc194459628" w:history="1">
             <w:r>
               <w:rPr>
                 <w:rStyle w:val="Hyperlink"/>
-                <w:noProof/>
-                <w:color w:val="FFFFFF" w:themeColor="background1"/>
-              </w:rPr>
-              <w:t>Hyperparameter Tuning and Cross-Validation</w:t>
-            </w:r>
-            <w:r>
-              <w:rPr>
+                <w:b w:val="0"/>
+                <w:bCs w:val="0"/>
+                <w:i/>
+                <w:iCs/>
+                <w:noProof/>
+                <w:color w:val="FFFFFF" w:themeColor="background1"/>
+                <w:sz w:val="24"/>
+                <w:szCs w:val="28"/>
+              </w:rPr>
+              <w:t>Pros Of ML Models in Oral Cancer Prediction</w:t>
+            </w:r>
+            <w:r>
+              <w:rPr>
+                <w:b w:val="0"/>
+                <w:bCs w:val="0"/>
+                <w:i/>
+                <w:iCs/>
                 <w:noProof/>
                 <w:webHidden/>
                 <w:color w:val="FFFFFF" w:themeColor="background1"/>
+                <w:sz w:val="24"/>
+                <w:szCs w:val="28"/>
               </w:rPr>
               <w:tab/>
             </w:r>
             <w:r>
               <w:rPr>
+                <w:b w:val="0"/>
+                <w:bCs w:val="0"/>
+                <w:i/>
+                <w:iCs/>
                 <w:noProof/>
                 <w:webHidden/>
                 <w:color w:val="FFFFFF" w:themeColor="background1"/>
+                <w:sz w:val="24"/>
+                <w:szCs w:val="28"/>
               </w:rPr>
               <w:fldChar w:fldCharType="begin"/>
             </w:r>
             <w:r>
               <w:rPr>
+                <w:b w:val="0"/>
+                <w:bCs w:val="0"/>
+                <w:i/>
+                <w:iCs/>
                 <w:noProof/>
                 <w:webHidden/>
                 <w:color w:val="FFFFFF" w:themeColor="background1"/>
-              </w:rPr>
-              <w:instrText xml:space="preserve"> PAGEREF _Toc194305902 \h </w:instrText>
-            </w:r>
-            <w:r>
-              <w:rPr>
+                <w:sz w:val="24"/>
+                <w:szCs w:val="28"/>
+              </w:rPr>
+              <w:instrText xml:space="preserve"> PAGEREF _Toc194459628 \h </w:instrText>
+            </w:r>
+            <w:r>
+              <w:rPr>
+                <w:b w:val="0"/>
+                <w:bCs w:val="0"/>
+                <w:i/>
+                <w:iCs/>
                 <w:noProof/>
                 <w:webHidden/>
                 <w:color w:val="FFFFFF" w:themeColor="background1"/>
-              </w:rPr>
-            </w:r>
-            <w:r>
-              <w:rPr>
+                <w:sz w:val="24"/>
+                <w:szCs w:val="28"/>
+              </w:rPr>
+            </w:r>
+            <w:r>
+              <w:rPr>
+                <w:b w:val="0"/>
+                <w:bCs w:val="0"/>
+                <w:i/>
+                <w:iCs/>
                 <w:noProof/>
                 <w:webHidden/>
                 <w:color w:val="FFFFFF" w:themeColor="background1"/>
+                <w:sz w:val="24"/>
+                <w:szCs w:val="28"/>
               </w:rPr>
               <w:fldChar w:fldCharType="separate"/>
             </w:r>
             <w:r>
               <w:rPr>
+                <w:b w:val="0"/>
+                <w:bCs w:val="0"/>
+                <w:i/>
+                <w:iCs/>
                 <w:noProof/>
                 <w:webHidden/>
                 <w:color w:val="FFFFFF" w:themeColor="background1"/>
+                <w:sz w:val="24"/>
+                <w:szCs w:val="28"/>
               </w:rPr>
               <w:t>7</w:t>
             </w:r>
             <w:r>
               <w:rPr>
+                <w:b w:val="0"/>
+                <w:bCs w:val="0"/>
+                <w:i/>
+                <w:iCs/>
                 <w:noProof/>
                 <w:webHidden/>
                 <w:color w:val="FFFFFF" w:themeColor="background1"/>
+                <w:sz w:val="24"/>
+                <w:szCs w:val="28"/>
               </w:rPr>
               <w:fldChar w:fldCharType="end"/>
             </w:r>
@@ -1333,73 +1728,259 @@
             </w:tabs>
             <w:rPr>
               <w:rFonts w:eastAsiaTheme="minorEastAsia" w:cstheme="minorBidi"/>
+              <w:b w:val="0"/>
+              <w:bCs w:val="0"/>
+              <w:i/>
+              <w:iCs/>
               <w:smallCaps w:val="0"/>
               <w:noProof/>
               <w:color w:val="FFFFFF" w:themeColor="background1"/>
-              <w:sz w:val="24"/>
+              <w:sz w:val="28"/>
+              <w:szCs w:val="28"/>
             </w:rPr>
           </w:pPr>
-          <w:hyperlink w:anchor="_Toc194305903" w:history="1">
+          <w:hyperlink w:anchor="_Toc194459629" w:history="1">
             <w:r>
               <w:rPr>
                 <w:rStyle w:val="Hyperlink"/>
-                <w:noProof/>
-                <w:color w:val="FFFFFF" w:themeColor="background1"/>
+                <w:b w:val="0"/>
+                <w:bCs w:val="0"/>
+                <w:i/>
+                <w:iCs/>
+                <w:noProof/>
+                <w:color w:val="FFFFFF" w:themeColor="background1"/>
+                <w:sz w:val="24"/>
+                <w:szCs w:val="28"/>
+              </w:rPr>
+              <w:t>Hyperparameter Tuning and Cross-Validation</w:t>
+            </w:r>
+            <w:r>
+              <w:rPr>
+                <w:b w:val="0"/>
+                <w:bCs w:val="0"/>
+                <w:i/>
+                <w:iCs/>
+                <w:noProof/>
+                <w:webHidden/>
+                <w:color w:val="FFFFFF" w:themeColor="background1"/>
+                <w:sz w:val="24"/>
+                <w:szCs w:val="28"/>
+              </w:rPr>
+              <w:tab/>
+            </w:r>
+            <w:r>
+              <w:rPr>
+                <w:b w:val="0"/>
+                <w:bCs w:val="0"/>
+                <w:i/>
+                <w:iCs/>
+                <w:noProof/>
+                <w:webHidden/>
+                <w:color w:val="FFFFFF" w:themeColor="background1"/>
+                <w:sz w:val="24"/>
+                <w:szCs w:val="28"/>
+              </w:rPr>
+              <w:fldChar w:fldCharType="begin"/>
+            </w:r>
+            <w:r>
+              <w:rPr>
+                <w:b w:val="0"/>
+                <w:bCs w:val="0"/>
+                <w:i/>
+                <w:iCs/>
+                <w:noProof/>
+                <w:webHidden/>
+                <w:color w:val="FFFFFF" w:themeColor="background1"/>
+                <w:sz w:val="24"/>
+                <w:szCs w:val="28"/>
+              </w:rPr>
+              <w:instrText xml:space="preserve"> PAGEREF _Toc194459629 \h </w:instrText>
+            </w:r>
+            <w:r>
+              <w:rPr>
+                <w:b w:val="0"/>
+                <w:bCs w:val="0"/>
+                <w:i/>
+                <w:iCs/>
+                <w:noProof/>
+                <w:webHidden/>
+                <w:color w:val="FFFFFF" w:themeColor="background1"/>
+                <w:sz w:val="24"/>
+                <w:szCs w:val="28"/>
+              </w:rPr>
+            </w:r>
+            <w:r>
+              <w:rPr>
+                <w:b w:val="0"/>
+                <w:bCs w:val="0"/>
+                <w:i/>
+                <w:iCs/>
+                <w:noProof/>
+                <w:webHidden/>
+                <w:color w:val="FFFFFF" w:themeColor="background1"/>
+                <w:sz w:val="24"/>
+                <w:szCs w:val="28"/>
+              </w:rPr>
+              <w:fldChar w:fldCharType="separate"/>
+            </w:r>
+            <w:r>
+              <w:rPr>
+                <w:b w:val="0"/>
+                <w:bCs w:val="0"/>
+                <w:i/>
+                <w:iCs/>
+                <w:noProof/>
+                <w:webHidden/>
+                <w:color w:val="FFFFFF" w:themeColor="background1"/>
+                <w:sz w:val="24"/>
+                <w:szCs w:val="28"/>
+              </w:rPr>
+              <w:t>8</w:t>
+            </w:r>
+            <w:r>
+              <w:rPr>
+                <w:b w:val="0"/>
+                <w:bCs w:val="0"/>
+                <w:i/>
+                <w:iCs/>
+                <w:noProof/>
+                <w:webHidden/>
+                <w:color w:val="FFFFFF" w:themeColor="background1"/>
+                <w:sz w:val="24"/>
+                <w:szCs w:val="28"/>
+              </w:rPr>
+              <w:fldChar w:fldCharType="end"/>
+            </w:r>
+          </w:hyperlink>
+        </w:p>
+        <w:p>
+          <w:pPr>
+            <w:pStyle w:val="TOC2"/>
+            <w:tabs>
+              <w:tab w:val="right" w:leader="dot" w:pos="10450"/>
+            </w:tabs>
+            <w:rPr>
+              <w:rFonts w:eastAsiaTheme="minorEastAsia" w:cstheme="minorBidi"/>
+              <w:b w:val="0"/>
+              <w:bCs w:val="0"/>
+              <w:i/>
+              <w:iCs/>
+              <w:smallCaps w:val="0"/>
+              <w:noProof/>
+              <w:color w:val="FFFFFF" w:themeColor="background1"/>
+              <w:sz w:val="28"/>
+              <w:szCs w:val="28"/>
+            </w:rPr>
+          </w:pPr>
+          <w:hyperlink w:anchor="_Toc194459630" w:history="1">
+            <w:r>
+              <w:rPr>
+                <w:rStyle w:val="Hyperlink"/>
+                <w:b w:val="0"/>
+                <w:bCs w:val="0"/>
+                <w:i/>
+                <w:iCs/>
+                <w:noProof/>
+                <w:color w:val="FFFFFF" w:themeColor="background1"/>
+                <w:sz w:val="24"/>
+                <w:szCs w:val="28"/>
               </w:rPr>
               <w:t>Cancer Prediction</w:t>
             </w:r>
             <w:r>
               <w:rPr>
+                <w:b w:val="0"/>
+                <w:bCs w:val="0"/>
+                <w:i/>
+                <w:iCs/>
                 <w:noProof/>
                 <w:webHidden/>
                 <w:color w:val="FFFFFF" w:themeColor="background1"/>
+                <w:sz w:val="24"/>
+                <w:szCs w:val="28"/>
               </w:rPr>
               <w:tab/>
             </w:r>
             <w:r>
               <w:rPr>
+                <w:b w:val="0"/>
+                <w:bCs w:val="0"/>
+                <w:i/>
+                <w:iCs/>
                 <w:noProof/>
                 <w:webHidden/>
                 <w:color w:val="FFFFFF" w:themeColor="background1"/>
+                <w:sz w:val="24"/>
+                <w:szCs w:val="28"/>
               </w:rPr>
               <w:fldChar w:fldCharType="begin"/>
             </w:r>
             <w:r>
               <w:rPr>
+                <w:b w:val="0"/>
+                <w:bCs w:val="0"/>
+                <w:i/>
+                <w:iCs/>
                 <w:noProof/>
                 <w:webHidden/>
                 <w:color w:val="FFFFFF" w:themeColor="background1"/>
-              </w:rPr>
-              <w:instrText xml:space="preserve"> PAGEREF _Toc194305903 \h </w:instrText>
-            </w:r>
-            <w:r>
-              <w:rPr>
+                <w:sz w:val="24"/>
+                <w:szCs w:val="28"/>
+              </w:rPr>
+              <w:instrText xml:space="preserve"> PAGEREF _Toc194459630 \h </w:instrText>
+            </w:r>
+            <w:r>
+              <w:rPr>
+                <w:b w:val="0"/>
+                <w:bCs w:val="0"/>
+                <w:i/>
+                <w:iCs/>
                 <w:noProof/>
                 <w:webHidden/>
                 <w:color w:val="FFFFFF" w:themeColor="background1"/>
-              </w:rPr>
-            </w:r>
-            <w:r>
-              <w:rPr>
+                <w:sz w:val="24"/>
+                <w:szCs w:val="28"/>
+              </w:rPr>
+            </w:r>
+            <w:r>
+              <w:rPr>
+                <w:b w:val="0"/>
+                <w:bCs w:val="0"/>
+                <w:i/>
+                <w:iCs/>
                 <w:noProof/>
                 <w:webHidden/>
                 <w:color w:val="FFFFFF" w:themeColor="background1"/>
+                <w:sz w:val="24"/>
+                <w:szCs w:val="28"/>
               </w:rPr>
               <w:fldChar w:fldCharType="separate"/>
             </w:r>
             <w:r>
               <w:rPr>
+                <w:b w:val="0"/>
+                <w:bCs w:val="0"/>
+                <w:i/>
+                <w:iCs/>
                 <w:noProof/>
                 <w:webHidden/>
                 <w:color w:val="FFFFFF" w:themeColor="background1"/>
-              </w:rPr>
-              <w:t>8</w:t>
-            </w:r>
-            <w:r>
-              <w:rPr>
+                <w:sz w:val="24"/>
+                <w:szCs w:val="28"/>
+              </w:rPr>
+              <w:t>9</w:t>
+            </w:r>
+            <w:r>
+              <w:rPr>
+                <w:b w:val="0"/>
+                <w:bCs w:val="0"/>
+                <w:i/>
+                <w:iCs/>
                 <w:noProof/>
                 <w:webHidden/>
                 <w:color w:val="FFFFFF" w:themeColor="background1"/>
+                <w:sz w:val="24"/>
+                <w:szCs w:val="28"/>
               </w:rPr>
               <w:fldChar w:fldCharType="end"/>
             </w:r>
@@ -1418,16 +1999,20 @@
               <w:caps w:val="0"/>
               <w:noProof/>
               <w:color w:val="FFFFFF" w:themeColor="background1"/>
-              <w:sz w:val="24"/>
+              <w:sz w:val="28"/>
+              <w:szCs w:val="28"/>
+              <w:u w:val="none"/>
             </w:rPr>
           </w:pPr>
-          <w:hyperlink w:anchor="_Toc194305904" w:history="1">
+          <w:hyperlink w:anchor="_Toc194459631" w:history="1">
             <w:r>
               <w:rPr>
                 <w:rStyle w:val="Hyperlink"/>
                 <w:rFonts w:ascii="Britannic Bold" w:hAnsi="Britannic Bold"/>
                 <w:noProof/>
                 <w:color w:val="FFFFFF" w:themeColor="background1"/>
+                <w:sz w:val="24"/>
+                <w:szCs w:val="28"/>
               </w:rPr>
               <w:t>Reference</w:t>
             </w:r>
@@ -1436,6 +2021,8 @@
                 <w:noProof/>
                 <w:webHidden/>
                 <w:color w:val="FFFFFF" w:themeColor="background1"/>
+                <w:sz w:val="24"/>
+                <w:szCs w:val="28"/>
               </w:rPr>
               <w:tab/>
             </w:r>
@@ -1444,6 +2031,8 @@
                 <w:noProof/>
                 <w:webHidden/>
                 <w:color w:val="FFFFFF" w:themeColor="background1"/>
+                <w:sz w:val="24"/>
+                <w:szCs w:val="28"/>
               </w:rPr>
               <w:fldChar w:fldCharType="begin"/>
             </w:r>
@@ -1452,14 +2041,18 @@
                 <w:noProof/>
                 <w:webHidden/>
                 <w:color w:val="FFFFFF" w:themeColor="background1"/>
-              </w:rPr>
-              <w:instrText xml:space="preserve"> PAGEREF _Toc194305904 \h </w:instrText>
+                <w:sz w:val="24"/>
+                <w:szCs w:val="28"/>
+              </w:rPr>
+              <w:instrText xml:space="preserve"> PAGEREF _Toc194459631 \h </w:instrText>
             </w:r>
             <w:r>
               <w:rPr>
                 <w:noProof/>
                 <w:webHidden/>
                 <w:color w:val="FFFFFF" w:themeColor="background1"/>
+                <w:sz w:val="24"/>
+                <w:szCs w:val="28"/>
               </w:rPr>
             </w:r>
             <w:r>
@@ -1467,6 +2060,8 @@
                 <w:noProof/>
                 <w:webHidden/>
                 <w:color w:val="FFFFFF" w:themeColor="background1"/>
+                <w:sz w:val="24"/>
+                <w:szCs w:val="28"/>
               </w:rPr>
               <w:fldChar w:fldCharType="separate"/>
             </w:r>
@@ -1475,6 +2070,8 @@
                 <w:noProof/>
                 <w:webHidden/>
                 <w:color w:val="FFFFFF" w:themeColor="background1"/>
+                <w:sz w:val="24"/>
+                <w:szCs w:val="28"/>
               </w:rPr>
               <w:t>9</w:t>
             </w:r>
@@ -1483,6 +2080,8 @@
                 <w:noProof/>
                 <w:webHidden/>
                 <w:color w:val="FFFFFF" w:themeColor="background1"/>
+                <w:sz w:val="24"/>
+                <w:szCs w:val="28"/>
               </w:rPr>
               <w:fldChar w:fldCharType="end"/>
             </w:r>
@@ -1491,7 +2090,10 @@
         <w:p>
           <w:pPr>
             <w:rPr>
+              <w:noProof/>
               <w:color w:val="FFFFFF" w:themeColor="background1"/>
+              <w:sz w:val="28"/>
+              <w:szCs w:val="28"/>
             </w:rPr>
           </w:pPr>
           <w:r>
@@ -1500,6 +2102,8 @@
               <w:bCs/>
               <w:noProof/>
               <w:color w:val="FFFFFF" w:themeColor="background1"/>
+              <w:sz w:val="32"/>
+              <w:szCs w:val="32"/>
             </w:rPr>
             <w:fldChar w:fldCharType="end"/>
           </w:r>
@@ -1508,87 +2112,89 @@
     </w:sdt>
     <w:p>
       <w:pPr>
-        <w:rPr>
-          <w:rFonts w:ascii="Britannic Bold" w:eastAsiaTheme="majorEastAsia" w:hAnsi="Britannic Bold" w:cstheme="majorBidi"/>
-          <w:color w:val="FFFFFF" w:themeColor="background1"/>
-          <w:sz w:val="48"/>
-          <w:szCs w:val="48"/>
-        </w:rPr>
-      </w:pPr>
-      <w:r>
-        <w:rPr>
-          <w:rFonts w:ascii="Britannic Bold" w:hAnsi="Britannic Bold"/>
-          <w:color w:val="FFFFFF" w:themeColor="background1"/>
-          <w:sz w:val="48"/>
-          <w:szCs w:val="48"/>
-        </w:rPr>
-        <w:br w:type="page"/>
-      </w:r>
-      <w:bookmarkStart w:id="0" w:name="_Toc194305893"/>
-      <w:r>
+        <w:pStyle w:val="Heading1"/>
+        <w:spacing w:line="480" w:lineRule="auto"/>
         <w:rPr>
           <w:rFonts w:ascii="Britannic Bold" w:hAnsi="Britannic Bold"/>
           <w:color w:val="0081FF"/>
           <w:sz w:val="48"/>
           <w:szCs w:val="48"/>
         </w:rPr>
-        <w:lastRenderedPageBreak/>
-        <w:t>Introduction</w:t>
-      </w:r>
-      <w:bookmarkEnd w:id="0"/>
-    </w:p>
-    <w:p>
-      <w:pPr>
-        <w:rPr>
-          <w:color w:val="FFFFFF" w:themeColor="background1"/>
-        </w:rPr>
-      </w:pPr>
-      <w:r>
-        <w:rPr>
-          <w:color w:val="FFFFFF" w:themeColor="background1"/>
-        </w:rPr>
-        <w:t>The integration of machine learning with healthcare presents new opportunities for enhancing disease diagnosis. This project, "Predicting Oral Cancer Using Microbiome Data," leverages the human oral microbiome to develop a non-invasive predictive model for oral cancer. Oral cancer poses significant health challenges worldwide, and early, non-invasive detection methods are crucial for improving treatment outcomes.</w:t>
-      </w:r>
-    </w:p>
-    <w:p>
-      <w:pPr>
-        <w:rPr>
-          <w:color w:val="FFFFFF" w:themeColor="background1"/>
-        </w:rPr>
-      </w:pPr>
-      <w:r>
-        <w:rPr>
-          <w:color w:val="FFFFFF" w:themeColor="background1"/>
-        </w:rPr>
-        <w:t>This project aims to analyze the relationships between oral microbiome compositions and oral cancer using machine learning techniques, potentially offering a cost-effective tool for early diagnosis. In this report, we will outline the problem, describe the datasets used, and summarize the predictive modeling techniques that will be employed. This phase sets the groundwork for the model development and evaluation that will follow.</w:t>
-      </w:r>
-    </w:p>
-    <w:p>
-      <w:pPr>
-        <w:rPr>
-          <w:color w:val="FFFFFF" w:themeColor="background1"/>
-        </w:rPr>
-      </w:pPr>
-    </w:p>
-    <w:p>
-      <w:pPr>
-        <w:pStyle w:val="Heading1"/>
-        <w:spacing w:line="480" w:lineRule="auto"/>
+      </w:pPr>
+      <w:r>
+        <w:rPr>
+          <w:rFonts w:ascii="Britannic Bold" w:hAnsi="Britannic Bold"/>
+          <w:color w:val="FFFFFF" w:themeColor="background1"/>
+          <w:sz w:val="48"/>
+          <w:szCs w:val="48"/>
+        </w:rPr>
+        <w:br w:type="page"/>
+      </w:r>
+      <w:bookmarkStart w:id="0" w:name="_Toc194459619"/>
+      <w:r>
         <w:rPr>
           <w:rFonts w:ascii="Britannic Bold" w:hAnsi="Britannic Bold"/>
           <w:color w:val="0081FF"/>
           <w:sz w:val="48"/>
           <w:szCs w:val="48"/>
         </w:rPr>
-      </w:pPr>
-      <w:bookmarkStart w:id="1" w:name="_Toc194305894"/>
-      <w:r>
+        <w:lastRenderedPageBreak/>
+        <w:t>Introduction</w:t>
+      </w:r>
+      <w:bookmarkEnd w:id="0"/>
+    </w:p>
+    <w:p>
+      <w:pPr>
+        <w:rPr>
+          <w:color w:val="FFFFFF" w:themeColor="background1"/>
+        </w:rPr>
+      </w:pPr>
+      <w:r>
+        <w:rPr>
+          <w:color w:val="FFFFFF" w:themeColor="background1"/>
+        </w:rPr>
+        <w:t>The integration of machine learning with healthcare presents new opportunities for enhancing disease diagnosis. This project, "Predicting Oral Cancer Using Microbiome Data," leverages the human oral microbiome to develop a non-invasive predictive model for oral cancer. Oral cancer poses significant health challenges worldwide, and early, non-invasive detection methods are crucial for improving treatment outcomes.</w:t>
+      </w:r>
+    </w:p>
+    <w:p>
+      <w:pPr>
+        <w:rPr>
+          <w:color w:val="FFFFFF" w:themeColor="background1"/>
+        </w:rPr>
+      </w:pPr>
+      <w:r>
+        <w:rPr>
+          <w:color w:val="FFFFFF" w:themeColor="background1"/>
+        </w:rPr>
+        <w:t>This project aims to analyze the relationships between oral microbiome compositions and oral cancer using machine learning techniques, potentially offering a cost-effective tool for early diagnosis. In this report, we will outline the problem, describe the datasets used, and summarize the predictive modeling techniques that will be employed. This phase sets the groundwork for the model development and evaluation that will follow.</w:t>
+      </w:r>
+    </w:p>
+    <w:p>
+      <w:pPr>
+        <w:rPr>
+          <w:color w:val="FFFFFF" w:themeColor="background1"/>
+        </w:rPr>
+      </w:pPr>
+    </w:p>
+    <w:p>
+      <w:pPr>
+        <w:pStyle w:val="Heading1"/>
+        <w:spacing w:line="480" w:lineRule="auto"/>
         <w:rPr>
           <w:rFonts w:ascii="Britannic Bold" w:hAnsi="Britannic Bold"/>
           <w:color w:val="0081FF"/>
           <w:sz w:val="48"/>
           <w:szCs w:val="48"/>
         </w:rPr>
+      </w:pPr>
+      <w:bookmarkStart w:id="1" w:name="_Toc194459620"/>
+      <w:r>
+        <w:rPr>
+          <w:rFonts w:ascii="Britannic Bold" w:hAnsi="Britannic Bold"/>
+          <w:color w:val="0081FF"/>
+          <w:sz w:val="48"/>
+          <w:szCs w:val="48"/>
+        </w:rPr>
         <w:t>Problem Definition</w:t>
       </w:r>
       <w:bookmarkEnd w:id="1"/>
@@ -1605,7 +2211,7 @@
           <w:szCs w:val="40"/>
         </w:rPr>
       </w:pPr>
-      <w:bookmarkStart w:id="2" w:name="_Toc194305895"/>
+      <w:bookmarkStart w:id="2" w:name="_Toc194459621"/>
       <w:r>
         <w:rPr>
           <w:b/>
@@ -1648,7 +2254,7 @@
           <w:color w:val="C0E1FF"/>
         </w:rPr>
       </w:pPr>
-      <w:bookmarkStart w:id="3" w:name="_Toc194305896"/>
+      <w:bookmarkStart w:id="3" w:name="_Toc194459622"/>
       <w:r>
         <w:rPr>
           <w:b/>
@@ -1775,7 +2381,7 @@
           <w:szCs w:val="48"/>
         </w:rPr>
       </w:pPr>
-      <w:bookmarkStart w:id="4" w:name="_Toc194305897"/>
+      <w:bookmarkStart w:id="4" w:name="_Toc194459623"/>
       <w:r>
         <w:rPr>
           <w:rFonts w:ascii="Britannic Bold" w:hAnsi="Britannic Bold"/>
@@ -2254,7 +2860,7 @@
           <w:szCs w:val="48"/>
         </w:rPr>
       </w:pPr>
-      <w:bookmarkStart w:id="5" w:name="_Toc194305898"/>
+      <w:bookmarkStart w:id="5" w:name="_Toc194459624"/>
       <w:r>
         <w:rPr>
           <w:rFonts w:ascii="Britannic Bold" w:hAnsi="Britannic Bold"/>
@@ -2278,7 +2884,7 @@
           <w:szCs w:val="40"/>
         </w:rPr>
       </w:pPr>
-      <w:bookmarkStart w:id="6" w:name="_Toc194305899"/>
+      <w:bookmarkStart w:id="6" w:name="_Toc194459625"/>
       <w:r>
         <w:rPr>
           <w:b/>
@@ -2316,7 +2922,7 @@
           <w:szCs w:val="40"/>
         </w:rPr>
       </w:pPr>
-      <w:bookmarkStart w:id="7" w:name="_Toc194305900"/>
+      <w:bookmarkStart w:id="7" w:name="_Toc194459626"/>
       <w:r>
         <w:rPr>
           <w:b/>
@@ -2511,6 +3117,20 @@
     </w:p>
     <w:p>
       <w:pPr>
+        <w:rPr>
+          <w:color w:val="FFFFFF" w:themeColor="background1"/>
+        </w:rPr>
+      </w:pPr>
+    </w:p>
+    <w:p>
+      <w:pPr>
+        <w:rPr>
+          <w:color w:val="FFFFFF" w:themeColor="background1"/>
+        </w:rPr>
+      </w:pPr>
+    </w:p>
+    <w:p>
+      <w:pPr>
         <w:pStyle w:val="Heading2"/>
         <w:spacing w:before="480" w:line="360" w:lineRule="auto"/>
         <w:rPr>
@@ -2521,7 +3141,7 @@
           <w:szCs w:val="40"/>
         </w:rPr>
       </w:pPr>
-      <w:bookmarkStart w:id="8" w:name="_Toc194305901"/>
+      <w:bookmarkStart w:id="8" w:name="_Toc194459627"/>
       <w:r>
         <w:rPr>
           <w:b/>
@@ -2530,9 +3150,632 @@
           <w:sz w:val="40"/>
           <w:szCs w:val="40"/>
         </w:rPr>
+        <w:t>Preprocessing and Feature Engineering</w:t>
+      </w:r>
+      <w:bookmarkEnd w:id="8"/>
+    </w:p>
+    <w:p>
+      <w:pPr>
+        <w:rPr>
+          <w:color w:val="FFFFFF" w:themeColor="background1"/>
+        </w:rPr>
+      </w:pPr>
+      <w:r>
+        <w:rPr>
+          <w:color w:val="FFFFFF" w:themeColor="background1"/>
+        </w:rPr>
+        <w:t>To ensure data quality and compatibility for predictive modeling, we apply the following preprocessing steps:</w:t>
+      </w:r>
+    </w:p>
+    <w:p>
+      <w:pPr>
+        <w:rPr>
+          <w:b/>
+          <w:bCs/>
+          <w:color w:val="FFFFFF" w:themeColor="background1"/>
+        </w:rPr>
+      </w:pPr>
+      <w:r>
+        <w:rPr>
+          <w:b/>
+          <w:bCs/>
+          <w:color w:val="FFFFFF" w:themeColor="background1"/>
+        </w:rPr>
+        <w:t>Preprocessing Steps:</w:t>
+      </w:r>
+    </w:p>
+    <w:p>
+      <w:pPr>
+        <w:numPr>
+          <w:ilvl w:val="0"/>
+          <w:numId w:val="16"/>
+        </w:numPr>
+        <w:rPr>
+          <w:color w:val="FFFFFF" w:themeColor="background1"/>
+        </w:rPr>
+      </w:pPr>
+      <w:r>
+        <w:rPr>
+          <w:b/>
+          <w:bCs/>
+          <w:color w:val="FFFFFF" w:themeColor="background1"/>
+        </w:rPr>
+        <w:t>Data Cleaning</w:t>
+      </w:r>
+    </w:p>
+    <w:p>
+      <w:pPr>
+        <w:numPr>
+          <w:ilvl w:val="1"/>
+          <w:numId w:val="16"/>
+        </w:numPr>
+        <w:rPr>
+          <w:color w:val="FFFFFF" w:themeColor="background1"/>
+        </w:rPr>
+      </w:pPr>
+      <w:r>
+        <w:rPr>
+          <w:b/>
+          <w:bCs/>
+          <w:color w:val="FFFFFF" w:themeColor="background1"/>
+        </w:rPr>
+        <w:t>Handling Missing Values:</w:t>
+      </w:r>
+      <w:r>
+        <w:rPr>
+          <w:color w:val="FFFFFF" w:themeColor="background1"/>
+        </w:rPr>
+        <w:t xml:space="preserve"> Some bacterial species may be missing from certain samples. We replace missing values with 0 (indicating absence) or use imputation techniques if necessary.</w:t>
+      </w:r>
+    </w:p>
+    <w:p>
+      <w:pPr>
+        <w:numPr>
+          <w:ilvl w:val="1"/>
+          <w:numId w:val="16"/>
+        </w:numPr>
+        <w:rPr>
+          <w:color w:val="FFFFFF" w:themeColor="background1"/>
+        </w:rPr>
+      </w:pPr>
+      <w:r>
+        <w:rPr>
+          <w:b/>
+          <w:bCs/>
+          <w:color w:val="FFFFFF" w:themeColor="background1"/>
+        </w:rPr>
+        <w:t>Removing Duplicates:</w:t>
+      </w:r>
+      <w:r>
+        <w:rPr>
+          <w:color w:val="FFFFFF" w:themeColor="background1"/>
+        </w:rPr>
+        <w:t xml:space="preserve"> If any duplicate samples exist in the dataset, they are removed to avoid bias in the model.</w:t>
+      </w:r>
+    </w:p>
+    <w:p>
+      <w:pPr>
+        <w:numPr>
+          <w:ilvl w:val="0"/>
+          <w:numId w:val="16"/>
+        </w:numPr>
+        <w:rPr>
+          <w:color w:val="FFFFFF" w:themeColor="background1"/>
+        </w:rPr>
+      </w:pPr>
+      <w:r>
+        <w:rPr>
+          <w:b/>
+          <w:bCs/>
+          <w:color w:val="FFFFFF" w:themeColor="background1"/>
+        </w:rPr>
+        <w:t>Denoising</w:t>
+      </w:r>
+    </w:p>
+    <w:p>
+      <w:pPr>
+        <w:numPr>
+          <w:ilvl w:val="1"/>
+          <w:numId w:val="16"/>
+        </w:numPr>
+        <w:rPr>
+          <w:color w:val="FFFFFF" w:themeColor="background1"/>
+        </w:rPr>
+      </w:pPr>
+      <w:r>
+        <w:rPr>
+          <w:b/>
+          <w:bCs/>
+          <w:color w:val="FFFFFF" w:themeColor="background1"/>
+        </w:rPr>
+        <w:t>Filtering Out Low-Abundance Bacteria:</w:t>
+      </w:r>
+      <w:r>
+        <w:rPr>
+          <w:color w:val="FFFFFF" w:themeColor="background1"/>
+        </w:rPr>
+        <w:t xml:space="preserve"> Some bacteria appear in very few samples, contributing little to predictive performance. We apply a threshold to retain only relevant bacterial features.</w:t>
+      </w:r>
+    </w:p>
+    <w:p>
+      <w:pPr>
+        <w:numPr>
+          <w:ilvl w:val="1"/>
+          <w:numId w:val="16"/>
+        </w:numPr>
+        <w:rPr>
+          <w:color w:val="FFFFFF" w:themeColor="background1"/>
+        </w:rPr>
+      </w:pPr>
+      <w:r>
+        <w:rPr>
+          <w:b/>
+          <w:bCs/>
+          <w:color w:val="FFFFFF" w:themeColor="background1"/>
+        </w:rPr>
+        <w:t>Handling Contaminants:</w:t>
+      </w:r>
+      <w:r>
+        <w:rPr>
+          <w:color w:val="FFFFFF" w:themeColor="background1"/>
+        </w:rPr>
+        <w:t xml:space="preserve"> In sequencing data, contaminants can distort results. We use metadata to filter out irrelevant sequences.</w:t>
+      </w:r>
+    </w:p>
+    <w:p>
+      <w:pPr>
+        <w:numPr>
+          <w:ilvl w:val="0"/>
+          <w:numId w:val="16"/>
+        </w:numPr>
+        <w:rPr>
+          <w:color w:val="FFFFFF" w:themeColor="background1"/>
+        </w:rPr>
+      </w:pPr>
+      <w:r>
+        <w:rPr>
+          <w:b/>
+          <w:bCs/>
+          <w:color w:val="FFFFFF" w:themeColor="background1"/>
+        </w:rPr>
+        <w:t>Normalization</w:t>
+      </w:r>
+    </w:p>
+    <w:p>
+      <w:pPr>
+        <w:numPr>
+          <w:ilvl w:val="1"/>
+          <w:numId w:val="16"/>
+        </w:numPr>
+        <w:rPr>
+          <w:color w:val="FFFFFF" w:themeColor="background1"/>
+        </w:rPr>
+      </w:pPr>
+      <w:r>
+        <w:rPr>
+          <w:b/>
+          <w:bCs/>
+          <w:color w:val="FFFFFF" w:themeColor="background1"/>
+        </w:rPr>
+        <w:t>Centered Log-Ratio (CLR) Transformation:</w:t>
+      </w:r>
+      <w:r>
+        <w:rPr>
+          <w:color w:val="FFFFFF" w:themeColor="background1"/>
+        </w:rPr>
+        <w:t xml:space="preserve"> Since microbiome data is compositional (relative abundance rather than absolute counts), we apply CLR transformation to ensure proper scale for machine learning models.</w:t>
+      </w:r>
+    </w:p>
+    <w:p>
+      <w:pPr>
+        <w:numPr>
+          <w:ilvl w:val="1"/>
+          <w:numId w:val="16"/>
+        </w:numPr>
+        <w:rPr>
+          <w:color w:val="FFFFFF" w:themeColor="background1"/>
+        </w:rPr>
+      </w:pPr>
+      <w:r>
+        <w:rPr>
+          <w:b/>
+          <w:bCs/>
+          <w:color w:val="FFFFFF" w:themeColor="background1"/>
+        </w:rPr>
+        <w:t>Min-Max Scaling (if needed):</w:t>
+      </w:r>
+      <w:r>
+        <w:rPr>
+          <w:color w:val="FFFFFF" w:themeColor="background1"/>
+        </w:rPr>
+        <w:t xml:space="preserve"> For features like prevalence or genomic characteristics, we scale values between 0 and 1 to ensure consistency.</w:t>
+      </w:r>
+    </w:p>
+    <w:p>
+      <w:pPr>
+        <w:rPr>
+          <w:b/>
+          <w:bCs/>
+          <w:color w:val="FFFFFF" w:themeColor="background1"/>
+        </w:rPr>
+      </w:pPr>
+      <w:r>
+        <w:rPr>
+          <w:b/>
+          <w:bCs/>
+          <w:color w:val="FFFFFF" w:themeColor="background1"/>
+        </w:rPr>
+        <w:t>Feature Engineering:</w:t>
+      </w:r>
+    </w:p>
+    <w:p>
+      <w:pPr>
+        <w:rPr>
+          <w:color w:val="FFFFFF" w:themeColor="background1"/>
+        </w:rPr>
+      </w:pPr>
+      <w:r>
+        <w:rPr>
+          <w:color w:val="FFFFFF" w:themeColor="background1"/>
+        </w:rPr>
+        <w:t>To enhance predictive power, we extract key features from the dataset:</w:t>
+      </w:r>
+    </w:p>
+    <w:p>
+      <w:pPr>
+        <w:numPr>
+          <w:ilvl w:val="0"/>
+          <w:numId w:val="17"/>
+        </w:numPr>
+        <w:rPr>
+          <w:color w:val="FFFFFF" w:themeColor="background1"/>
+        </w:rPr>
+      </w:pPr>
+      <w:r>
+        <w:rPr>
+          <w:b/>
+          <w:bCs/>
+          <w:color w:val="FFFFFF" w:themeColor="background1"/>
+        </w:rPr>
+        <w:lastRenderedPageBreak/>
+        <w:t>Microbial Abundance Features</w:t>
+      </w:r>
+    </w:p>
+    <w:p>
+      <w:pPr>
+        <w:numPr>
+          <w:ilvl w:val="1"/>
+          <w:numId w:val="17"/>
+        </w:numPr>
+        <w:rPr>
+          <w:color w:val="FFFFFF" w:themeColor="background1"/>
+        </w:rPr>
+      </w:pPr>
+      <w:r>
+        <w:rPr>
+          <w:b/>
+          <w:bCs/>
+          <w:color w:val="FFFFFF" w:themeColor="background1"/>
+        </w:rPr>
+        <w:t>Taxonomic Abundance:</w:t>
+      </w:r>
+      <w:r>
+        <w:rPr>
+          <w:color w:val="FFFFFF" w:themeColor="background1"/>
+        </w:rPr>
+        <w:t xml:space="preserve"> The relative presence of different bacterial species, genera, or families in a sample.</w:t>
+      </w:r>
+    </w:p>
+    <w:p>
+      <w:pPr>
+        <w:numPr>
+          <w:ilvl w:val="1"/>
+          <w:numId w:val="17"/>
+        </w:numPr>
+        <w:rPr>
+          <w:color w:val="FFFFFF" w:themeColor="background1"/>
+        </w:rPr>
+      </w:pPr>
+      <w:r>
+        <w:rPr>
+          <w:b/>
+          <w:bCs/>
+          <w:color w:val="FFFFFF" w:themeColor="background1"/>
+        </w:rPr>
+        <w:t>Diversity Indices:</w:t>
+      </w:r>
+      <w:r>
+        <w:rPr>
+          <w:color w:val="FFFFFF" w:themeColor="background1"/>
+        </w:rPr>
+        <w:t xml:space="preserve"> We compute Shannon and Simpson diversity indices to measure bacterial diversity, which can indicate disease presence.</w:t>
+      </w:r>
+    </w:p>
+    <w:p>
+      <w:pPr>
+        <w:numPr>
+          <w:ilvl w:val="0"/>
+          <w:numId w:val="17"/>
+        </w:numPr>
+        <w:rPr>
+          <w:color w:val="FFFFFF" w:themeColor="background1"/>
+        </w:rPr>
+      </w:pPr>
+      <w:r>
+        <w:rPr>
+          <w:b/>
+          <w:bCs/>
+          <w:color w:val="FFFFFF" w:themeColor="background1"/>
+        </w:rPr>
+        <w:t>Genomic and Taxonomic Information</w:t>
+      </w:r>
+    </w:p>
+    <w:p>
+      <w:pPr>
+        <w:numPr>
+          <w:ilvl w:val="1"/>
+          <w:numId w:val="17"/>
+        </w:numPr>
+        <w:rPr>
+          <w:color w:val="FFFFFF" w:themeColor="background1"/>
+        </w:rPr>
+      </w:pPr>
+      <w:r>
+        <w:rPr>
+          <w:b/>
+          <w:bCs/>
+          <w:color w:val="FFFFFF" w:themeColor="background1"/>
+        </w:rPr>
+        <w:t>NCBI Taxon ID &amp; Genome ID:</w:t>
+      </w:r>
+      <w:r>
+        <w:rPr>
+          <w:color w:val="FFFFFF" w:themeColor="background1"/>
+        </w:rPr>
+        <w:t xml:space="preserve"> Linking taxonomic data to genomic information for deeper biological insights.</w:t>
+      </w:r>
+    </w:p>
+    <w:p>
+      <w:pPr>
+        <w:numPr>
+          <w:ilvl w:val="1"/>
+          <w:numId w:val="17"/>
+        </w:numPr>
+        <w:rPr>
+          <w:color w:val="FFFFFF" w:themeColor="background1"/>
+        </w:rPr>
+      </w:pPr>
+      <w:r>
+        <w:rPr>
+          <w:b/>
+          <w:bCs/>
+          <w:color w:val="FFFFFF" w:themeColor="background1"/>
+        </w:rPr>
+        <w:t>Pathogenic Associations:</w:t>
+      </w:r>
+      <w:r>
+        <w:rPr>
+          <w:color w:val="FFFFFF" w:themeColor="background1"/>
+        </w:rPr>
+        <w:t xml:space="preserve"> Identifying bacteria linked to diseases based on HOMD metadata.</w:t>
+      </w:r>
+    </w:p>
+    <w:p>
+      <w:pPr>
+        <w:numPr>
+          <w:ilvl w:val="0"/>
+          <w:numId w:val="17"/>
+        </w:numPr>
+        <w:rPr>
+          <w:color w:val="FFFFFF" w:themeColor="background1"/>
+        </w:rPr>
+      </w:pPr>
+      <w:r>
+        <w:rPr>
+          <w:b/>
+          <w:bCs/>
+          <w:color w:val="FFFFFF" w:themeColor="background1"/>
+        </w:rPr>
+        <w:t>Aggregated Features for Predictive Modeling</w:t>
+      </w:r>
+    </w:p>
+    <w:p>
+      <w:pPr>
+        <w:numPr>
+          <w:ilvl w:val="1"/>
+          <w:numId w:val="17"/>
+        </w:numPr>
+        <w:rPr>
+          <w:color w:val="FFFFFF" w:themeColor="background1"/>
+        </w:rPr>
+      </w:pPr>
+      <w:r>
+        <w:rPr>
+          <w:b/>
+          <w:bCs/>
+          <w:color w:val="FFFFFF" w:themeColor="background1"/>
+        </w:rPr>
+        <w:t>Top K Bacterial Species:</w:t>
+      </w:r>
+      <w:r>
+        <w:rPr>
+          <w:color w:val="FFFFFF" w:themeColor="background1"/>
+        </w:rPr>
+        <w:t xml:space="preserve"> Selecting the most significant bacterial species associated with oral cancer using statistical analysis.</w:t>
+      </w:r>
+    </w:p>
+    <w:p>
+      <w:pPr>
+        <w:numPr>
+          <w:ilvl w:val="1"/>
+          <w:numId w:val="17"/>
+        </w:numPr>
+        <w:rPr>
+          <w:color w:val="FFFFFF" w:themeColor="background1"/>
+        </w:rPr>
+      </w:pPr>
+      <w:r>
+        <w:rPr>
+          <w:b/>
+          <w:bCs/>
+          <w:color w:val="FFFFFF" w:themeColor="background1"/>
+        </w:rPr>
+        <w:t>Microbial Ratios:</w:t>
+      </w:r>
+      <w:r>
+        <w:rPr>
+          <w:color w:val="FFFFFF" w:themeColor="background1"/>
+        </w:rPr>
+        <w:t xml:space="preserve"> Ratios of specific bacterial groups known to be cancer-related.</w:t>
+      </w:r>
+    </w:p>
+    <w:p>
+      <w:pPr>
+        <w:rPr>
+          <w:b/>
+          <w:bCs/>
+          <w:color w:val="FFFFFF" w:themeColor="background1"/>
+        </w:rPr>
+      </w:pPr>
+      <w:r>
+        <w:rPr>
+          <w:b/>
+          <w:bCs/>
+          <w:color w:val="FFFFFF" w:themeColor="background1"/>
+        </w:rPr>
+        <w:t>Merging the Two Datasets:</w:t>
+      </w:r>
+    </w:p>
+    <w:p>
+      <w:pPr>
+        <w:rPr>
+          <w:color w:val="FFFFFF" w:themeColor="background1"/>
+        </w:rPr>
+      </w:pPr>
+      <w:r>
+        <w:rPr>
+          <w:color w:val="FFFFFF" w:themeColor="background1"/>
+        </w:rPr>
+        <w:t>After preprocessing, we integrate the HOMD (Human Oral Microbiome Database) and TCMA (The Cancer Microbiome Atlas) datasets. We achieve this by:</w:t>
+      </w:r>
+    </w:p>
+    <w:p>
+      <w:pPr>
+        <w:numPr>
+          <w:ilvl w:val="0"/>
+          <w:numId w:val="18"/>
+        </w:numPr>
+        <w:rPr>
+          <w:color w:val="FFFFFF" w:themeColor="background1"/>
+        </w:rPr>
+      </w:pPr>
+      <w:r>
+        <w:rPr>
+          <w:b/>
+          <w:bCs/>
+          <w:color w:val="FFFFFF" w:themeColor="background1"/>
+        </w:rPr>
+        <w:t>Matching bacterial species from both datasets based on taxonomic identifiers (NCBI Taxon ID, Genome ID).</w:t>
+      </w:r>
+    </w:p>
+    <w:p>
+      <w:pPr>
+        <w:numPr>
+          <w:ilvl w:val="0"/>
+          <w:numId w:val="18"/>
+        </w:numPr>
+        <w:rPr>
+          <w:color w:val="FFFFFF" w:themeColor="background1"/>
+        </w:rPr>
+      </w:pPr>
+      <w:r>
+        <w:rPr>
+          <w:b/>
+          <w:bCs/>
+          <w:color w:val="FFFFFF" w:themeColor="background1"/>
+        </w:rPr>
+        <w:t>Combining microbiome data with cancer metadata to establish relationships between bacterial presence and cancer.</w:t>
+      </w:r>
+    </w:p>
+    <w:p>
+      <w:pPr>
+        <w:numPr>
+          <w:ilvl w:val="0"/>
+          <w:numId w:val="18"/>
+        </w:numPr>
+        <w:rPr>
+          <w:color w:val="FFFFFF" w:themeColor="background1"/>
+        </w:rPr>
+      </w:pPr>
+      <w:r>
+        <w:rPr>
+          <w:b/>
+          <w:bCs/>
+          <w:color w:val="FFFFFF" w:themeColor="background1"/>
+        </w:rPr>
+        <w:t>Ensuring consistency in data scaling and normalization before merging to prevent bias in model training.</w:t>
+      </w:r>
+    </w:p>
+    <w:p>
+      <w:pPr>
+        <w:rPr>
+          <w:color w:val="FFFFFF" w:themeColor="background1"/>
+        </w:rPr>
+      </w:pPr>
+      <w:r>
+        <w:rPr>
+          <w:color w:val="FFFFFF" w:themeColor="background1"/>
+        </w:rPr>
+        <w:t>This integration allows us to build a robust machine learning model capable of identifying microbial signatures linked to oral cancer.</w:t>
+      </w:r>
+    </w:p>
+    <w:p>
+      <w:pPr>
+        <w:rPr>
+          <w:rFonts w:asciiTheme="majorHAnsi" w:eastAsiaTheme="majorEastAsia" w:hAnsiTheme="majorHAnsi" w:cstheme="majorBidi"/>
+          <w:b/>
+          <w:bCs/>
+          <w:color w:val="C0E1FF"/>
+          <w:sz w:val="40"/>
+          <w:szCs w:val="40"/>
+        </w:rPr>
+      </w:pPr>
+      <w:r>
+        <w:rPr>
+          <w:b/>
+          <w:bCs/>
+          <w:color w:val="C0E1FF"/>
+          <w:sz w:val="40"/>
+          <w:szCs w:val="40"/>
+        </w:rPr>
+        <w:br w:type="page"/>
+      </w:r>
+    </w:p>
+    <w:p>
+      <w:pPr>
+        <w:pStyle w:val="Heading2"/>
+        <w:spacing w:before="480" w:line="360" w:lineRule="auto"/>
+        <w:rPr>
+          <w:b/>
+          <w:bCs/>
+          <w:color w:val="C0E1FF"/>
+          <w:sz w:val="40"/>
+          <w:szCs w:val="40"/>
+        </w:rPr>
+      </w:pPr>
+      <w:bookmarkStart w:id="9" w:name="_Toc194459628"/>
+      <w:r>
+        <w:rPr>
+          <w:b/>
+          <w:bCs/>
+          <w:color w:val="C0E1FF"/>
+          <w:sz w:val="40"/>
+          <w:szCs w:val="40"/>
+        </w:rPr>
+        <w:lastRenderedPageBreak/>
         <w:t>Pros Of ML Models in Oral Cancer Prediction</w:t>
       </w:r>
-      <w:bookmarkEnd w:id="8"/>
+      <w:bookmarkEnd w:id="9"/>
     </w:p>
     <w:p>
       <w:pPr>
@@ -2803,7 +4046,6 @@
           <w:bCs/>
           <w:color w:val="FFFFFF" w:themeColor="background1"/>
         </w:rPr>
-        <w:lastRenderedPageBreak/>
         <w:t>Integration of Models</w:t>
       </w:r>
       <w:r>
@@ -2898,6 +4140,7 @@
         <w:rPr>
           <w:color w:val="FFFFFF" w:themeColor="background1"/>
         </w:rPr>
+        <w:lastRenderedPageBreak/>
         <w:t>By leveraging these models, we aim to significantly advance early oral cancer detection, using microbiome data for non-invasive diagnostic solutions.</w:t>
       </w:r>
     </w:p>
@@ -2913,7 +4156,7 @@
           <w:szCs w:val="40"/>
         </w:rPr>
       </w:pPr>
-      <w:bookmarkStart w:id="9" w:name="_Toc194305902"/>
+      <w:bookmarkStart w:id="10" w:name="_Toc194459629"/>
       <w:r>
         <w:rPr>
           <w:b/>
@@ -2924,7 +4167,7 @@
         </w:rPr>
         <w:t>Hyperparameter Tuning and Cross-Validation</w:t>
       </w:r>
-      <w:bookmarkEnd w:id="9"/>
+      <w:bookmarkEnd w:id="10"/>
     </w:p>
     <w:p>
       <w:pPr>
@@ -3460,7 +4703,6 @@
           <w:bCs/>
           <w:color w:val="FFFFFF" w:themeColor="background1"/>
         </w:rPr>
-        <w:lastRenderedPageBreak/>
         <w:t>Integration in the Project</w:t>
       </w:r>
     </w:p>
@@ -3539,7 +4781,7 @@
           <w:szCs w:val="40"/>
         </w:rPr>
       </w:pPr>
-      <w:bookmarkStart w:id="10" w:name="_Toc194305903"/>
+      <w:bookmarkStart w:id="11" w:name="_Toc194459630"/>
       <w:r>
         <w:rPr>
           <w:b/>
@@ -3548,9 +4790,10 @@
           <w:sz w:val="40"/>
           <w:szCs w:val="40"/>
         </w:rPr>
+        <w:lastRenderedPageBreak/>
         <w:t>Cancer Prediction</w:t>
       </w:r>
-      <w:bookmarkEnd w:id="10"/>
+      <w:bookmarkEnd w:id="11"/>
     </w:p>
     <w:p>
       <w:pPr>
@@ -3685,34 +4928,6 @@
     </w:p>
     <w:p>
       <w:pPr>
-        <w:rPr>
-          <w:color w:val="FFFFFF" w:themeColor="background1"/>
-        </w:rPr>
-      </w:pPr>
-    </w:p>
-    <w:p>
-      <w:pPr>
-        <w:rPr>
-          <w:color w:val="FFFFFF" w:themeColor="background1"/>
-        </w:rPr>
-      </w:pPr>
-    </w:p>
-    <w:p>
-      <w:pPr>
-        <w:rPr>
-          <w:color w:val="FFFFFF" w:themeColor="background1"/>
-        </w:rPr>
-      </w:pPr>
-    </w:p>
-    <w:p>
-      <w:pPr>
-        <w:rPr>
-          <w:color w:val="FFFFFF" w:themeColor="background1"/>
-        </w:rPr>
-      </w:pPr>
-    </w:p>
-    <w:p>
-      <w:pPr>
         <w:pStyle w:val="Heading1"/>
         <w:spacing w:line="480" w:lineRule="auto"/>
         <w:rPr>
@@ -3729,10 +4944,9 @@
           <w:sz w:val="48"/>
           <w:szCs w:val="48"/>
         </w:rPr>
-        <w:lastRenderedPageBreak/>
         <w:t xml:space="preserve"> </w:t>
       </w:r>
-      <w:bookmarkStart w:id="11" w:name="_Toc194305904"/>
+      <w:bookmarkStart w:id="12" w:name="_Toc194459631"/>
       <w:r>
         <w:rPr>
           <w:rFonts w:ascii="Britannic Bold" w:hAnsi="Britannic Bold"/>
@@ -3742,7 +4956,7 @@
         </w:rPr>
         <w:t>Reference</w:t>
       </w:r>
-      <w:bookmarkEnd w:id="11"/>
+      <w:bookmarkEnd w:id="12"/>
     </w:p>
     <w:p>
       <w:pPr>
@@ -3874,14 +5088,6 @@
         <w:t>https://www.nature.com/articles/s41598-023-38670-0</w:t>
       </w:r>
     </w:p>
-    <w:p>
-      <w:pPr>
-        <w:rPr>
-          <w:color w:val="FFFFFF" w:themeColor="background1"/>
-        </w:rPr>
-      </w:pPr>
-    </w:p>
-    <w:p/>
     <w:sectPr>
       <w:headerReference w:type="even" r:id="rId9"/>
       <w:headerReference w:type="default" r:id="rId10"/>
@@ -4271,6 +5477,389 @@
     </w:lvl>
   </w:abstractNum>
   <w:abstractNum w:abstractNumId="1" w15:restartNumberingAfterBreak="0">
+    <w:nsid w:val="0CC46A1F"/>
+    <w:multiLevelType w:val="multilevel"/>
+    <w:tmpl w:val="F46A0DFE"/>
+    <w:lvl w:ilvl="0">
+      <w:start w:val="1"/>
+      <w:numFmt w:val="bullet"/>
+      <w:lvlText w:val=""/>
+      <w:lvlJc w:val="left"/>
+      <w:pPr>
+        <w:tabs>
+          <w:tab w:val="num" w:pos="720"/>
+        </w:tabs>
+        <w:ind w:left="720" w:hanging="360"/>
+      </w:pPr>
+      <w:rPr>
+        <w:rFonts w:ascii="Symbol" w:hAnsi="Symbol" w:hint="default"/>
+        <w:sz w:val="20"/>
+      </w:rPr>
+    </w:lvl>
+    <w:lvl w:ilvl="1" w:tentative="1">
+      <w:start w:val="1"/>
+      <w:numFmt w:val="bullet"/>
+      <w:lvlText w:val="o"/>
+      <w:lvlJc w:val="left"/>
+      <w:pPr>
+        <w:tabs>
+          <w:tab w:val="num" w:pos="1440"/>
+        </w:tabs>
+        <w:ind w:left="1440" w:hanging="360"/>
+      </w:pPr>
+      <w:rPr>
+        <w:rFonts w:ascii="Courier New" w:hAnsi="Courier New" w:hint="default"/>
+        <w:sz w:val="20"/>
+      </w:rPr>
+    </w:lvl>
+    <w:lvl w:ilvl="2" w:tentative="1">
+      <w:start w:val="1"/>
+      <w:numFmt w:val="bullet"/>
+      <w:lvlText w:val=""/>
+      <w:lvlJc w:val="left"/>
+      <w:pPr>
+        <w:tabs>
+          <w:tab w:val="num" w:pos="2160"/>
+        </w:tabs>
+        <w:ind w:left="2160" w:hanging="360"/>
+      </w:pPr>
+      <w:rPr>
+        <w:rFonts w:ascii="Wingdings" w:hAnsi="Wingdings" w:hint="default"/>
+        <w:sz w:val="20"/>
+      </w:rPr>
+    </w:lvl>
+    <w:lvl w:ilvl="3" w:tentative="1">
+      <w:start w:val="1"/>
+      <w:numFmt w:val="bullet"/>
+      <w:lvlText w:val=""/>
+      <w:lvlJc w:val="left"/>
+      <w:pPr>
+        <w:tabs>
+          <w:tab w:val="num" w:pos="2880"/>
+        </w:tabs>
+        <w:ind w:left="2880" w:hanging="360"/>
+      </w:pPr>
+      <w:rPr>
+        <w:rFonts w:ascii="Wingdings" w:hAnsi="Wingdings" w:hint="default"/>
+        <w:sz w:val="20"/>
+      </w:rPr>
+    </w:lvl>
+    <w:lvl w:ilvl="4" w:tentative="1">
+      <w:start w:val="1"/>
+      <w:numFmt w:val="bullet"/>
+      <w:lvlText w:val=""/>
+      <w:lvlJc w:val="left"/>
+      <w:pPr>
+        <w:tabs>
+          <w:tab w:val="num" w:pos="3600"/>
+        </w:tabs>
+        <w:ind w:left="3600" w:hanging="360"/>
+      </w:pPr>
+      <w:rPr>
+        <w:rFonts w:ascii="Wingdings" w:hAnsi="Wingdings" w:hint="default"/>
+        <w:sz w:val="20"/>
+      </w:rPr>
+    </w:lvl>
+    <w:lvl w:ilvl="5" w:tentative="1">
+      <w:start w:val="1"/>
+      <w:numFmt w:val="bullet"/>
+      <w:lvlText w:val=""/>
+      <w:lvlJc w:val="left"/>
+      <w:pPr>
+        <w:tabs>
+          <w:tab w:val="num" w:pos="4320"/>
+        </w:tabs>
+        <w:ind w:left="4320" w:hanging="360"/>
+      </w:pPr>
+      <w:rPr>
+        <w:rFonts w:ascii="Wingdings" w:hAnsi="Wingdings" w:hint="default"/>
+        <w:sz w:val="20"/>
+      </w:rPr>
+    </w:lvl>
+    <w:lvl w:ilvl="6" w:tentative="1">
+      <w:start w:val="1"/>
+      <w:numFmt w:val="bullet"/>
+      <w:lvlText w:val=""/>
+      <w:lvlJc w:val="left"/>
+      <w:pPr>
+        <w:tabs>
+          <w:tab w:val="num" w:pos="5040"/>
+        </w:tabs>
+        <w:ind w:left="5040" w:hanging="360"/>
+      </w:pPr>
+      <w:rPr>
+        <w:rFonts w:ascii="Wingdings" w:hAnsi="Wingdings" w:hint="default"/>
+        <w:sz w:val="20"/>
+      </w:rPr>
+    </w:lvl>
+    <w:lvl w:ilvl="7" w:tentative="1">
+      <w:start w:val="1"/>
+      <w:numFmt w:val="bullet"/>
+      <w:lvlText w:val=""/>
+      <w:lvlJc w:val="left"/>
+      <w:pPr>
+        <w:tabs>
+          <w:tab w:val="num" w:pos="5760"/>
+        </w:tabs>
+        <w:ind w:left="5760" w:hanging="360"/>
+      </w:pPr>
+      <w:rPr>
+        <w:rFonts w:ascii="Wingdings" w:hAnsi="Wingdings" w:hint="default"/>
+        <w:sz w:val="20"/>
+      </w:rPr>
+    </w:lvl>
+    <w:lvl w:ilvl="8" w:tentative="1">
+      <w:start w:val="1"/>
+      <w:numFmt w:val="bullet"/>
+      <w:lvlText w:val=""/>
+      <w:lvlJc w:val="left"/>
+      <w:pPr>
+        <w:tabs>
+          <w:tab w:val="num" w:pos="6480"/>
+        </w:tabs>
+        <w:ind w:left="6480" w:hanging="360"/>
+      </w:pPr>
+      <w:rPr>
+        <w:rFonts w:ascii="Wingdings" w:hAnsi="Wingdings" w:hint="default"/>
+        <w:sz w:val="20"/>
+      </w:rPr>
+    </w:lvl>
+  </w:abstractNum>
+  <w:abstractNum w:abstractNumId="2" w15:restartNumberingAfterBreak="0">
+    <w:nsid w:val="0D7D34F0"/>
+    <w:multiLevelType w:val="multilevel"/>
+    <w:tmpl w:val="107E0C96"/>
+    <w:lvl w:ilvl="0">
+      <w:start w:val="1"/>
+      <w:numFmt w:val="decimal"/>
+      <w:lvlText w:val="%1."/>
+      <w:lvlJc w:val="left"/>
+      <w:pPr>
+        <w:tabs>
+          <w:tab w:val="num" w:pos="720"/>
+        </w:tabs>
+        <w:ind w:left="720" w:hanging="360"/>
+      </w:pPr>
+    </w:lvl>
+    <w:lvl w:ilvl="1">
+      <w:start w:val="1"/>
+      <w:numFmt w:val="bullet"/>
+      <w:lvlText w:val="o"/>
+      <w:lvlJc w:val="left"/>
+      <w:pPr>
+        <w:tabs>
+          <w:tab w:val="num" w:pos="1440"/>
+        </w:tabs>
+        <w:ind w:left="1440" w:hanging="360"/>
+      </w:pPr>
+      <w:rPr>
+        <w:rFonts w:ascii="Courier New" w:hAnsi="Courier New" w:hint="default"/>
+        <w:sz w:val="20"/>
+      </w:rPr>
+    </w:lvl>
+    <w:lvl w:ilvl="2" w:tentative="1">
+      <w:start w:val="1"/>
+      <w:numFmt w:val="decimal"/>
+      <w:lvlText w:val="%3."/>
+      <w:lvlJc w:val="left"/>
+      <w:pPr>
+        <w:tabs>
+          <w:tab w:val="num" w:pos="2160"/>
+        </w:tabs>
+        <w:ind w:left="2160" w:hanging="360"/>
+      </w:pPr>
+    </w:lvl>
+    <w:lvl w:ilvl="3" w:tentative="1">
+      <w:start w:val="1"/>
+      <w:numFmt w:val="decimal"/>
+      <w:lvlText w:val="%4."/>
+      <w:lvlJc w:val="left"/>
+      <w:pPr>
+        <w:tabs>
+          <w:tab w:val="num" w:pos="2880"/>
+        </w:tabs>
+        <w:ind w:left="2880" w:hanging="360"/>
+      </w:pPr>
+    </w:lvl>
+    <w:lvl w:ilvl="4" w:tentative="1">
+      <w:start w:val="1"/>
+      <w:numFmt w:val="decimal"/>
+      <w:lvlText w:val="%5."/>
+      <w:lvlJc w:val="left"/>
+      <w:pPr>
+        <w:tabs>
+          <w:tab w:val="num" w:pos="3600"/>
+        </w:tabs>
+        <w:ind w:left="3600" w:hanging="360"/>
+      </w:pPr>
+    </w:lvl>
+    <w:lvl w:ilvl="5" w:tentative="1">
+      <w:start w:val="1"/>
+      <w:numFmt w:val="decimal"/>
+      <w:lvlText w:val="%6."/>
+      <w:lvlJc w:val="left"/>
+      <w:pPr>
+        <w:tabs>
+          <w:tab w:val="num" w:pos="4320"/>
+        </w:tabs>
+        <w:ind w:left="4320" w:hanging="360"/>
+      </w:pPr>
+    </w:lvl>
+    <w:lvl w:ilvl="6" w:tentative="1">
+      <w:start w:val="1"/>
+      <w:numFmt w:val="decimal"/>
+      <w:lvlText w:val="%7."/>
+      <w:lvlJc w:val="left"/>
+      <w:pPr>
+        <w:tabs>
+          <w:tab w:val="num" w:pos="5040"/>
+        </w:tabs>
+        <w:ind w:left="5040" w:hanging="360"/>
+      </w:pPr>
+    </w:lvl>
+    <w:lvl w:ilvl="7" w:tentative="1">
+      <w:start w:val="1"/>
+      <w:numFmt w:val="decimal"/>
+      <w:lvlText w:val="%8."/>
+      <w:lvlJc w:val="left"/>
+      <w:pPr>
+        <w:tabs>
+          <w:tab w:val="num" w:pos="5760"/>
+        </w:tabs>
+        <w:ind w:left="5760" w:hanging="360"/>
+      </w:pPr>
+    </w:lvl>
+    <w:lvl w:ilvl="8" w:tentative="1">
+      <w:start w:val="1"/>
+      <w:numFmt w:val="decimal"/>
+      <w:lvlText w:val="%9."/>
+      <w:lvlJc w:val="left"/>
+      <w:pPr>
+        <w:tabs>
+          <w:tab w:val="num" w:pos="6480"/>
+        </w:tabs>
+        <w:ind w:left="6480" w:hanging="360"/>
+      </w:pPr>
+    </w:lvl>
+  </w:abstractNum>
+  <w:abstractNum w:abstractNumId="3" w15:restartNumberingAfterBreak="0">
+    <w:nsid w:val="15906421"/>
+    <w:multiLevelType w:val="multilevel"/>
+    <w:tmpl w:val="14FC5776"/>
+    <w:lvl w:ilvl="0">
+      <w:start w:val="1"/>
+      <w:numFmt w:val="decimal"/>
+      <w:lvlText w:val="%1."/>
+      <w:lvlJc w:val="left"/>
+      <w:pPr>
+        <w:tabs>
+          <w:tab w:val="num" w:pos="720"/>
+        </w:tabs>
+        <w:ind w:left="720" w:hanging="360"/>
+      </w:pPr>
+    </w:lvl>
+    <w:lvl w:ilvl="1">
+      <w:start w:val="1"/>
+      <w:numFmt w:val="bullet"/>
+      <w:lvlText w:val="o"/>
+      <w:lvlJc w:val="left"/>
+      <w:pPr>
+        <w:tabs>
+          <w:tab w:val="num" w:pos="1440"/>
+        </w:tabs>
+        <w:ind w:left="1440" w:hanging="360"/>
+      </w:pPr>
+      <w:rPr>
+        <w:rFonts w:ascii="Courier New" w:hAnsi="Courier New" w:hint="default"/>
+        <w:sz w:val="20"/>
+      </w:rPr>
+    </w:lvl>
+    <w:lvl w:ilvl="2" w:tentative="1">
+      <w:start w:val="1"/>
+      <w:numFmt w:val="decimal"/>
+      <w:lvlText w:val="%3."/>
+      <w:lvlJc w:val="left"/>
+      <w:pPr>
+        <w:tabs>
+          <w:tab w:val="num" w:pos="2160"/>
+        </w:tabs>
+        <w:ind w:left="2160" w:hanging="360"/>
+      </w:pPr>
+    </w:lvl>
+    <w:lvl w:ilvl="3" w:tentative="1">
+      <w:start w:val="1"/>
+      <w:numFmt w:val="decimal"/>
+      <w:lvlText w:val="%4."/>
+      <w:lvlJc w:val="left"/>
+      <w:pPr>
+        <w:tabs>
+          <w:tab w:val="num" w:pos="2880"/>
+        </w:tabs>
+        <w:ind w:left="2880" w:hanging="360"/>
+      </w:pPr>
+    </w:lvl>
+    <w:lvl w:ilvl="4" w:tentative="1">
+      <w:start w:val="1"/>
+      <w:numFmt w:val="decimal"/>
+      <w:lvlText w:val="%5."/>
+      <w:lvlJc w:val="left"/>
+      <w:pPr>
+        <w:tabs>
+          <w:tab w:val="num" w:pos="3600"/>
+        </w:tabs>
+        <w:ind w:left="3600" w:hanging="360"/>
+      </w:pPr>
+    </w:lvl>
+    <w:lvl w:ilvl="5" w:tentative="1">
+      <w:start w:val="1"/>
+      <w:numFmt w:val="decimal"/>
+      <w:lvlText w:val="%6."/>
+      <w:lvlJc w:val="left"/>
+      <w:pPr>
+        <w:tabs>
+          <w:tab w:val="num" w:pos="4320"/>
+        </w:tabs>
+        <w:ind w:left="4320" w:hanging="360"/>
+      </w:pPr>
+    </w:lvl>
+    <w:lvl w:ilvl="6" w:tentative="1">
+      <w:start w:val="1"/>
+      <w:numFmt w:val="decimal"/>
+      <w:lvlText w:val="%7."/>
+      <w:lvlJc w:val="left"/>
+      <w:pPr>
+        <w:tabs>
+          <w:tab w:val="num" w:pos="5040"/>
+        </w:tabs>
+        <w:ind w:left="5040" w:hanging="360"/>
+      </w:pPr>
+    </w:lvl>
+    <w:lvl w:ilvl="7" w:tentative="1">
+      <w:start w:val="1"/>
+      <w:numFmt w:val="decimal"/>
+      <w:lvlText w:val="%8."/>
+      <w:lvlJc w:val="left"/>
+      <w:pPr>
+        <w:tabs>
+          <w:tab w:val="num" w:pos="5760"/>
+        </w:tabs>
+        <w:ind w:left="5760" w:hanging="360"/>
+      </w:pPr>
+    </w:lvl>
+    <w:lvl w:ilvl="8" w:tentative="1">
+      <w:start w:val="1"/>
+      <w:numFmt w:val="decimal"/>
+      <w:lvlText w:val="%9."/>
+      <w:lvlJc w:val="left"/>
+      <w:pPr>
+        <w:tabs>
+          <w:tab w:val="num" w:pos="6480"/>
+        </w:tabs>
+        <w:ind w:left="6480" w:hanging="360"/>
+      </w:pPr>
+    </w:lvl>
+  </w:abstractNum>
+  <w:abstractNum w:abstractNumId="4" w15:restartNumberingAfterBreak="0">
     <w:nsid w:val="27D95D11"/>
     <w:multiLevelType w:val="multilevel"/>
     <w:tmpl w:val="5D7CF742"/>
@@ -4419,7 +6008,7 @@
       </w:rPr>
     </w:lvl>
   </w:abstractNum>
-  <w:abstractNum w:abstractNumId="2" w15:restartNumberingAfterBreak="0">
+  <w:abstractNum w:abstractNumId="5" w15:restartNumberingAfterBreak="0">
     <w:nsid w:val="467129A7"/>
     <w:multiLevelType w:val="multilevel"/>
     <w:tmpl w:val="489C0DE0"/>
@@ -4568,7 +6157,7 @@
       </w:rPr>
     </w:lvl>
   </w:abstractNum>
-  <w:abstractNum w:abstractNumId="3" w15:restartNumberingAfterBreak="0">
+  <w:abstractNum w:abstractNumId="6" w15:restartNumberingAfterBreak="0">
     <w:nsid w:val="467253F7"/>
     <w:multiLevelType w:val="multilevel"/>
     <w:tmpl w:val="07E8CEEE"/>
@@ -4717,7 +6306,7 @@
       </w:rPr>
     </w:lvl>
   </w:abstractNum>
-  <w:abstractNum w:abstractNumId="4" w15:restartNumberingAfterBreak="0">
+  <w:abstractNum w:abstractNumId="7" w15:restartNumberingAfterBreak="0">
     <w:nsid w:val="4D2952AD"/>
     <w:multiLevelType w:val="multilevel"/>
     <w:tmpl w:val="1B94826E"/>
@@ -4866,7 +6455,7 @@
       </w:rPr>
     </w:lvl>
   </w:abstractNum>
-  <w:abstractNum w:abstractNumId="5" w15:restartNumberingAfterBreak="0">
+  <w:abstractNum w:abstractNumId="8" w15:restartNumberingAfterBreak="0">
     <w:nsid w:val="542D1A9C"/>
     <w:multiLevelType w:val="multilevel"/>
     <w:tmpl w:val="F9FAB7D8"/>
@@ -4987,7 +6576,7 @@
       </w:pPr>
     </w:lvl>
   </w:abstractNum>
-  <w:abstractNum w:abstractNumId="6" w15:restartNumberingAfterBreak="0">
+  <w:abstractNum w:abstractNumId="9" w15:restartNumberingAfterBreak="0">
     <w:nsid w:val="55903992"/>
     <w:multiLevelType w:val="hybridMultilevel"/>
     <w:tmpl w:val="95D0DCEE"/>
@@ -5100,7 +6689,7 @@
       </w:rPr>
     </w:lvl>
   </w:abstractNum>
-  <w:abstractNum w:abstractNumId="7" w15:restartNumberingAfterBreak="0">
+  <w:abstractNum w:abstractNumId="10" w15:restartNumberingAfterBreak="0">
     <w:nsid w:val="6233009D"/>
     <w:multiLevelType w:val="hybridMultilevel"/>
     <w:tmpl w:val="973093FA"/>
@@ -5214,7 +6803,7 @@
       </w:rPr>
     </w:lvl>
   </w:abstractNum>
-  <w:abstractNum w:abstractNumId="8" w15:restartNumberingAfterBreak="0">
+  <w:abstractNum w:abstractNumId="11" w15:restartNumberingAfterBreak="0">
     <w:nsid w:val="68B82D10"/>
     <w:multiLevelType w:val="multilevel"/>
     <w:tmpl w:val="F82423B8"/>
@@ -5331,7 +6920,7 @@
       </w:pPr>
     </w:lvl>
   </w:abstractNum>
-  <w:abstractNum w:abstractNumId="9" w15:restartNumberingAfterBreak="0">
+  <w:abstractNum w:abstractNumId="12" w15:restartNumberingAfterBreak="0">
     <w:nsid w:val="6EEE6BD6"/>
     <w:multiLevelType w:val="multilevel"/>
     <w:tmpl w:val="84B6D954"/>
@@ -5480,7 +7069,7 @@
       </w:rPr>
     </w:lvl>
   </w:abstractNum>
-  <w:abstractNum w:abstractNumId="10" w15:restartNumberingAfterBreak="0">
+  <w:abstractNum w:abstractNumId="13" w15:restartNumberingAfterBreak="0">
     <w:nsid w:val="747466C1"/>
     <w:multiLevelType w:val="hybridMultilevel"/>
     <w:tmpl w:val="B3D6C18C"/>
@@ -5593,7 +7182,7 @@
       </w:rPr>
     </w:lvl>
   </w:abstractNum>
-  <w:abstractNum w:abstractNumId="11" w15:restartNumberingAfterBreak="0">
+  <w:abstractNum w:abstractNumId="14" w15:restartNumberingAfterBreak="0">
     <w:nsid w:val="7C284D9C"/>
     <w:multiLevelType w:val="hybridMultilevel"/>
     <w:tmpl w:val="4ECEC5C8"/>
@@ -5706,7 +7295,7 @@
       </w:rPr>
     </w:lvl>
   </w:abstractNum>
-  <w:abstractNum w:abstractNumId="12" w15:restartNumberingAfterBreak="0">
+  <w:abstractNum w:abstractNumId="15" w15:restartNumberingAfterBreak="0">
     <w:nsid w:val="7DA62AEE"/>
     <w:multiLevelType w:val="multilevel"/>
     <w:tmpl w:val="2DA2FBBA"/>
@@ -5819,7 +7408,7 @@
       </w:pPr>
     </w:lvl>
   </w:abstractNum>
-  <w:abstractNum w:abstractNumId="13" w15:restartNumberingAfterBreak="0">
+  <w:abstractNum w:abstractNumId="16" w15:restartNumberingAfterBreak="0">
     <w:nsid w:val="7DD5243F"/>
     <w:multiLevelType w:val="multilevel"/>
     <w:tmpl w:val="76E0DAA6"/>
@@ -5936,7 +7525,7 @@
       </w:pPr>
     </w:lvl>
   </w:abstractNum>
-  <w:abstractNum w:abstractNumId="14" w15:restartNumberingAfterBreak="0">
+  <w:abstractNum w:abstractNumId="17" w15:restartNumberingAfterBreak="0">
     <w:nsid w:val="7E7778D0"/>
     <w:multiLevelType w:val="multilevel"/>
     <w:tmpl w:val="4290E7CE"/>
@@ -6086,49 +7675,58 @@
     </w:lvl>
   </w:abstractNum>
   <w:num w:numId="1" w16cid:durableId="203181028">
+    <w:abstractNumId w:val="12"/>
+  </w:num>
+  <w:num w:numId="2" w16cid:durableId="1189561464">
+    <w:abstractNumId w:val="14"/>
+  </w:num>
+  <w:num w:numId="3" w16cid:durableId="1421289881">
+    <w:abstractNumId w:val="15"/>
+  </w:num>
+  <w:num w:numId="4" w16cid:durableId="1421411299">
     <w:abstractNumId w:val="9"/>
   </w:num>
-  <w:num w:numId="2" w16cid:durableId="1189561464">
-    <w:abstractNumId w:val="11"/>
+  <w:num w:numId="5" w16cid:durableId="1724862899">
+    <w:abstractNumId w:val="13"/>
   </w:num>
-  <w:num w:numId="3" w16cid:durableId="1421289881">
-    <w:abstractNumId w:val="12"/>
-  </w:num>
-  <w:num w:numId="4" w16cid:durableId="1421411299">
-    <w:abstractNumId w:val="6"/>
-  </w:num>
-  <w:num w:numId="5" w16cid:durableId="1724862899">
+  <w:num w:numId="6" w16cid:durableId="1411007054">
     <w:abstractNumId w:val="10"/>
   </w:num>
-  <w:num w:numId="6" w16cid:durableId="1411007054">
+  <w:num w:numId="7" w16cid:durableId="1573156437">
+    <w:abstractNumId w:val="5"/>
+  </w:num>
+  <w:num w:numId="8" w16cid:durableId="1128815583">
+    <w:abstractNumId w:val="17"/>
+  </w:num>
+  <w:num w:numId="9" w16cid:durableId="307560638">
     <w:abstractNumId w:val="7"/>
   </w:num>
-  <w:num w:numId="7" w16cid:durableId="1573156437">
-    <w:abstractNumId w:val="2"/>
-  </w:num>
-  <w:num w:numId="8" w16cid:durableId="1128815583">
-    <w:abstractNumId w:val="14"/>
-  </w:num>
-  <w:num w:numId="9" w16cid:durableId="307560638">
-    <w:abstractNumId w:val="4"/>
-  </w:num>
   <w:num w:numId="10" w16cid:durableId="1260026361">
-    <w:abstractNumId w:val="8"/>
+    <w:abstractNumId w:val="11"/>
   </w:num>
   <w:num w:numId="11" w16cid:durableId="742872321">
     <w:abstractNumId w:val="0"/>
   </w:num>
   <w:num w:numId="12" w16cid:durableId="1514497178">
-    <w:abstractNumId w:val="13"/>
+    <w:abstractNumId w:val="16"/>
   </w:num>
   <w:num w:numId="13" w16cid:durableId="398864242">
-    <w:abstractNumId w:val="1"/>
+    <w:abstractNumId w:val="4"/>
   </w:num>
   <w:num w:numId="14" w16cid:durableId="1128400010">
-    <w:abstractNumId w:val="5"/>
+    <w:abstractNumId w:val="8"/>
   </w:num>
   <w:num w:numId="15" w16cid:durableId="360130637">
+    <w:abstractNumId w:val="6"/>
+  </w:num>
+  <w:num w:numId="16" w16cid:durableId="716053589">
+    <w:abstractNumId w:val="2"/>
+  </w:num>
+  <w:num w:numId="17" w16cid:durableId="1729762141">
     <w:abstractNumId w:val="3"/>
+  </w:num>
+  <w:num w:numId="18" w16cid:durableId="647982701">
+    <w:abstractNumId w:val="1"/>
   </w:num>
 </w:numbering>
 </file>

--- a/Documentation/Reports/Phase 01/Report.docx
+++ b/Documentation/Reports/Phase 01/Report.docx
@@ -1174,7 +1174,7 @@
                 <w:sz w:val="24"/>
                 <w:szCs w:val="28"/>
               </w:rPr>
-              <w:t>4</w:t>
+              <w:t>5</w:t>
             </w:r>
             <w:r>
               <w:rPr>
@@ -1303,7 +1303,7 @@
                 <w:sz w:val="24"/>
                 <w:szCs w:val="28"/>
               </w:rPr>
-              <w:t>4</w:t>
+              <w:t>5</w:t>
             </w:r>
             <w:r>
               <w:rPr>
@@ -1436,7 +1436,7 @@
                 <w:sz w:val="24"/>
                 <w:szCs w:val="28"/>
               </w:rPr>
-              <w:t>4</w:t>
+              <w:t>5</w:t>
             </w:r>
             <w:r>
               <w:rPr>
@@ -1569,7 +1569,7 @@
                 <w:sz w:val="24"/>
                 <w:szCs w:val="28"/>
               </w:rPr>
-              <w:t>5</w:t>
+              <w:t>6</w:t>
             </w:r>
             <w:r>
               <w:rPr>
@@ -1702,7 +1702,7 @@
                 <w:sz w:val="24"/>
                 <w:szCs w:val="28"/>
               </w:rPr>
-              <w:t>7</w:t>
+              <w:t>8</w:t>
             </w:r>
             <w:r>
               <w:rPr>
@@ -1835,7 +1835,7 @@
                 <w:sz w:val="24"/>
                 <w:szCs w:val="28"/>
               </w:rPr>
-              <w:t>8</w:t>
+              <w:t>9</w:t>
             </w:r>
             <w:r>
               <w:rPr>
@@ -1968,7 +1968,7 @@
                 <w:sz w:val="24"/>
                 <w:szCs w:val="28"/>
               </w:rPr>
-              <w:t>9</w:t>
+              <w:t>10</w:t>
             </w:r>
             <w:r>
               <w:rPr>
@@ -2073,7 +2073,7 @@
                 <w:sz w:val="24"/>
                 <w:szCs w:val="28"/>
               </w:rPr>
-              <w:t>9</w:t>
+              <w:t>10</w:t>
             </w:r>
             <w:r>
               <w:rPr>
@@ -2568,10 +2568,317 @@
           <w:color w:val="FFFFFF" w:themeColor="background1"/>
         </w:rPr>
       </w:pPr>
-      <w:r>
-        <w:rPr>
-          <w:color w:val="FFFFFF" w:themeColor="background1"/>
-        </w:rPr>
+    </w:p>
+    <w:p>
+      <w:pPr>
+        <w:rPr>
+          <w:color w:val="FFFFFF" w:themeColor="background1"/>
+        </w:rPr>
+      </w:pPr>
+      <w:r>
+        <w:rPr>
+          <w:noProof/>
+        </w:rPr>
+        <mc:AlternateContent>
+          <mc:Choice Requires="wps">
+            <w:drawing>
+              <wp:anchor distT="0" distB="0" distL="114300" distR="114300" simplePos="0" relativeHeight="251661312" behindDoc="0" locked="0" layoutInCell="1" allowOverlap="1" wp14:anchorId="7E8F0A1D" wp14:editId="40A6A405">
+                <wp:simplePos x="0" y="0"/>
+                <wp:positionH relativeFrom="column">
+                  <wp:posOffset>642620</wp:posOffset>
+                </wp:positionH>
+                <wp:positionV relativeFrom="paragraph">
+                  <wp:posOffset>4592955</wp:posOffset>
+                </wp:positionV>
+                <wp:extent cx="5267960" cy="485775"/>
+                <wp:effectExtent l="0" t="0" r="2540" b="9525"/>
+                <wp:wrapTopAndBottom/>
+                <wp:docPr id="1421277435" name="Text Box 1"/>
+                <wp:cNvGraphicFramePr/>
+                <a:graphic xmlns:a="http://schemas.openxmlformats.org/drawingml/2006/main">
+                  <a:graphicData uri="http://schemas.microsoft.com/office/word/2010/wordprocessingShape">
+                    <wps:wsp>
+                      <wps:cNvSpPr txBox="1"/>
+                      <wps:spPr>
+                        <a:xfrm>
+                          <a:off x="0" y="0"/>
+                          <a:ext cx="5267960" cy="485775"/>
+                        </a:xfrm>
+                        <a:prstGeom prst="rect">
+                          <a:avLst/>
+                        </a:prstGeom>
+                        <a:noFill/>
+                        <a:ln>
+                          <a:noFill/>
+                        </a:ln>
+                      </wps:spPr>
+                      <wps:txbx>
+                        <w:txbxContent>
+                          <w:p>
+                            <w:pPr>
+                              <w:pStyle w:val="Caption"/>
+                              <w:spacing w:before="240" w:line="276" w:lineRule="auto"/>
+                              <w:jc w:val="center"/>
+                              <w:rPr>
+                                <w:noProof/>
+                                <w:color w:val="B7D7F5"/>
+                              </w:rPr>
+                            </w:pPr>
+                            <w:r>
+                              <w:rPr>
+                                <w:color w:val="B7D7F5"/>
+                              </w:rPr>
+                              <w:t xml:space="preserve">Figure </w:t>
+                            </w:r>
+                            <w:r>
+                              <w:rPr>
+                                <w:color w:val="B7D7F5"/>
+                              </w:rPr>
+                              <w:fldChar w:fldCharType="begin"/>
+                            </w:r>
+                            <w:r>
+                              <w:rPr>
+                                <w:color w:val="B7D7F5"/>
+                              </w:rPr>
+                              <w:instrText xml:space="preserve"> SEQ Figure \* ARABIC </w:instrText>
+                            </w:r>
+                            <w:r>
+                              <w:rPr>
+                                <w:color w:val="B7D7F5"/>
+                              </w:rPr>
+                              <w:fldChar w:fldCharType="separate"/>
+                            </w:r>
+                            <w:r>
+                              <w:rPr>
+                                <w:noProof/>
+                                <w:color w:val="B7D7F5"/>
+                              </w:rPr>
+                              <w:t>1</w:t>
+                            </w:r>
+                            <w:r>
+                              <w:rPr>
+                                <w:color w:val="B7D7F5"/>
+                              </w:rPr>
+                              <w:fldChar w:fldCharType="end"/>
+                            </w:r>
+                            <w:r>
+                              <w:rPr>
+                                <w:color w:val="B7D7F5"/>
+                                <w:lang w:val="en-US"/>
+                              </w:rPr>
+                              <w:t>. Species Count per Bacterial Phylum in the Human Oral Microbiome (HOMD dataset).</w:t>
+                            </w:r>
+                          </w:p>
+                        </w:txbxContent>
+                      </wps:txbx>
+                      <wps:bodyPr rot="0" spcFirstLastPara="0" vertOverflow="overflow" horzOverflow="overflow" vert="horz" wrap="square" lIns="0" tIns="0" rIns="0" bIns="0" numCol="1" spcCol="0" rtlCol="0" fromWordArt="0" anchor="t" anchorCtr="0" forceAA="0" compatLnSpc="1">
+                        <a:prstTxWarp prst="textNoShape">
+                          <a:avLst/>
+                        </a:prstTxWarp>
+                        <a:noAutofit/>
+                      </wps:bodyPr>
+                    </wps:wsp>
+                  </a:graphicData>
+                </a:graphic>
+                <wp14:sizeRelV relativeFrom="margin">
+                  <wp14:pctHeight>0</wp14:pctHeight>
+                </wp14:sizeRelV>
+              </wp:anchor>
+            </w:drawing>
+          </mc:Choice>
+          <mc:Fallback>
+            <w:pict>
+              <v:shapetype w14:anchorId="7E8F0A1D" id="_x0000_t202" coordsize="21600,21600" o:spt="202" path="m,l,21600r21600,l21600,xe">
+                <v:stroke joinstyle="miter"/>
+                <v:path gradientshapeok="t" o:connecttype="rect"/>
+              </v:shapetype>
+              <v:shape id="Text Box 1" o:spid="_x0000_s1026" type="#_x0000_t202" style="position:absolute;margin-left:50.6pt;margin-top:361.65pt;width:414.8pt;height:38.25pt;z-index:251661312;visibility:visible;mso-wrap-style:square;mso-height-percent:0;mso-wrap-distance-left:9pt;mso-wrap-distance-top:0;mso-wrap-distance-right:9pt;mso-wrap-distance-bottom:0;mso-position-horizontal:absolute;mso-position-horizontal-relative:text;mso-position-vertical:absolute;mso-position-vertical-relative:text;mso-height-percent:0;mso-height-relative:margin;v-text-anchor:top" o:gfxdata="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" filled="f" stroked="f">
+                <v:textbox inset="0,0,0,0">
+                  <w:txbxContent>
+                    <w:p>
+                      <w:pPr>
+                        <w:pStyle w:val="Caption"/>
+                        <w:spacing w:before="240" w:line="276" w:lineRule="auto"/>
+                        <w:jc w:val="center"/>
+                        <w:rPr>
+                          <w:noProof/>
+                          <w:color w:val="B7D7F5"/>
+                        </w:rPr>
+                      </w:pPr>
+                      <w:r>
+                        <w:rPr>
+                          <w:color w:val="B7D7F5"/>
+                        </w:rPr>
+                        <w:t xml:space="preserve">Figure </w:t>
+                      </w:r>
+                      <w:r>
+                        <w:rPr>
+                          <w:color w:val="B7D7F5"/>
+                        </w:rPr>
+                        <w:fldChar w:fldCharType="begin"/>
+                      </w:r>
+                      <w:r>
+                        <w:rPr>
+                          <w:color w:val="B7D7F5"/>
+                        </w:rPr>
+                        <w:instrText xml:space="preserve"> SEQ Figure \* ARABIC </w:instrText>
+                      </w:r>
+                      <w:r>
+                        <w:rPr>
+                          <w:color w:val="B7D7F5"/>
+                        </w:rPr>
+                        <w:fldChar w:fldCharType="separate"/>
+                      </w:r>
+                      <w:r>
+                        <w:rPr>
+                          <w:noProof/>
+                          <w:color w:val="B7D7F5"/>
+                        </w:rPr>
+                        <w:t>1</w:t>
+                      </w:r>
+                      <w:r>
+                        <w:rPr>
+                          <w:color w:val="B7D7F5"/>
+                        </w:rPr>
+                        <w:fldChar w:fldCharType="end"/>
+                      </w:r>
+                      <w:r>
+                        <w:rPr>
+                          <w:color w:val="B7D7F5"/>
+                          <w:lang w:val="en-US"/>
+                        </w:rPr>
+                        <w:t>. Species Count per Bacterial Phylum in the Human Oral Microbiome (HOMD dataset).</w:t>
+                      </w:r>
+                    </w:p>
+                  </w:txbxContent>
+                </v:textbox>
+                <w10:wrap type="topAndBottom"/>
+              </v:shape>
+            </w:pict>
+          </mc:Fallback>
+        </mc:AlternateContent>
+      </w:r>
+      <w:r>
+        <w:rPr>
+          <w:noProof/>
+          <w:color w:val="FFFFFF" w:themeColor="background1"/>
+        </w:rPr>
+        <w:drawing>
+          <wp:anchor distT="0" distB="0" distL="114300" distR="114300" simplePos="0" relativeHeight="251659264" behindDoc="0" locked="0" layoutInCell="1" allowOverlap="1" wp14:anchorId="27F76672" wp14:editId="08C3937E">
+            <wp:simplePos x="0" y="0"/>
+            <wp:positionH relativeFrom="column">
+              <wp:posOffset>648335</wp:posOffset>
+            </wp:positionH>
+            <wp:positionV relativeFrom="paragraph">
+              <wp:posOffset>1250632</wp:posOffset>
+            </wp:positionV>
+            <wp:extent cx="5267960" cy="3347720"/>
+            <wp:effectExtent l="0" t="0" r="2540" b="5080"/>
+            <wp:wrapTopAndBottom/>
+            <wp:docPr id="1204522357" name="Picture 1" descr="A graph of bacteria and microbiome&#10;&#10;Description automatically generated"/>
+            <wp:cNvGraphicFramePr>
+              <a:graphicFrameLocks xmlns:a="http://schemas.openxmlformats.org/drawingml/2006/main" noChangeAspect="1"/>
+            </wp:cNvGraphicFramePr>
+            <a:graphic xmlns:a="http://schemas.openxmlformats.org/drawingml/2006/main">
+              <a:graphicData uri="http://schemas.openxmlformats.org/drawingml/2006/picture">
+                <pic:pic xmlns:pic="http://schemas.openxmlformats.org/drawingml/2006/picture">
+                  <pic:nvPicPr>
+                    <pic:cNvPr id="1204522357" name="Picture 1" descr="A graph of bacteria and microbiome&#10;&#10;Description automatically generated"/>
+                    <pic:cNvPicPr/>
+                  </pic:nvPicPr>
+                  <pic:blipFill>
+                    <a:blip r:embed="rId9" cstate="print">
+                      <a:extLst>
+                        <a:ext uri="{28A0092B-C50C-407E-A947-70E740481C1C}">
+                          <a14:useLocalDpi xmlns:a14="http://schemas.microsoft.com/office/drawing/2010/main" val="0"/>
+                        </a:ext>
+                      </a:extLst>
+                    </a:blip>
+                    <a:stretch>
+                      <a:fillRect/>
+                    </a:stretch>
+                  </pic:blipFill>
+                  <pic:spPr>
+                    <a:xfrm>
+                      <a:off x="0" y="0"/>
+                      <a:ext cx="5267960" cy="3347720"/>
+                    </a:xfrm>
+                    <a:prstGeom prst="rect">
+                      <a:avLst/>
+                    </a:prstGeom>
+                  </pic:spPr>
+                </pic:pic>
+              </a:graphicData>
+            </a:graphic>
+            <wp14:sizeRelH relativeFrom="page">
+              <wp14:pctWidth>0</wp14:pctWidth>
+            </wp14:sizeRelH>
+            <wp14:sizeRelV relativeFrom="page">
+              <wp14:pctHeight>0</wp14:pctHeight>
+            </wp14:sizeRelV>
+          </wp:anchor>
+        </w:drawing>
+      </w:r>
+      <w:r>
+        <w:rPr>
+          <w:color w:val="FFFFFF" w:themeColor="background1"/>
+        </w:rPr>
+        <w:t xml:space="preserve">To provide a clearer understanding of the taxonomic composition within the Human Oral Microbiome Database (HOMD), we generated a column chart illustrating the number of bacterial species grouped by phylum (see Figure 1). As shown, </w:t>
+      </w:r>
+      <w:r>
+        <w:rPr>
+          <w:i/>
+          <w:iCs/>
+          <w:color w:val="FFFFFF" w:themeColor="background1"/>
+        </w:rPr>
+        <w:t>Firmicutes</w:t>
+      </w:r>
+      <w:r>
+        <w:rPr>
+          <w:color w:val="FFFFFF" w:themeColor="background1"/>
+        </w:rPr>
+        <w:t xml:space="preserve">, </w:t>
+      </w:r>
+      <w:r>
+        <w:rPr>
+          <w:i/>
+          <w:iCs/>
+          <w:color w:val="FFFFFF" w:themeColor="background1"/>
+        </w:rPr>
+        <w:t>Proteobacteria</w:t>
+      </w:r>
+      <w:r>
+        <w:rPr>
+          <w:color w:val="FFFFFF" w:themeColor="background1"/>
+        </w:rPr>
+        <w:t xml:space="preserve">, and </w:t>
+      </w:r>
+      <w:r>
+        <w:rPr>
+          <w:i/>
+          <w:iCs/>
+          <w:color w:val="FFFFFF" w:themeColor="background1"/>
+        </w:rPr>
+        <w:t>Bacteroidetes</w:t>
+      </w:r>
+      <w:r>
+        <w:rPr>
+          <w:color w:val="FFFFFF" w:themeColor="background1"/>
+        </w:rPr>
+        <w:t xml:space="preserve"> are the most dominant phyla represented in the dataset. This distribution highlights the core bacterial groups found in the oral cavity and supports their relevance in microbiome-based oral cancer prediction modeling.</w:t>
+      </w:r>
+    </w:p>
+    <w:p>
+      <w:pPr>
+        <w:rPr>
+          <w:color w:val="FFFFFF" w:themeColor="background1"/>
+        </w:rPr>
+      </w:pPr>
+      <w:r>
+        <w:rPr>
+          <w:color w:val="FFFFFF" w:themeColor="background1"/>
+        </w:rPr>
+        <w:lastRenderedPageBreak/>
         <w:t>This dataset is foundational for our project, enabling us to explore and identify microbial signatures that could potentially predict oral cancer.</w:t>
       </w:r>
     </w:p>
@@ -2769,7 +3076,6 @@
           <w:bCs/>
           <w:color w:val="FFFFFF" w:themeColor="background1"/>
         </w:rPr>
-        <w:lastRenderedPageBreak/>
         <w:t>Feature Selection and Engineering</w:t>
       </w:r>
       <w:r>
@@ -2868,6 +3174,7 @@
           <w:sz w:val="48"/>
           <w:szCs w:val="48"/>
         </w:rPr>
+        <w:lastRenderedPageBreak/>
         <w:t>Methodolgy</w:t>
       </w:r>
       <w:bookmarkEnd w:id="5"/>
@@ -3072,7 +3379,6 @@
           <w:bCs/>
           <w:color w:val="FFFFFF" w:themeColor="background1"/>
         </w:rPr>
-        <w:lastRenderedPageBreak/>
         <w:t>Data Analysis</w:t>
       </w:r>
       <w:r>
@@ -3150,6 +3456,7 @@
           <w:sz w:val="40"/>
           <w:szCs w:val="40"/>
         </w:rPr>
+        <w:lastRenderedPageBreak/>
         <w:t>Preprocessing and Feature Engineering</w:t>
       </w:r>
       <w:bookmarkEnd w:id="8"/>
@@ -3437,7 +3744,6 @@
           <w:bCs/>
           <w:color w:val="FFFFFF" w:themeColor="background1"/>
         </w:rPr>
-        <w:lastRenderedPageBreak/>
         <w:t>Microbial Abundance Features</w:t>
       </w:r>
     </w:p>
@@ -3551,6 +3857,7 @@
           <w:bCs/>
           <w:color w:val="FFFFFF" w:themeColor="background1"/>
         </w:rPr>
+        <w:lastRenderedPageBreak/>
         <w:t>Pathogenic Associations:</w:t>
       </w:r>
       <w:r>
@@ -5042,8 +5349,6 @@
     </w:p>
     <w:p>
       <w:pPr>
-        <w:pStyle w:val="ListParagraph"/>
-        <w:ind w:left="360"/>
         <w:rPr>
           <w:color w:val="FFFFFF" w:themeColor="background1"/>
         </w:rPr>
@@ -5089,12 +5394,12 @@
       </w:r>
     </w:p>
     <w:sectPr>
-      <w:headerReference w:type="even" r:id="rId9"/>
-      <w:headerReference w:type="default" r:id="rId10"/>
-      <w:footerReference w:type="even" r:id="rId11"/>
-      <w:footerReference w:type="default" r:id="rId12"/>
-      <w:headerReference w:type="first" r:id="rId13"/>
-      <w:footerReference w:type="first" r:id="rId14"/>
+      <w:headerReference w:type="even" r:id="rId10"/>
+      <w:headerReference w:type="default" r:id="rId11"/>
+      <w:footerReference w:type="even" r:id="rId12"/>
+      <w:footerReference w:type="default" r:id="rId13"/>
+      <w:headerReference w:type="first" r:id="rId14"/>
+      <w:footerReference w:type="first" r:id="rId15"/>
       <w:pgSz w:w="11900" w:h="16840"/>
       <w:pgMar w:top="720" w:right="720" w:bottom="720" w:left="720" w:header="708" w:footer="708" w:gutter="0"/>
       <w:pgBorders w:display="notFirstPage" w:offsetFrom="page">
@@ -9151,6 +9456,25 @@
       <w:shd w:val="clear" w:color="auto" w:fill="E1DFDD"/>
     </w:rPr>
   </w:style>
+  <w:style w:type="paragraph" w:styleId="Caption">
+    <w:name w:val="caption"/>
+    <w:basedOn w:val="Normal"/>
+    <w:next w:val="Normal"/>
+    <w:uiPriority w:val="35"/>
+    <w:unhideWhenUsed/>
+    <w:qFormat/>
+    <w:rsid w:val="009E6A9D"/>
+    <w:pPr>
+      <w:spacing w:after="200" w:line="240" w:lineRule="auto"/>
+    </w:pPr>
+    <w:rPr>
+      <w:i/>
+      <w:iCs/>
+      <w:color w:val="0E2841" w:themeColor="text2"/>
+      <w:sz w:val="18"/>
+      <w:szCs w:val="18"/>
+    </w:rPr>
+  </w:style>
 </w:styles>
 </file>
 

--- a/Documentation/Reports/Phase 01/Report.docx
+++ b/Documentation/Reports/Phase 01/Report.docx
@@ -3150,13 +3150,6 @@
     </w:p>
     <w:p>
       <w:pPr>
-        <w:rPr>
-          <w:color w:val="FFFFFF" w:themeColor="background1"/>
-        </w:rPr>
-      </w:pPr>
-    </w:p>
-    <w:p>
-      <w:pPr>
         <w:pStyle w:val="Heading1"/>
         <w:spacing w:line="480" w:lineRule="auto"/>
         <w:rPr>
@@ -3174,7 +3167,6 @@
           <w:sz w:val="48"/>
           <w:szCs w:val="48"/>
         </w:rPr>
-        <w:lastRenderedPageBreak/>
         <w:t>Methodolgy</w:t>
       </w:r>
       <w:bookmarkEnd w:id="5"/>
@@ -3214,7 +3206,14 @@
         <w:rPr>
           <w:color w:val="FFFFFF" w:themeColor="background1"/>
         </w:rPr>
-        <w:t>The initial stage of our project involves collecting microbiome samples from the oral cavity, specifically from the tongue, where bacterial communities are abundant and diverse. After collection, these samples undergo a critical process of DNA extraction, which isolates the genetic material of all microorganisms present in the sample. This isolated DNA is then prepared for detailed analysis using the 16S rRNA sequencing technique.</w:t>
+        <w:t xml:space="preserve">The initial stage of our project involves collecting microbiome samples from the oral cavity, specifically from the tongue, where bacterial communities are abundant and diverse. After collection, </w:t>
+      </w:r>
+      <w:r>
+        <w:rPr>
+          <w:color w:val="FFFFFF" w:themeColor="background1"/>
+        </w:rPr>
+        <w:lastRenderedPageBreak/>
+        <w:t>these samples undergo a critical process of DNA extraction, which isolates the genetic material of all microorganisms present in the sample. This isolated DNA is then prepared for detailed analysis using the 16S rRNA sequencing technique.</w:t>
       </w:r>
     </w:p>
     <w:p>
@@ -3269,13 +3268,6 @@
     </w:p>
     <w:p>
       <w:pPr>
-        <w:rPr>
-          <w:color w:val="FFFFFF" w:themeColor="background1"/>
-        </w:rPr>
-      </w:pPr>
-    </w:p>
-    <w:p>
-      <w:pPr>
         <w:numPr>
           <w:ilvl w:val="0"/>
           <w:numId w:val="3"/>
@@ -3301,13 +3293,6 @@
     </w:p>
     <w:p>
       <w:pPr>
-        <w:rPr>
-          <w:color w:val="FFFFFF" w:themeColor="background1"/>
-        </w:rPr>
-      </w:pPr>
-    </w:p>
-    <w:p>
-      <w:pPr>
         <w:numPr>
           <w:ilvl w:val="0"/>
           <w:numId w:val="3"/>
@@ -3333,13 +3318,6 @@
     </w:p>
     <w:p>
       <w:pPr>
-        <w:rPr>
-          <w:color w:val="FFFFFF" w:themeColor="background1"/>
-        </w:rPr>
-      </w:pPr>
-    </w:p>
-    <w:p>
-      <w:pPr>
         <w:numPr>
           <w:ilvl w:val="0"/>
           <w:numId w:val="3"/>
@@ -3390,14 +3368,6 @@
     </w:p>
     <w:p>
       <w:pPr>
-        <w:ind w:left="360"/>
-        <w:rPr>
-          <w:color w:val="FFFFFF" w:themeColor="background1"/>
-        </w:rPr>
-      </w:pPr>
-    </w:p>
-    <w:p>
-      <w:pPr>
         <w:numPr>
           <w:ilvl w:val="0"/>
           <w:numId w:val="3"/>
@@ -3410,44 +3380,124 @@
         <w:rPr>
           <w:b/>
           <w:bCs/>
-          <w:color w:val="FFFFFF" w:themeColor="background1"/>
-        </w:rPr>
-        <w:t>Microbial Profiling</w:t>
-      </w:r>
-      <w:r>
-        <w:rPr>
-          <w:color w:val="FFFFFF" w:themeColor="background1"/>
-        </w:rPr>
-        <w:t>: The result is a profile of the microbial community in the sample. This profile indicates which bacteria are present and often their relative abundances.</w:t>
-      </w:r>
-    </w:p>
-    <w:p>
-      <w:pPr>
-        <w:rPr>
-          <w:color w:val="FFFFFF" w:themeColor="background1"/>
-        </w:rPr>
-      </w:pPr>
-    </w:p>
-    <w:p>
-      <w:pPr>
-        <w:rPr>
-          <w:color w:val="FFFFFF" w:themeColor="background1"/>
-        </w:rPr>
-      </w:pPr>
-    </w:p>
-    <w:p>
-      <w:pPr>
-        <w:pStyle w:val="Heading2"/>
-        <w:spacing w:before="480" w:line="360" w:lineRule="auto"/>
-        <w:rPr>
-          <w:b/>
-          <w:bCs/>
+          <w:noProof/>
           <w:color w:val="C0E1FF"/>
           <w:sz w:val="40"/>
           <w:szCs w:val="40"/>
         </w:rPr>
+        <w:drawing>
+          <wp:anchor distT="0" distB="0" distL="114300" distR="114300" simplePos="0" relativeHeight="251662336" behindDoc="0" locked="0" layoutInCell="1" allowOverlap="1" wp14:anchorId="611F3BDC" wp14:editId="76CF6C74">
+            <wp:simplePos x="0" y="0"/>
+            <wp:positionH relativeFrom="column">
+              <wp:posOffset>119380</wp:posOffset>
+            </wp:positionH>
+            <wp:positionV relativeFrom="paragraph">
+              <wp:posOffset>637589</wp:posOffset>
+            </wp:positionV>
+            <wp:extent cx="6442710" cy="3210560"/>
+            <wp:effectExtent l="0" t="0" r="0" b="2540"/>
+            <wp:wrapTopAndBottom/>
+            <wp:docPr id="1046982219" name="Picture 3" descr="A diagram of a dna sequence&#10;&#10;Description automatically generated with medium confidence"/>
+            <wp:cNvGraphicFramePr>
+              <a:graphicFrameLocks xmlns:a="http://schemas.openxmlformats.org/drawingml/2006/main" noChangeAspect="1"/>
+            </wp:cNvGraphicFramePr>
+            <a:graphic xmlns:a="http://schemas.openxmlformats.org/drawingml/2006/main">
+              <a:graphicData uri="http://schemas.openxmlformats.org/drawingml/2006/picture">
+                <pic:pic xmlns:pic="http://schemas.openxmlformats.org/drawingml/2006/picture">
+                  <pic:nvPicPr>
+                    <pic:cNvPr id="1046982219" name="Picture 3" descr="A diagram of a dna sequence&#10;&#10;Description automatically generated with medium confidence"/>
+                    <pic:cNvPicPr/>
+                  </pic:nvPicPr>
+                  <pic:blipFill rotWithShape="1">
+                    <a:blip r:embed="rId10">
+                      <a:extLst>
+                        <a:ext uri="{28A0092B-C50C-407E-A947-70E740481C1C}">
+                          <a14:useLocalDpi xmlns:a14="http://schemas.microsoft.com/office/drawing/2010/main" val="0"/>
+                        </a:ext>
+                      </a:extLst>
+                    </a:blip>
+                    <a:srcRect t="1992" b="2824"/>
+                    <a:stretch/>
+                  </pic:blipFill>
+                  <pic:spPr bwMode="auto">
+                    <a:xfrm>
+                      <a:off x="0" y="0"/>
+                      <a:ext cx="6442710" cy="3210560"/>
+                    </a:xfrm>
+                    <a:prstGeom prst="rect">
+                      <a:avLst/>
+                    </a:prstGeom>
+                    <a:ln>
+                      <a:noFill/>
+                    </a:ln>
+                    <a:extLst>
+                      <a:ext uri="{53640926-AAD7-44D8-BBD7-CCE9431645EC}">
+                        <a14:shadowObscured xmlns:a14="http://schemas.microsoft.com/office/drawing/2010/main"/>
+                      </a:ext>
+                    </a:extLst>
+                  </pic:spPr>
+                </pic:pic>
+              </a:graphicData>
+            </a:graphic>
+            <wp14:sizeRelH relativeFrom="page">
+              <wp14:pctWidth>0</wp14:pctWidth>
+            </wp14:sizeRelH>
+            <wp14:sizeRelV relativeFrom="page">
+              <wp14:pctHeight>0</wp14:pctHeight>
+            </wp14:sizeRelV>
+          </wp:anchor>
+        </w:drawing>
+      </w:r>
+      <w:r>
+        <w:rPr>
+          <w:b/>
+          <w:bCs/>
+          <w:color w:val="FFFFFF" w:themeColor="background1"/>
+        </w:rPr>
+        <w:t>Microbial Profiling</w:t>
+      </w:r>
+      <w:r>
+        <w:rPr>
+          <w:color w:val="FFFFFF" w:themeColor="background1"/>
+        </w:rPr>
+        <w:t>: The result is a profile of the microbial community in the sample. This profile indicates which bacteria are present and often their relative abundances.</w:t>
+      </w:r>
+    </w:p>
+    <w:p>
+      <w:pPr>
+        <w:rPr>
+          <w:rFonts w:asciiTheme="majorHAnsi" w:eastAsiaTheme="majorEastAsia" w:hAnsiTheme="majorHAnsi" w:cstheme="majorBidi"/>
+          <w:b/>
+          <w:bCs/>
+          <w:color w:val="C0E1FF"/>
+          <w:sz w:val="40"/>
+          <w:szCs w:val="40"/>
+        </w:rPr>
       </w:pPr>
       <w:bookmarkStart w:id="8" w:name="_Toc194459627"/>
+      <w:r>
+        <w:rPr>
+          <w:b/>
+          <w:bCs/>
+          <w:color w:val="C0E1FF"/>
+          <w:sz w:val="40"/>
+          <w:szCs w:val="40"/>
+        </w:rPr>
+        <w:br w:type="page"/>
+      </w:r>
+    </w:p>
+    <w:p>
+      <w:pPr>
+        <w:pStyle w:val="Heading2"/>
+        <w:spacing w:before="480" w:line="360" w:lineRule="auto"/>
+        <w:rPr>
+          <w:b/>
+          <w:bCs/>
+          <w:color w:val="C0E1FF"/>
+          <w:sz w:val="40"/>
+          <w:szCs w:val="40"/>
+        </w:rPr>
+      </w:pPr>
       <w:r>
         <w:rPr>
           <w:b/>
@@ -4026,20 +4076,6 @@
     <w:p>
       <w:pPr>
         <w:rPr>
-          <w:color w:val="FFFFFF" w:themeColor="background1"/>
-        </w:rPr>
-      </w:pPr>
-      <w:r>
-        <w:rPr>
-          <w:color w:val="FFFFFF" w:themeColor="background1"/>
-        </w:rPr>
-        <w:t>This integration allows us to build a robust machine learning model capable of identifying microbial signatures linked to oral cancer.</w:t>
-      </w:r>
-    </w:p>
-    <w:p>
-      <w:pPr>
-        <w:rPr>
-          <w:rFonts w:asciiTheme="majorHAnsi" w:eastAsiaTheme="majorEastAsia" w:hAnsiTheme="majorHAnsi" w:cstheme="majorBidi"/>
           <w:b/>
           <w:bCs/>
           <w:color w:val="C0E1FF"/>
@@ -4049,19 +4085,25 @@
       </w:pPr>
       <w:r>
         <w:rPr>
+          <w:color w:val="FFFFFF" w:themeColor="background1"/>
+        </w:rPr>
+        <w:t>This integration allows us to build a robust machine learning model capable of identifying microbial signatures linked to oral cancer.</w:t>
+      </w:r>
+    </w:p>
+    <w:p>
+      <w:pPr>
+        <w:pStyle w:val="Heading2"/>
+        <w:spacing w:before="480" w:line="360" w:lineRule="auto"/>
+        <w:rPr>
           <w:b/>
           <w:bCs/>
           <w:color w:val="C0E1FF"/>
           <w:sz w:val="40"/>
           <w:szCs w:val="40"/>
         </w:rPr>
-        <w:br w:type="page"/>
-      </w:r>
-    </w:p>
-    <w:p>
-      <w:pPr>
-        <w:pStyle w:val="Heading2"/>
-        <w:spacing w:before="480" w:line="360" w:lineRule="auto"/>
+      </w:pPr>
+      <w:bookmarkStart w:id="9" w:name="_Toc194459628"/>
+      <w:r>
         <w:rPr>
           <w:b/>
           <w:bCs/>
@@ -4069,17 +4111,6 @@
           <w:sz w:val="40"/>
           <w:szCs w:val="40"/>
         </w:rPr>
-      </w:pPr>
-      <w:bookmarkStart w:id="9" w:name="_Toc194459628"/>
-      <w:r>
-        <w:rPr>
-          <w:b/>
-          <w:bCs/>
-          <w:color w:val="C0E1FF"/>
-          <w:sz w:val="40"/>
-          <w:szCs w:val="40"/>
-        </w:rPr>
-        <w:lastRenderedPageBreak/>
         <w:t>Pros Of ML Models in Oral Cancer Prediction</w:t>
       </w:r>
       <w:bookmarkEnd w:id="9"/>
@@ -4221,6 +4252,13 @@
     </w:p>
     <w:p>
       <w:pPr>
+        <w:rPr>
+          <w:color w:val="FFFFFF" w:themeColor="background1"/>
+        </w:rPr>
+      </w:pPr>
+    </w:p>
+    <w:p>
+      <w:pPr>
         <w:numPr>
           <w:ilvl w:val="0"/>
           <w:numId w:val="12"/>
@@ -4235,6 +4273,7 @@
           <w:bCs/>
           <w:color w:val="FFFFFF" w:themeColor="background1"/>
         </w:rPr>
+        <w:lastRenderedPageBreak/>
         <w:t>Support Vector Machine (SVM)</w:t>
       </w:r>
     </w:p>
@@ -4319,13 +4358,6 @@
           <w:color w:val="FFFFFF" w:themeColor="background1"/>
         </w:rPr>
       </w:pPr>
-    </w:p>
-    <w:p>
-      <w:pPr>
-        <w:rPr>
-          <w:color w:val="FFFFFF" w:themeColor="background1"/>
-        </w:rPr>
-      </w:pPr>
       <w:r>
         <w:rPr>
           <w:b/>
@@ -4447,7 +4479,6 @@
         <w:rPr>
           <w:color w:val="FFFFFF" w:themeColor="background1"/>
         </w:rPr>
-        <w:lastRenderedPageBreak/>
         <w:t>By leveraging these models, we aim to significantly advance early oral cancer detection, using microbiome data for non-invasive diagnostic solutions.</w:t>
       </w:r>
     </w:p>
@@ -4872,6 +4903,7 @@
           <w:bCs/>
           <w:color w:val="FFFFFF" w:themeColor="background1"/>
         </w:rPr>
+        <w:lastRenderedPageBreak/>
         <w:t>Support Vector Machine (SVM)</w:t>
       </w:r>
     </w:p>
@@ -5097,7 +5129,6 @@
           <w:sz w:val="40"/>
           <w:szCs w:val="40"/>
         </w:rPr>
-        <w:lastRenderedPageBreak/>
         <w:t>Cancer Prediction</w:t>
       </w:r>
       <w:bookmarkEnd w:id="11"/>
@@ -5221,20 +5252,6 @@
     </w:p>
     <w:p>
       <w:pPr>
-        <w:rPr>
-          <w:color w:val="FFFFFF" w:themeColor="background1"/>
-        </w:rPr>
-      </w:pPr>
-    </w:p>
-    <w:p>
-      <w:pPr>
-        <w:rPr>
-          <w:color w:val="FFFFFF" w:themeColor="background1"/>
-        </w:rPr>
-      </w:pPr>
-    </w:p>
-    <w:p>
-      <w:pPr>
         <w:pStyle w:val="Heading1"/>
         <w:spacing w:line="480" w:lineRule="auto"/>
         <w:rPr>
@@ -5244,6 +5261,7 @@
           <w:szCs w:val="48"/>
         </w:rPr>
       </w:pPr>
+      <w:bookmarkStart w:id="12" w:name="_Toc194459631"/>
       <w:r>
         <w:rPr>
           <w:rFonts w:ascii="Britannic Bold" w:hAnsi="Britannic Bold"/>
@@ -5251,16 +5269,7 @@
           <w:sz w:val="48"/>
           <w:szCs w:val="48"/>
         </w:rPr>
-        <w:t xml:space="preserve"> </w:t>
-      </w:r>
-      <w:bookmarkStart w:id="12" w:name="_Toc194459631"/>
-      <w:r>
-        <w:rPr>
-          <w:rFonts w:ascii="Britannic Bold" w:hAnsi="Britannic Bold"/>
-          <w:color w:val="0081FF"/>
-          <w:sz w:val="48"/>
-          <w:szCs w:val="48"/>
-        </w:rPr>
+        <w:lastRenderedPageBreak/>
         <w:t>Reference</w:t>
       </w:r>
       <w:bookmarkEnd w:id="12"/>
@@ -5394,12 +5403,12 @@
       </w:r>
     </w:p>
     <w:sectPr>
-      <w:headerReference w:type="even" r:id="rId10"/>
-      <w:headerReference w:type="default" r:id="rId11"/>
-      <w:footerReference w:type="even" r:id="rId12"/>
-      <w:footerReference w:type="default" r:id="rId13"/>
-      <w:headerReference w:type="first" r:id="rId14"/>
-      <w:footerReference w:type="first" r:id="rId15"/>
+      <w:headerReference w:type="even" r:id="rId11"/>
+      <w:headerReference w:type="default" r:id="rId12"/>
+      <w:footerReference w:type="even" r:id="rId13"/>
+      <w:footerReference w:type="default" r:id="rId14"/>
+      <w:headerReference w:type="first" r:id="rId15"/>
+      <w:footerReference w:type="first" r:id="rId16"/>
       <w:pgSz w:w="11900" w:h="16840"/>
       <w:pgMar w:top="720" w:right="720" w:bottom="720" w:left="720" w:header="708" w:footer="708" w:gutter="0"/>
       <w:pgBorders w:display="notFirstPage" w:offsetFrom="page">
@@ -8637,6 +8646,7 @@
   <w:style w:type="character" w:default="1" w:styleId="DefaultParagraphFont">
     <w:name w:val="Default Paragraph Font"/>
     <w:uiPriority w:val="1"/>
+    <w:semiHidden/>
     <w:unhideWhenUsed/>
   </w:style>
   <w:style w:type="table" w:default="1" w:styleId="TableNormal">

--- a/Documentation/Reports/Phase 01/Report.docx
+++ b/Documentation/Reports/Phase 01/Report.docx
@@ -3150,23 +3150,43 @@
     </w:p>
     <w:p>
       <w:pPr>
-        <w:pStyle w:val="Heading1"/>
-        <w:spacing w:line="480" w:lineRule="auto"/>
+        <w:rPr>
+          <w:rFonts w:ascii="Britannic Bold" w:eastAsiaTheme="majorEastAsia" w:hAnsi="Britannic Bold" w:cstheme="majorBidi"/>
+          <w:color w:val="0081FF"/>
+          <w:sz w:val="48"/>
+          <w:szCs w:val="48"/>
+        </w:rPr>
+      </w:pPr>
+      <w:bookmarkStart w:id="5" w:name="_Toc194459624"/>
+      <w:r>
         <w:rPr>
           <w:rFonts w:ascii="Britannic Bold" w:hAnsi="Britannic Bold"/>
           <w:color w:val="0081FF"/>
           <w:sz w:val="48"/>
           <w:szCs w:val="48"/>
         </w:rPr>
-      </w:pPr>
-      <w:bookmarkStart w:id="5" w:name="_Toc194459624"/>
-      <w:r>
+        <w:br w:type="page"/>
+      </w:r>
+    </w:p>
+    <w:p>
+      <w:pPr>
+        <w:pStyle w:val="Heading1"/>
+        <w:spacing w:line="480" w:lineRule="auto"/>
         <w:rPr>
           <w:rFonts w:ascii="Britannic Bold" w:hAnsi="Britannic Bold"/>
           <w:color w:val="0081FF"/>
           <w:sz w:val="48"/>
           <w:szCs w:val="48"/>
         </w:rPr>
+      </w:pPr>
+      <w:r>
+        <w:rPr>
+          <w:rFonts w:ascii="Britannic Bold" w:hAnsi="Britannic Bold"/>
+          <w:color w:val="0081FF"/>
+          <w:sz w:val="48"/>
+          <w:szCs w:val="48"/>
+        </w:rPr>
+        <w:lastRenderedPageBreak/>
         <w:t>Methodolgy</w:t>
       </w:r>
       <w:bookmarkEnd w:id="5"/>
@@ -3206,14 +3226,7 @@
         <w:rPr>
           <w:color w:val="FFFFFF" w:themeColor="background1"/>
         </w:rPr>
-        <w:t xml:space="preserve">The initial stage of our project involves collecting microbiome samples from the oral cavity, specifically from the tongue, where bacterial communities are abundant and diverse. After collection, </w:t>
-      </w:r>
-      <w:r>
-        <w:rPr>
-          <w:color w:val="FFFFFF" w:themeColor="background1"/>
-        </w:rPr>
-        <w:lastRenderedPageBreak/>
-        <w:t>these samples undergo a critical process of DNA extraction, which isolates the genetic material of all microorganisms present in the sample. This isolated DNA is then prepared for detailed analysis using the 16S rRNA sequencing technique.</w:t>
+        <w:t>The initial stage of our project involves collecting microbiome samples from the oral cavity, specifically from the tongue, where bacterial communities are abundant and diverse. After collection, these samples undergo a critical process of DNA extraction, which isolates the genetic material of all microorganisms present in the sample. This isolated DNA is then prepared for detailed analysis using the 16S rRNA sequencing technique.</w:t>
       </w:r>
     </w:p>
     <w:p>
@@ -3386,17 +3399,17 @@
           <w:szCs w:val="40"/>
         </w:rPr>
         <w:drawing>
-          <wp:anchor distT="0" distB="0" distL="114300" distR="114300" simplePos="0" relativeHeight="251662336" behindDoc="0" locked="0" layoutInCell="1" allowOverlap="1" wp14:anchorId="611F3BDC" wp14:editId="76CF6C74">
+          <wp:anchor distT="0" distB="0" distL="114300" distR="114300" simplePos="0" relativeHeight="251662336" behindDoc="0" locked="0" layoutInCell="1" allowOverlap="1" wp14:anchorId="611F3BDC" wp14:editId="2B6B4DC8">
             <wp:simplePos x="0" y="0"/>
             <wp:positionH relativeFrom="column">
-              <wp:posOffset>119380</wp:posOffset>
+              <wp:posOffset>13335</wp:posOffset>
             </wp:positionH>
             <wp:positionV relativeFrom="paragraph">
-              <wp:posOffset>637589</wp:posOffset>
+              <wp:posOffset>515620</wp:posOffset>
             </wp:positionV>
-            <wp:extent cx="6442710" cy="3210560"/>
-            <wp:effectExtent l="0" t="0" r="0" b="2540"/>
-            <wp:wrapTopAndBottom/>
+            <wp:extent cx="4302760" cy="2143760"/>
+            <wp:effectExtent l="0" t="0" r="2540" b="0"/>
+            <wp:wrapSquare wrapText="bothSides"/>
             <wp:docPr id="1046982219" name="Picture 3" descr="A diagram of a dna sequence&#10;&#10;Description automatically generated with medium confidence"/>
             <wp:cNvGraphicFramePr>
               <a:graphicFrameLocks xmlns:a="http://schemas.openxmlformats.org/drawingml/2006/main" noChangeAspect="1"/>
@@ -3422,7 +3435,7 @@
                   <pic:spPr bwMode="auto">
                     <a:xfrm>
                       <a:off x="0" y="0"/>
-                      <a:ext cx="6442710" cy="3210560"/>
+                      <a:ext cx="4302760" cy="2143760"/>
                     </a:xfrm>
                     <a:prstGeom prst="rect">
                       <a:avLst/>
@@ -3466,7 +3479,6 @@
     <w:p>
       <w:pPr>
         <w:rPr>
-          <w:rFonts w:asciiTheme="majorHAnsi" w:eastAsiaTheme="majorEastAsia" w:hAnsiTheme="majorHAnsi" w:cstheme="majorBidi"/>
           <w:b/>
           <w:bCs/>
           <w:color w:val="C0E1FF"/>
@@ -3477,14 +3489,151 @@
       <w:bookmarkStart w:id="8" w:name="_Toc194459627"/>
       <w:r>
         <w:rPr>
+          <w:noProof/>
+        </w:rPr>
+        <mc:AlternateContent>
+          <mc:Choice Requires="wps">
+            <w:drawing>
+              <wp:anchor distT="0" distB="0" distL="114300" distR="114300" simplePos="0" relativeHeight="251664384" behindDoc="0" locked="0" layoutInCell="1" allowOverlap="1" wp14:anchorId="5953DE55" wp14:editId="70D2A43D">
+                <wp:simplePos x="0" y="0"/>
+                <wp:positionH relativeFrom="column">
+                  <wp:posOffset>4318000</wp:posOffset>
+                </wp:positionH>
+                <wp:positionV relativeFrom="paragraph">
+                  <wp:posOffset>732790</wp:posOffset>
+                </wp:positionV>
+                <wp:extent cx="2486660" cy="668655"/>
+                <wp:effectExtent l="0" t="0" r="2540" b="4445"/>
+                <wp:wrapTopAndBottom/>
+                <wp:docPr id="402734926" name="Text Box 1"/>
+                <wp:cNvGraphicFramePr/>
+                <a:graphic xmlns:a="http://schemas.openxmlformats.org/drawingml/2006/main">
+                  <a:graphicData uri="http://schemas.microsoft.com/office/word/2010/wordprocessingShape">
+                    <wps:wsp>
+                      <wps:cNvSpPr txBox="1"/>
+                      <wps:spPr>
+                        <a:xfrm>
+                          <a:off x="0" y="0"/>
+                          <a:ext cx="2486660" cy="668655"/>
+                        </a:xfrm>
+                        <a:prstGeom prst="rect">
+                          <a:avLst/>
+                        </a:prstGeom>
+                        <a:noFill/>
+                        <a:ln>
+                          <a:noFill/>
+                        </a:ln>
+                      </wps:spPr>
+                      <wps:txbx>
+                        <w:txbxContent>
+                          <w:p>
+                            <w:pPr>
+                              <w:pStyle w:val="Caption"/>
+                              <w:spacing w:before="240" w:line="276" w:lineRule="auto"/>
+                              <w:jc w:val="center"/>
+                              <w:rPr>
+                                <w:noProof/>
+                                <w:color w:val="B7D7F5"/>
+                              </w:rPr>
+                            </w:pPr>
+                            <w:r>
+                              <w:rPr>
+                                <w:color w:val="B7D7F5"/>
+                                <w:lang w:val="en-US"/>
+                              </w:rPr>
+                              <w:t xml:space="preserve">Figure </w:t>
+                            </w:r>
+                            <w:r>
+                              <w:rPr>
+                                <w:color w:val="B7D7F5"/>
+                                <w:lang w:val="en-US"/>
+                              </w:rPr>
+                              <w:t>2</w:t>
+                            </w:r>
+                            <w:r>
+                              <w:rPr>
+                                <w:color w:val="B7D7F5"/>
+                                <w:lang w:val="en-US"/>
+                              </w:rPr>
+                              <w:t>. Overview of 16S rRNA Gene Sequencing from Sample to Analysis.</w:t>
+                            </w:r>
+                          </w:p>
+                        </w:txbxContent>
+                      </wps:txbx>
+                      <wps:bodyPr rot="0" spcFirstLastPara="0" vertOverflow="overflow" horzOverflow="overflow" vert="horz" wrap="square" lIns="0" tIns="0" rIns="0" bIns="0" numCol="1" spcCol="0" rtlCol="0" fromWordArt="0" anchor="t" anchorCtr="0" forceAA="0" compatLnSpc="1">
+                        <a:prstTxWarp prst="textNoShape">
+                          <a:avLst/>
+                        </a:prstTxWarp>
+                        <a:noAutofit/>
+                      </wps:bodyPr>
+                    </wps:wsp>
+                  </a:graphicData>
+                </a:graphic>
+                <wp14:sizeRelH relativeFrom="margin">
+                  <wp14:pctWidth>0</wp14:pctWidth>
+                </wp14:sizeRelH>
+                <wp14:sizeRelV relativeFrom="margin">
+                  <wp14:pctHeight>0</wp14:pctHeight>
+                </wp14:sizeRelV>
+              </wp:anchor>
+            </w:drawing>
+          </mc:Choice>
+          <mc:Fallback>
+            <w:pict>
+              <v:shape w14:anchorId="5953DE55" id="_x0000_s1027" type="#_x0000_t202" style="position:absolute;margin-left:340pt;margin-top:57.7pt;width:195.8pt;height:52.65pt;z-index:251664384;visibility:visible;mso-wrap-style:square;mso-width-percent:0;mso-height-percent:0;mso-wrap-distance-left:9pt;mso-wrap-distance-top:0;mso-wrap-distance-right:9pt;mso-wrap-distance-bottom:0;mso-position-horizontal:absolute;mso-position-horizontal-relative:text;mso-position-vertical:absolute;mso-position-vertical-relative:text;mso-width-percent:0;mso-height-percent:0;mso-width-relative:margin;mso-height-relative:margin;v-text-anchor:top" o:gfxdata="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" filled="f" stroked="f">
+                <v:textbox inset="0,0,0,0">
+                  <w:txbxContent>
+                    <w:p>
+                      <w:pPr>
+                        <w:pStyle w:val="Caption"/>
+                        <w:spacing w:before="240" w:line="276" w:lineRule="auto"/>
+                        <w:jc w:val="center"/>
+                        <w:rPr>
+                          <w:noProof/>
+                          <w:color w:val="B7D7F5"/>
+                        </w:rPr>
+                      </w:pPr>
+                      <w:r>
+                        <w:rPr>
+                          <w:color w:val="B7D7F5"/>
+                          <w:lang w:val="en-US"/>
+                        </w:rPr>
+                        <w:t xml:space="preserve">Figure </w:t>
+                      </w:r>
+                      <w:r>
+                        <w:rPr>
+                          <w:color w:val="B7D7F5"/>
+                          <w:lang w:val="en-US"/>
+                        </w:rPr>
+                        <w:t>2</w:t>
+                      </w:r>
+                      <w:r>
+                        <w:rPr>
+                          <w:color w:val="B7D7F5"/>
+                          <w:lang w:val="en-US"/>
+                        </w:rPr>
+                        <w:t>. Overview of 16S rRNA Gene Sequencing from Sample to Analysis.</w:t>
+                      </w:r>
+                    </w:p>
+                  </w:txbxContent>
+                </v:textbox>
+                <w10:wrap type="topAndBottom"/>
+              </v:shape>
+            </w:pict>
+          </mc:Fallback>
+        </mc:AlternateContent>
+      </w:r>
+    </w:p>
+    <w:p>
+      <w:pPr>
+        <w:rPr>
           <w:b/>
           <w:bCs/>
           <w:color w:val="C0E1FF"/>
           <w:sz w:val="40"/>
           <w:szCs w:val="40"/>
         </w:rPr>
-        <w:br w:type="page"/>
-      </w:r>
+      </w:pPr>
     </w:p>
     <w:p>
       <w:pPr>
@@ -3507,10 +3656,23 @@
           <w:szCs w:val="40"/>
         </w:rPr>
         <w:lastRenderedPageBreak/>
+        <w:t>Prediction</w:t>
+      </w:r>
+      <w:r>
+        <w:t xml:space="preserve"> </w:t>
+      </w:r>
+      <w:r>
+        <w:rPr>
+          <w:b/>
+          <w:bCs/>
+          <w:color w:val="C0E1FF"/>
+          <w:sz w:val="40"/>
+          <w:szCs w:val="40"/>
+        </w:rPr>
         <w:t>Preprocessing and Feature Engineering</w:t>
       </w:r>
-      <w:bookmarkEnd w:id="8"/>
-    </w:p>
+    </w:p>
+    <w:bookmarkEnd w:id="8"/>
     <w:p>
       <w:pPr>
         <w:rPr>
@@ -4076,11 +4238,7 @@
     <w:p>
       <w:pPr>
         <w:rPr>
-          <w:b/>
-          <w:bCs/>
-          <w:color w:val="C0E1FF"/>
-          <w:sz w:val="40"/>
-          <w:szCs w:val="40"/>
+          <w:color w:val="FFFFFF" w:themeColor="background1"/>
         </w:rPr>
       </w:pPr>
       <w:r>
@@ -5463,6 +5621,11 @@
         <w:docPartUnique/>
       </w:docPartObj>
     </w:sdtPr>
+    <w:sdtEndPr>
+      <w:rPr>
+        <w:rStyle w:val="PageNumber"/>
+      </w:rPr>
+    </w:sdtEndPr>
     <w:sdtContent>
       <w:p>
         <w:pPr>
@@ -5516,6 +5679,11 @@
         <w:docPartUnique/>
       </w:docPartObj>
     </w:sdtPr>
+    <w:sdtEndPr>
+      <w:rPr>
+        <w:rStyle w:val="PageNumber"/>
+      </w:rPr>
+    </w:sdtEndPr>
     <w:sdtContent>
       <w:p>
         <w:pPr>
